--- a/cw1/Q1/cw1 report template 2020-2021.docx
+++ b/cw1/Q1/cw1 report template 2020-2021.docx
@@ -3313,6 +3313,9 @@
         </w:rPr>
       </w:pPr>
       <w:r>
+        <w:rPr>
+          <w:noProof/>
+        </w:rPr>
         <w:drawing>
           <wp:inline distT="0" distB="0" distL="0" distR="0" wp14:anchorId="3529CEDD" wp14:editId="6F6E8A48">
             <wp:extent cx="3365500" cy="2102693"/>
@@ -3852,69 +3855,6 @@
           <w:szCs w:val="24"/>
         </w:rPr>
       </w:pPr>
-      <w:r>
-        <w:rPr>
-          <w:rFonts w:ascii="Times New Roman" w:eastAsia="Times New Roman" w:hAnsi="Times New Roman" w:cs="Times New Roman"/>
-          <w:color w:val="000000" w:themeColor="text1"/>
-          <w:sz w:val="24"/>
-          <w:szCs w:val="24"/>
-        </w:rPr>
-        <w:t>By</w:t>
-      </w:r>
-      <w:r>
-        <w:rPr>
-          <w:rFonts w:ascii="Times New Roman" w:eastAsia="Times New Roman" w:hAnsi="Times New Roman" w:cs="Times New Roman"/>
-          <w:color w:val="000000" w:themeColor="text1"/>
-          <w:sz w:val="24"/>
-          <w:szCs w:val="24"/>
-        </w:rPr>
-        <w:t xml:space="preserve"> using regularization methods, the </w:t>
-      </w:r>
-      <w:r>
-        <w:rPr>
-          <w:rFonts w:ascii="Times New Roman" w:eastAsia="Times New Roman" w:hAnsi="Times New Roman" w:cs="Times New Roman"/>
-          <w:color w:val="000000" w:themeColor="text1"/>
-          <w:sz w:val="24"/>
-          <w:szCs w:val="24"/>
-        </w:rPr>
-        <w:t xml:space="preserve">maximum </w:t>
-      </w:r>
-      <w:r>
-        <w:rPr>
-          <w:rFonts w:ascii="Times New Roman" w:eastAsia="Times New Roman" w:hAnsi="Times New Roman" w:cs="Times New Roman"/>
-          <w:color w:val="000000" w:themeColor="text1"/>
-          <w:sz w:val="24"/>
-          <w:szCs w:val="24"/>
-        </w:rPr>
-        <w:t>prediction accuracy</w:t>
-      </w:r>
-      <w:r>
-        <w:rPr>
-          <w:rFonts w:ascii="Times New Roman" w:eastAsia="Times New Roman" w:hAnsi="Times New Roman" w:cs="Times New Roman"/>
-          <w:color w:val="000000" w:themeColor="text1"/>
-          <w:sz w:val="24"/>
-          <w:szCs w:val="24"/>
-        </w:rPr>
-        <w:t xml:space="preserve"> </w:t>
-      </w:r>
-      <w:r>
-        <w:rPr>
-          <w:rFonts w:ascii="Times New Roman" w:eastAsia="Times New Roman" w:hAnsi="Times New Roman" w:cs="Times New Roman"/>
-          <w:color w:val="000000" w:themeColor="text1"/>
-          <w:sz w:val="24"/>
-          <w:szCs w:val="24"/>
-        </w:rPr>
-        <w:t>increased by 5%(from 62% to 67%).</w:t>
-      </w:r>
-      <w:r>
-        <w:rPr>
-          <w:rFonts w:ascii="Times New Roman" w:eastAsia="Times New Roman" w:hAnsi="Times New Roman" w:cs="Times New Roman"/>
-          <w:color w:val="000000" w:themeColor="text1"/>
-          <w:sz w:val="24"/>
-          <w:szCs w:val="24"/>
-        </w:rPr>
-        <w:t xml:space="preserve"> </w:t>
-      </w:r>
     </w:p>
     <w:p>
       <w:pPr>
@@ -3934,6 +3874,81 @@
           <w:sz w:val="24"/>
           <w:szCs w:val="24"/>
         </w:rPr>
+        <w:t>By</w:t>
+      </w:r>
+      <w:r>
+        <w:rPr>
+          <w:rFonts w:ascii="Times New Roman" w:eastAsia="Times New Roman" w:hAnsi="Times New Roman" w:cs="Times New Roman"/>
+          <w:color w:val="000000" w:themeColor="text1"/>
+          <w:sz w:val="24"/>
+          <w:szCs w:val="24"/>
+        </w:rPr>
+        <w:t xml:space="preserve"> using regularization methods, the </w:t>
+      </w:r>
+      <w:r>
+        <w:rPr>
+          <w:rFonts w:ascii="Times New Roman" w:eastAsia="Times New Roman" w:hAnsi="Times New Roman" w:cs="Times New Roman"/>
+          <w:color w:val="000000" w:themeColor="text1"/>
+          <w:sz w:val="24"/>
+          <w:szCs w:val="24"/>
+        </w:rPr>
+        <w:t xml:space="preserve">maximum </w:t>
+      </w:r>
+      <w:r>
+        <w:rPr>
+          <w:rFonts w:ascii="Times New Roman" w:eastAsia="Times New Roman" w:hAnsi="Times New Roman" w:cs="Times New Roman"/>
+          <w:color w:val="000000" w:themeColor="text1"/>
+          <w:sz w:val="24"/>
+          <w:szCs w:val="24"/>
+        </w:rPr>
+        <w:t>prediction accuracy</w:t>
+      </w:r>
+      <w:r>
+        <w:rPr>
+          <w:rFonts w:ascii="Times New Roman" w:eastAsia="Times New Roman" w:hAnsi="Times New Roman" w:cs="Times New Roman"/>
+          <w:color w:val="000000" w:themeColor="text1"/>
+          <w:sz w:val="24"/>
+          <w:szCs w:val="24"/>
+        </w:rPr>
+        <w:t xml:space="preserve"> </w:t>
+      </w:r>
+      <w:r>
+        <w:rPr>
+          <w:rFonts w:ascii="Times New Roman" w:eastAsia="Times New Roman" w:hAnsi="Times New Roman" w:cs="Times New Roman"/>
+          <w:color w:val="000000" w:themeColor="text1"/>
+          <w:sz w:val="24"/>
+          <w:szCs w:val="24"/>
+        </w:rPr>
+        <w:t>increased by 5%(from 62% to 67%).</w:t>
+      </w:r>
+      <w:r>
+        <w:rPr>
+          <w:rFonts w:ascii="Times New Roman" w:eastAsia="Times New Roman" w:hAnsi="Times New Roman" w:cs="Times New Roman"/>
+          <w:color w:val="000000" w:themeColor="text1"/>
+          <w:sz w:val="24"/>
+          <w:szCs w:val="24"/>
+        </w:rPr>
+        <w:t xml:space="preserve"> </w:t>
+      </w:r>
+    </w:p>
+    <w:p>
+      <w:pPr>
+        <w:spacing w:before="240" w:after="60"/>
+        <w:jc w:val="both"/>
+        <w:rPr>
+          <w:rFonts w:ascii="Times New Roman" w:eastAsia="Times New Roman" w:hAnsi="Times New Roman" w:cs="Times New Roman"/>
+          <w:color w:val="000000" w:themeColor="text1"/>
+          <w:sz w:val="24"/>
+          <w:szCs w:val="24"/>
+        </w:rPr>
+      </w:pPr>
+      <w:r>
+        <w:rPr>
+          <w:rFonts w:ascii="Times New Roman" w:eastAsia="Times New Roman" w:hAnsi="Times New Roman" w:cs="Times New Roman"/>
+          <w:color w:val="000000" w:themeColor="text1"/>
+          <w:sz w:val="24"/>
+          <w:szCs w:val="24"/>
+        </w:rPr>
         <w:t>Then I proposed data augmentation by using ‘</w:t>
       </w:r>
       <w:proofErr w:type="spellStart"/>
@@ -4002,6 +4017,15 @@
           <w:szCs w:val="24"/>
         </w:rPr>
         <w:t>function</w:t>
+      </w:r>
+      <w:r>
+        <w:rPr>
+          <w:rFonts w:ascii="Times New Roman" w:eastAsia="Times New Roman" w:hAnsi="Times New Roman" w:cs="Times New Roman"/>
+          <w:color w:val="000000" w:themeColor="text1"/>
+          <w:sz w:val="24"/>
+          <w:szCs w:val="24"/>
+        </w:rPr>
+        <w:t xml:space="preserve"> to flip image horizontally with given probability</w:t>
       </w:r>
       <w:r>
         <w:rPr>
@@ -4266,6 +4290,9 @@
         </w:rPr>
       </w:pPr>
       <w:r>
+        <w:rPr>
+          <w:noProof/>
+        </w:rPr>
         <w:drawing>
           <wp:inline distT="0" distB="0" distL="0" distR="0" wp14:anchorId="688CFEC6" wp14:editId="7CC0CEA9">
             <wp:extent cx="2794000" cy="2692509"/>
@@ -4303,6 +4330,9 @@
         </w:drawing>
       </w:r>
       <w:r>
+        <w:rPr>
+          <w:noProof/>
+        </w:rPr>
         <w:drawing>
           <wp:inline distT="0" distB="0" distL="0" distR="0" wp14:anchorId="64FF1E7F" wp14:editId="3E10DAC6">
             <wp:extent cx="2798004" cy="2673350"/>
@@ -4527,6 +4557,7 @@
           <w:sz w:val="24"/>
           <w:szCs w:val="24"/>
         </w:rPr>
+        <w:lastRenderedPageBreak/>
         <w:t xml:space="preserve"> </w:t>
       </w:r>
     </w:p>
@@ -4551,7 +4582,6 @@
           <w:sz w:val="28"/>
           <w:szCs w:val="28"/>
         </w:rPr>
-        <w:lastRenderedPageBreak/>
         <w:t>1.</w:t>
       </w:r>
       <w:r>
@@ -7655,7 +7685,6 @@
                 <w:sz w:val="24"/>
                 <w:szCs w:val="24"/>
               </w:rPr>
-              <w:lastRenderedPageBreak/>
               <w:t xml:space="preserve">2.2.2 </w:t>
             </w:r>
             <w:r>

--- a/cw1/Q1/cw1 report template 2020-2021.docx
+++ b/cw1/Q1/cw1 report template 2020-2021.docx
@@ -2651,6 +2651,7 @@
                 <w:lang w:eastAsia="zh-CN"/>
               </w:rPr>
             </w:pPr>
+            <w:proofErr w:type="gramStart"/>
             <w:r>
               <w:rPr>
                 <w:rFonts w:ascii="Times New Roman" w:eastAsia="Times New Roman" w:hAnsi="Times New Roman" w:cs="Times New Roman"/>
@@ -2658,7 +2659,17 @@
                 <w:szCs w:val="24"/>
                 <w:lang w:eastAsia="zh-CN"/>
               </w:rPr>
-              <w:t>Fully-connected layer</w:t>
+              <w:t>Fully-connected</w:t>
+            </w:r>
+            <w:proofErr w:type="gramEnd"/>
+            <w:r>
+              <w:rPr>
+                <w:rFonts w:ascii="Times New Roman" w:eastAsia="Times New Roman" w:hAnsi="Times New Roman" w:cs="Times New Roman"/>
+                <w:sz w:val="24"/>
+                <w:szCs w:val="24"/>
+                <w:lang w:eastAsia="zh-CN"/>
+              </w:rPr>
+              <w:t xml:space="preserve"> layer</w:t>
             </w:r>
           </w:p>
         </w:tc>
@@ -2812,6 +2823,7 @@
                 <w:szCs w:val="24"/>
               </w:rPr>
             </w:pPr>
+            <w:proofErr w:type="gramStart"/>
             <w:r>
               <w:rPr>
                 <w:rFonts w:ascii="Times New Roman" w:eastAsia="Times New Roman" w:hAnsi="Times New Roman" w:cs="Times New Roman" w:hint="eastAsia"/>
@@ -2826,7 +2838,16 @@
                 <w:sz w:val="24"/>
                 <w:szCs w:val="24"/>
               </w:rPr>
-              <w:t>ully-connected layer</w:t>
+              <w:t>ully-connected</w:t>
+            </w:r>
+            <w:proofErr w:type="gramEnd"/>
+            <w:r>
+              <w:rPr>
+                <w:rFonts w:ascii="Times New Roman" w:eastAsia="Times New Roman" w:hAnsi="Times New Roman" w:cs="Times New Roman"/>
+                <w:sz w:val="24"/>
+                <w:szCs w:val="24"/>
+              </w:rPr>
+              <w:t xml:space="preserve"> layer</w:t>
             </w:r>
           </w:p>
         </w:tc>
@@ -2990,13 +3011,23 @@
                 <w:szCs w:val="24"/>
               </w:rPr>
             </w:pPr>
-            <w:r>
-              <w:rPr>
-                <w:rFonts w:ascii="Times New Roman" w:eastAsia="Times New Roman" w:hAnsi="Times New Roman" w:cs="Times New Roman"/>
-                <w:sz w:val="24"/>
-                <w:szCs w:val="24"/>
-              </w:rPr>
-              <w:t>Fully-connected layer</w:t>
+            <w:proofErr w:type="gramStart"/>
+            <w:r>
+              <w:rPr>
+                <w:rFonts w:ascii="Times New Roman" w:eastAsia="Times New Roman" w:hAnsi="Times New Roman" w:cs="Times New Roman"/>
+                <w:sz w:val="24"/>
+                <w:szCs w:val="24"/>
+              </w:rPr>
+              <w:t>Fully-connected</w:t>
+            </w:r>
+            <w:proofErr w:type="gramEnd"/>
+            <w:r>
+              <w:rPr>
+                <w:rFonts w:ascii="Times New Roman" w:eastAsia="Times New Roman" w:hAnsi="Times New Roman" w:cs="Times New Roman"/>
+                <w:sz w:val="24"/>
+                <w:szCs w:val="24"/>
+              </w:rPr>
+              <w:t xml:space="preserve"> layer</w:t>
             </w:r>
           </w:p>
         </w:tc>
@@ -3701,14 +3732,25 @@
           <w:szCs w:val="24"/>
         </w:rPr>
       </w:pPr>
-      <w:r>
-        <w:rPr>
-          <w:rFonts w:ascii="Times New Roman" w:eastAsia="Times New Roman" w:hAnsi="Times New Roman" w:cs="Times New Roman"/>
-          <w:color w:val="000000" w:themeColor="text1"/>
-          <w:sz w:val="24"/>
-          <w:szCs w:val="24"/>
-        </w:rPr>
-        <w:t>Regularization(Batch Normalization, Dropout)</w:t>
+      <w:proofErr w:type="gramStart"/>
+      <w:r>
+        <w:rPr>
+          <w:rFonts w:ascii="Times New Roman" w:eastAsia="Times New Roman" w:hAnsi="Times New Roman" w:cs="Times New Roman"/>
+          <w:color w:val="000000" w:themeColor="text1"/>
+          <w:sz w:val="24"/>
+          <w:szCs w:val="24"/>
+        </w:rPr>
+        <w:t>Regularization(</w:t>
+      </w:r>
+      <w:proofErr w:type="gramEnd"/>
+      <w:r>
+        <w:rPr>
+          <w:rFonts w:ascii="Times New Roman" w:eastAsia="Times New Roman" w:hAnsi="Times New Roman" w:cs="Times New Roman"/>
+          <w:color w:val="000000" w:themeColor="text1"/>
+          <w:sz w:val="24"/>
+          <w:szCs w:val="24"/>
+        </w:rPr>
+        <w:t>Batch Normalization, Dropout)</w:t>
       </w:r>
     </w:p>
     <w:p>
@@ -3803,9 +3845,20 @@
           <w:szCs w:val="24"/>
         </w:rPr>
         <w:lastRenderedPageBreak/>
-        <w:t>Conv -&gt; Batch Normalization -&gt; Activation Function(</w:t>
+        <w:t xml:space="preserve">Conv -&gt; Batch Normalization -&gt; Activation </w:t>
+      </w:r>
+      <w:proofErr w:type="gramStart"/>
+      <w:r>
+        <w:rPr>
+          <w:rFonts w:ascii="Times New Roman" w:eastAsia="Times New Roman" w:hAnsi="Times New Roman" w:cs="Times New Roman"/>
+          <w:color w:val="000000" w:themeColor="text1"/>
+          <w:sz w:val="24"/>
+          <w:szCs w:val="24"/>
+        </w:rPr>
+        <w:t>Function(</w:t>
       </w:r>
       <w:proofErr w:type="spellStart"/>
+      <w:proofErr w:type="gramEnd"/>
       <w:r>
         <w:rPr>
           <w:rFonts w:ascii="Times New Roman" w:eastAsia="Times New Roman" w:hAnsi="Times New Roman" w:cs="Times New Roman"/>
@@ -3855,6 +3908,35 @@
           <w:szCs w:val="24"/>
         </w:rPr>
       </w:pPr>
+      <w:r>
+        <w:rPr>
+          <w:rFonts w:ascii="Times New Roman" w:eastAsia="Times New Roman" w:hAnsi="Times New Roman" w:cs="Times New Roman" w:hint="eastAsia"/>
+          <w:color w:val="000000" w:themeColor="text1"/>
+          <w:sz w:val="24"/>
+          <w:szCs w:val="24"/>
+        </w:rPr>
+        <w:t>L</w:t>
+      </w:r>
+      <w:r>
+        <w:rPr>
+          <w:rFonts w:ascii="Times New Roman" w:eastAsia="Times New Roman" w:hAnsi="Times New Roman" w:cs="Times New Roman"/>
+          <w:color w:val="000000" w:themeColor="text1"/>
+          <w:sz w:val="24"/>
+          <w:szCs w:val="24"/>
+        </w:rPr>
+        <w:t xml:space="preserve">inear -&gt; Dropout -&gt; Batch Normalization -&gt; </w:t>
+      </w:r>
+      <w:proofErr w:type="spellStart"/>
+      <w:r>
+        <w:rPr>
+          <w:rFonts w:ascii="Times New Roman" w:eastAsia="Times New Roman" w:hAnsi="Times New Roman" w:cs="Times New Roman"/>
+          <w:color w:val="000000" w:themeColor="text1"/>
+          <w:sz w:val="24"/>
+          <w:szCs w:val="24"/>
+        </w:rPr>
+        <w:t>ReLU</w:t>
+      </w:r>
+      <w:proofErr w:type="spellEnd"/>
     </w:p>
     <w:p>
       <w:pPr>
@@ -3919,7 +4001,27 @@
           <w:sz w:val="24"/>
           <w:szCs w:val="24"/>
         </w:rPr>
-        <w:t>increased by 5%(from 62% to 67%).</w:t>
+        <w:t>increased by 5</w:t>
+      </w:r>
+      <w:proofErr w:type="gramStart"/>
+      <w:r>
+        <w:rPr>
+          <w:rFonts w:ascii="Times New Roman" w:eastAsia="Times New Roman" w:hAnsi="Times New Roman" w:cs="Times New Roman"/>
+          <w:color w:val="000000" w:themeColor="text1"/>
+          <w:sz w:val="24"/>
+          <w:szCs w:val="24"/>
+        </w:rPr>
+        <w:t>%(</w:t>
+      </w:r>
+      <w:proofErr w:type="gramEnd"/>
+      <w:r>
+        <w:rPr>
+          <w:rFonts w:ascii="Times New Roman" w:eastAsia="Times New Roman" w:hAnsi="Times New Roman" w:cs="Times New Roman"/>
+          <w:color w:val="000000" w:themeColor="text1"/>
+          <w:sz w:val="24"/>
+          <w:szCs w:val="24"/>
+        </w:rPr>
+        <w:t>from 62% to 67%).</w:t>
       </w:r>
       <w:r>
         <w:rPr>
@@ -3972,6 +4074,7 @@
         <w:t xml:space="preserve">’ in the </w:t>
       </w:r>
       <w:proofErr w:type="spellStart"/>
+      <w:proofErr w:type="gramStart"/>
       <w:r>
         <w:rPr>
           <w:rFonts w:ascii="Times New Roman" w:eastAsia="Times New Roman" w:hAnsi="Times New Roman" w:cs="Times New Roman"/>
@@ -3991,6 +4094,7 @@
         <w:t>.transform</w:t>
       </w:r>
       <w:proofErr w:type="spellEnd"/>
+      <w:proofErr w:type="gramEnd"/>
       <w:r>
         <w:rPr>
           <w:rFonts w:ascii="Times New Roman" w:eastAsia="Times New Roman" w:hAnsi="Times New Roman" w:cs="Times New Roman"/>
@@ -4794,6 +4898,7 @@
               </w:rPr>
               <w:t>_student_</w:t>
             </w:r>
+            <w:proofErr w:type="gramStart"/>
             <w:r>
               <w:rPr>
                 <w:rFonts w:ascii="Times New Roman" w:eastAsia="Times New Roman" w:hAnsi="Times New Roman" w:cs="Times New Roman"/>
@@ -4816,6 +4921,7 @@
               </w:rPr>
               <w:t>]_test_preds.csv</w:t>
             </w:r>
+            <w:proofErr w:type="gramEnd"/>
             <w:r>
               <w:rPr>
                 <w:rFonts w:ascii="Times New Roman" w:eastAsia="Times New Roman" w:hAnsi="Times New Roman" w:cs="Times New Roman"/>
@@ -4926,6 +5032,7 @@
               </w:rPr>
               <w:t>my_student_</w:t>
             </w:r>
+            <w:proofErr w:type="gramStart"/>
             <w:r>
               <w:rPr>
                 <w:rFonts w:ascii="Times New Roman" w:eastAsia="Times New Roman" w:hAnsi="Times New Roman" w:cs="Times New Roman"/>
@@ -4947,7 +5054,19 @@
                 <w:sz w:val="24"/>
                 <w:szCs w:val="24"/>
               </w:rPr>
-              <w:t>]_q1.py</w:t>
+              <w:t>]_</w:t>
+            </w:r>
+            <w:proofErr w:type="gramEnd"/>
+            <w:r>
+              <w:rPr>
+                <w:rFonts w:ascii="Times New Roman" w:eastAsia="Times New Roman" w:hAnsi="Times New Roman" w:cs="Times New Roman"/>
+                <w:i/>
+                <w:iCs/>
+                <w:color w:val="000000" w:themeColor="text1"/>
+                <w:sz w:val="24"/>
+                <w:szCs w:val="24"/>
+              </w:rPr>
+              <w:t>q1.py</w:t>
             </w:r>
             <w:r>
               <w:rPr>
@@ -5435,6 +5554,7 @@
               <w:t xml:space="preserve">to read in the image specified in the variable </w:t>
             </w:r>
             <w:proofErr w:type="spellStart"/>
+            <w:proofErr w:type="gramStart"/>
             <w:r>
               <w:rPr>
                 <w:rFonts w:ascii="Courier New" w:eastAsia="Courier New" w:hAnsi="Courier New" w:cs="Courier New"/>
@@ -5442,7 +5562,17 @@
                 <w:sz w:val="24"/>
                 <w:szCs w:val="24"/>
               </w:rPr>
-              <w:t>args.image_path</w:t>
+              <w:t>args.image</w:t>
+            </w:r>
+            <w:proofErr w:type="gramEnd"/>
+            <w:r>
+              <w:rPr>
+                <w:rFonts w:ascii="Courier New" w:eastAsia="Courier New" w:hAnsi="Courier New" w:cs="Courier New"/>
+                <w:color w:val="000000" w:themeColor="text1"/>
+                <w:sz w:val="24"/>
+                <w:szCs w:val="24"/>
+              </w:rPr>
+              <w:t>_path</w:t>
             </w:r>
             <w:proofErr w:type="spellEnd"/>
             <w:r>
@@ -5539,7 +5669,17 @@
                 <w:sz w:val="24"/>
                 <w:szCs w:val="24"/>
               </w:rPr>
-              <w:t>extract_filter</w:t>
+              <w:t>extract_</w:t>
+            </w:r>
+            <w:proofErr w:type="gramStart"/>
+            <w:r>
+              <w:rPr>
+                <w:rFonts w:ascii="Courier New" w:eastAsia="Courier New" w:hAnsi="Courier New" w:cs="Courier New"/>
+                <w:color w:val="000000" w:themeColor="text1"/>
+                <w:sz w:val="24"/>
+                <w:szCs w:val="24"/>
+              </w:rPr>
+              <w:t>filter</w:t>
             </w:r>
             <w:proofErr w:type="spellEnd"/>
             <w:r>
@@ -5549,7 +5689,17 @@
                 <w:sz w:val="24"/>
                 <w:szCs w:val="24"/>
               </w:rPr>
-              <w:t>()</w:t>
+              <w:t>(</w:t>
+            </w:r>
+            <w:proofErr w:type="gramEnd"/>
+            <w:r>
+              <w:rPr>
+                <w:rFonts w:ascii="Courier New" w:eastAsia="Courier New" w:hAnsi="Courier New" w:cs="Courier New"/>
+                <w:color w:val="000000" w:themeColor="text1"/>
+                <w:sz w:val="24"/>
+                <w:szCs w:val="24"/>
+              </w:rPr>
+              <w:t>)</w:t>
             </w:r>
             <w:r>
               <w:rPr>
@@ -5727,8 +5877,9 @@
                 <w:sz w:val="24"/>
                 <w:szCs w:val="24"/>
               </w:rPr>
-              <w:t>extract_feature_map</w:t>
-            </w:r>
+              <w:t>extract_feature_</w:t>
+            </w:r>
+            <w:proofErr w:type="gramStart"/>
             <w:r>
               <w:rPr>
                 <w:rFonts w:ascii="Courier New" w:eastAsia="Courier New" w:hAnsi="Courier New" w:cs="Courier New"/>
@@ -5736,6 +5887,15 @@
                 <w:sz w:val="24"/>
                 <w:szCs w:val="24"/>
               </w:rPr>
+              <w:t>map</w:t>
+            </w:r>
+            <w:r>
+              <w:rPr>
+                <w:rFonts w:ascii="Courier New" w:eastAsia="Courier New" w:hAnsi="Courier New" w:cs="Courier New"/>
+                <w:color w:val="000000" w:themeColor="text1"/>
+                <w:sz w:val="24"/>
+                <w:szCs w:val="24"/>
+              </w:rPr>
               <w:t>s</w:t>
             </w:r>
             <w:proofErr w:type="spellEnd"/>
@@ -5746,7 +5906,17 @@
                 <w:sz w:val="24"/>
                 <w:szCs w:val="24"/>
               </w:rPr>
-              <w:t>()</w:t>
+              <w:t>(</w:t>
+            </w:r>
+            <w:proofErr w:type="gramEnd"/>
+            <w:r>
+              <w:rPr>
+                <w:rFonts w:ascii="Courier New" w:eastAsia="Courier New" w:hAnsi="Courier New" w:cs="Courier New"/>
+                <w:color w:val="000000" w:themeColor="text1"/>
+                <w:sz w:val="24"/>
+                <w:szCs w:val="24"/>
+              </w:rPr>
+              <w:t>)</w:t>
             </w:r>
             <w:r>
               <w:rPr>
@@ -5939,6 +6109,7 @@
               </w:rPr>
               <w:t>my_student_</w:t>
             </w:r>
+            <w:proofErr w:type="gramStart"/>
             <w:r>
               <w:rPr>
                 <w:rFonts w:ascii="Times New Roman" w:eastAsia="Times New Roman" w:hAnsi="Times New Roman" w:cs="Times New Roman"/>
@@ -5960,7 +6131,19 @@
                 <w:sz w:val="24"/>
                 <w:szCs w:val="24"/>
               </w:rPr>
-              <w:t>]_explore.py</w:t>
+              <w:t>]_</w:t>
+            </w:r>
+            <w:proofErr w:type="gramEnd"/>
+            <w:r>
+              <w:rPr>
+                <w:rFonts w:ascii="Times New Roman" w:eastAsia="Times New Roman" w:hAnsi="Times New Roman" w:cs="Times New Roman"/>
+                <w:i/>
+                <w:iCs/>
+                <w:color w:val="000000" w:themeColor="text1"/>
+                <w:sz w:val="24"/>
+                <w:szCs w:val="24"/>
+              </w:rPr>
+              <w:t>explore.py</w:t>
             </w:r>
             <w:r>
               <w:rPr>
@@ -6107,13 +6290,31 @@
         <w:spacing w:before="240" w:after="60"/>
         <w:rPr>
           <w:rFonts w:ascii="Times New Roman" w:eastAsia="Times New Roman" w:hAnsi="Times New Roman" w:cs="Times New Roman"/>
-          <w:i/>
-          <w:iCs/>
-          <w:color w:val="000000" w:themeColor="text1"/>
-          <w:sz w:val="24"/>
-          <w:szCs w:val="24"/>
+          <w:color w:val="000000" w:themeColor="text1"/>
+          <w:sz w:val="24"/>
+          <w:szCs w:val="24"/>
+          <w:lang w:eastAsia="zh-CN"/>
         </w:rPr>
       </w:pPr>
+      <w:r>
+        <w:rPr>
+          <w:rFonts w:ascii="Times New Roman" w:eastAsia="Times New Roman" w:hAnsi="Times New Roman" w:cs="Times New Roman"/>
+          <w:color w:val="000000" w:themeColor="text1"/>
+          <w:sz w:val="24"/>
+          <w:szCs w:val="24"/>
+        </w:rPr>
+        <w:t xml:space="preserve">In my code, I plotted one filter at each channel, and plotted features maps of all channels. Then, the number of feature maps is the same as the number of filters, and they are shown with the same order. </w:t>
+      </w:r>
+      <w:r>
+        <w:rPr>
+          <w:rFonts w:ascii="Times New Roman" w:eastAsia="Times New Roman" w:hAnsi="Times New Roman" w:cs="Times New Roman"/>
+          <w:color w:val="000000" w:themeColor="text1"/>
+          <w:sz w:val="24"/>
+          <w:szCs w:val="24"/>
+          <w:lang w:eastAsia="zh-CN"/>
+        </w:rPr>
+        <w:t>Therefore, each feature map and filter can be paired easily.</w:t>
+      </w:r>
     </w:p>
     <w:p>
       <w:pPr>
@@ -6421,7 +6622,25 @@
           <w:sz w:val="24"/>
           <w:szCs w:val="24"/>
         </w:rPr>
-        <w:t>Image #1, class: ___________</w:t>
+        <w:t>Image #1, class: ___</w:t>
+      </w:r>
+      <w:r>
+        <w:rPr>
+          <w:rFonts w:ascii="Times New Roman" w:eastAsia="Times New Roman" w:hAnsi="Times New Roman" w:cs="Times New Roman"/>
+          <w:color w:val="000000" w:themeColor="text1"/>
+          <w:sz w:val="24"/>
+          <w:szCs w:val="24"/>
+        </w:rPr>
+        <w:t>Fish</w:t>
+      </w:r>
+      <w:r>
+        <w:rPr>
+          <w:rFonts w:ascii="Times New Roman" w:eastAsia="Times New Roman" w:hAnsi="Times New Roman" w:cs="Times New Roman"/>
+          <w:color w:val="000000" w:themeColor="text1"/>
+          <w:sz w:val="24"/>
+          <w:szCs w:val="24"/>
+        </w:rPr>
+        <w:t>_______</w:t>
       </w:r>
     </w:p>
     <w:tbl>
@@ -6564,33 +6783,57 @@
           </w:tcPr>
           <w:p>
             <w:pPr>
-              <w:rPr>
-                <w:rFonts w:ascii="Times New Roman" w:eastAsia="Times New Roman" w:hAnsi="Times New Roman" w:cs="Times New Roman"/>
-                <w:color w:val="000000" w:themeColor="text1"/>
-                <w:sz w:val="24"/>
-                <w:szCs w:val="24"/>
-              </w:rPr>
-            </w:pPr>
-          </w:p>
-          <w:p>
-            <w:pPr>
-              <w:rPr>
-                <w:rFonts w:ascii="Times New Roman" w:eastAsia="Times New Roman" w:hAnsi="Times New Roman" w:cs="Times New Roman"/>
-                <w:color w:val="000000" w:themeColor="text1"/>
-                <w:sz w:val="24"/>
-                <w:szCs w:val="24"/>
-              </w:rPr>
-            </w:pPr>
-          </w:p>
-          <w:p>
-            <w:pPr>
-              <w:rPr>
-                <w:rFonts w:ascii="Times New Roman" w:eastAsia="Times New Roman" w:hAnsi="Times New Roman" w:cs="Times New Roman"/>
-                <w:color w:val="000000" w:themeColor="text1"/>
-                <w:sz w:val="24"/>
-                <w:szCs w:val="24"/>
-              </w:rPr>
-            </w:pPr>
+              <w:jc w:val="center"/>
+              <w:rPr>
+                <w:rFonts w:ascii="Times New Roman" w:eastAsia="Times New Roman" w:hAnsi="Times New Roman" w:cs="Times New Roman"/>
+                <w:color w:val="000000" w:themeColor="text1"/>
+                <w:sz w:val="24"/>
+                <w:szCs w:val="24"/>
+              </w:rPr>
+            </w:pPr>
+            <w:r>
+              <w:rPr>
+                <w:rFonts w:ascii="Times New Roman" w:eastAsia="Times New Roman" w:hAnsi="Times New Roman" w:cs="Times New Roman"/>
+                <w:color w:val="000000" w:themeColor="text1"/>
+                <w:sz w:val="24"/>
+                <w:szCs w:val="24"/>
+              </w:rPr>
+              <w:drawing>
+                <wp:inline distT="0" distB="0" distL="0" distR="0" wp14:anchorId="4260B917" wp14:editId="252AE942">
+                  <wp:extent cx="629545" cy="614730"/>
+                  <wp:effectExtent l="0" t="0" r="5715" b="0"/>
+                  <wp:docPr id="5" name="图片 5"/>
+                  <wp:cNvGraphicFramePr>
+                    <a:graphicFrameLocks xmlns:a="http://schemas.openxmlformats.org/drawingml/2006/main" noChangeAspect="1"/>
+                  </wp:cNvGraphicFramePr>
+                  <a:graphic xmlns:a="http://schemas.openxmlformats.org/drawingml/2006/main">
+                    <a:graphicData uri="http://schemas.openxmlformats.org/drawingml/2006/picture">
+                      <pic:pic xmlns:pic="http://schemas.openxmlformats.org/drawingml/2006/picture">
+                        <pic:nvPicPr>
+                          <pic:cNvPr id="1" name=""/>
+                          <pic:cNvPicPr/>
+                        </pic:nvPicPr>
+                        <pic:blipFill>
+                          <a:blip r:embed="rId12"/>
+                          <a:stretch>
+                            <a:fillRect/>
+                          </a:stretch>
+                        </pic:blipFill>
+                        <pic:spPr>
+                          <a:xfrm>
+                            <a:off x="0" y="0"/>
+                            <a:ext cx="638967" cy="623930"/>
+                          </a:xfrm>
+                          <a:prstGeom prst="rect">
+                            <a:avLst/>
+                          </a:prstGeom>
+                        </pic:spPr>
+                      </pic:pic>
+                    </a:graphicData>
+                  </a:graphic>
+                </wp:inline>
+              </w:drawing>
+            </w:r>
           </w:p>
         </w:tc>
         <w:tc>
@@ -6599,13 +6842,57 @@
           </w:tcPr>
           <w:p>
             <w:pPr>
-              <w:rPr>
-                <w:rFonts w:ascii="Times New Roman" w:eastAsia="Times New Roman" w:hAnsi="Times New Roman" w:cs="Times New Roman"/>
-                <w:color w:val="000000" w:themeColor="text1"/>
-                <w:sz w:val="24"/>
-                <w:szCs w:val="24"/>
-              </w:rPr>
-            </w:pPr>
+              <w:jc w:val="center"/>
+              <w:rPr>
+                <w:rFonts w:ascii="Times New Roman" w:eastAsia="Times New Roman" w:hAnsi="Times New Roman" w:cs="Times New Roman"/>
+                <w:color w:val="000000" w:themeColor="text1"/>
+                <w:sz w:val="24"/>
+                <w:szCs w:val="24"/>
+              </w:rPr>
+            </w:pPr>
+            <w:r>
+              <w:rPr>
+                <w:rFonts w:ascii="Times New Roman" w:eastAsia="Times New Roman" w:hAnsi="Times New Roman" w:cs="Times New Roman"/>
+                <w:color w:val="000000" w:themeColor="text1"/>
+                <w:sz w:val="24"/>
+                <w:szCs w:val="24"/>
+              </w:rPr>
+              <w:drawing>
+                <wp:inline distT="0" distB="0" distL="0" distR="0" wp14:anchorId="657B2D8B" wp14:editId="39931D15">
+                  <wp:extent cx="854440" cy="751495"/>
+                  <wp:effectExtent l="0" t="0" r="0" b="0"/>
+                  <wp:docPr id="2" name="图片 2"/>
+                  <wp:cNvGraphicFramePr>
+                    <a:graphicFrameLocks xmlns:a="http://schemas.openxmlformats.org/drawingml/2006/main" noChangeAspect="1"/>
+                  </wp:cNvGraphicFramePr>
+                  <a:graphic xmlns:a="http://schemas.openxmlformats.org/drawingml/2006/main">
+                    <a:graphicData uri="http://schemas.openxmlformats.org/drawingml/2006/picture">
+                      <pic:pic xmlns:pic="http://schemas.openxmlformats.org/drawingml/2006/picture">
+                        <pic:nvPicPr>
+                          <pic:cNvPr id="1" name=""/>
+                          <pic:cNvPicPr/>
+                        </pic:nvPicPr>
+                        <pic:blipFill>
+                          <a:blip r:embed="rId13"/>
+                          <a:stretch>
+                            <a:fillRect/>
+                          </a:stretch>
+                        </pic:blipFill>
+                        <pic:spPr>
+                          <a:xfrm>
+                            <a:off x="0" y="0"/>
+                            <a:ext cx="866432" cy="762042"/>
+                          </a:xfrm>
+                          <a:prstGeom prst="rect">
+                            <a:avLst/>
+                          </a:prstGeom>
+                        </pic:spPr>
+                      </pic:pic>
+                    </a:graphicData>
+                  </a:graphic>
+                </wp:inline>
+              </w:drawing>
+            </w:r>
           </w:p>
         </w:tc>
         <w:tc>
@@ -6621,6 +6908,34 @@
                 <w:szCs w:val="24"/>
               </w:rPr>
             </w:pPr>
+          </w:p>
+          <w:p>
+            <w:pPr>
+              <w:rPr>
+                <w:rFonts w:ascii="Times New Roman" w:eastAsia="Times New Roman" w:hAnsi="Times New Roman" w:cs="Times New Roman"/>
+                <w:color w:val="000000" w:themeColor="text1"/>
+                <w:sz w:val="24"/>
+                <w:szCs w:val="24"/>
+              </w:rPr>
+            </w:pPr>
+            <w:r>
+              <w:rPr>
+                <w:rFonts w:ascii="Times New Roman" w:eastAsia="Times New Roman" w:hAnsi="Times New Roman" w:cs="Times New Roman" w:hint="eastAsia"/>
+                <w:color w:val="000000" w:themeColor="text1"/>
+                <w:sz w:val="24"/>
+                <w:szCs w:val="24"/>
+              </w:rPr>
+              <w:t>S</w:t>
+            </w:r>
+            <w:r>
+              <w:rPr>
+                <w:rFonts w:ascii="Times New Roman" w:eastAsia="Times New Roman" w:hAnsi="Times New Roman" w:cs="Times New Roman"/>
+                <w:color w:val="000000" w:themeColor="text1"/>
+                <w:sz w:val="24"/>
+                <w:szCs w:val="24"/>
+              </w:rPr>
+              <w:t>harpen the image</w:t>
+            </w:r>
           </w:p>
         </w:tc>
       </w:tr>
@@ -6666,13 +6981,57 @@
           </w:p>
           <w:p>
             <w:pPr>
-              <w:rPr>
-                <w:rFonts w:ascii="Times New Roman" w:eastAsia="Times New Roman" w:hAnsi="Times New Roman" w:cs="Times New Roman"/>
-                <w:color w:val="000000" w:themeColor="text1"/>
-                <w:sz w:val="24"/>
-                <w:szCs w:val="24"/>
-              </w:rPr>
-            </w:pPr>
+              <w:jc w:val="center"/>
+              <w:rPr>
+                <w:rFonts w:ascii="Times New Roman" w:eastAsia="Times New Roman" w:hAnsi="Times New Roman" w:cs="Times New Roman"/>
+                <w:color w:val="000000" w:themeColor="text1"/>
+                <w:sz w:val="24"/>
+                <w:szCs w:val="24"/>
+              </w:rPr>
+            </w:pPr>
+            <w:r>
+              <w:rPr>
+                <w:rFonts w:ascii="Times New Roman" w:eastAsia="Times New Roman" w:hAnsi="Times New Roman" w:cs="Times New Roman"/>
+                <w:color w:val="000000" w:themeColor="text1"/>
+                <w:sz w:val="24"/>
+                <w:szCs w:val="24"/>
+              </w:rPr>
+              <w:drawing>
+                <wp:inline distT="0" distB="0" distL="0" distR="0" wp14:anchorId="53D4FE75" wp14:editId="5FA11860">
+                  <wp:extent cx="571500" cy="457200"/>
+                  <wp:effectExtent l="0" t="0" r="0" b="0"/>
+                  <wp:docPr id="41" name="图片 41"/>
+                  <wp:cNvGraphicFramePr>
+                    <a:graphicFrameLocks xmlns:a="http://schemas.openxmlformats.org/drawingml/2006/main" noChangeAspect="1"/>
+                  </wp:cNvGraphicFramePr>
+                  <a:graphic xmlns:a="http://schemas.openxmlformats.org/drawingml/2006/main">
+                    <a:graphicData uri="http://schemas.openxmlformats.org/drawingml/2006/picture">
+                      <pic:pic xmlns:pic="http://schemas.openxmlformats.org/drawingml/2006/picture">
+                        <pic:nvPicPr>
+                          <pic:cNvPr id="1" name=""/>
+                          <pic:cNvPicPr/>
+                        </pic:nvPicPr>
+                        <pic:blipFill>
+                          <a:blip r:embed="rId14"/>
+                          <a:stretch>
+                            <a:fillRect/>
+                          </a:stretch>
+                        </pic:blipFill>
+                        <pic:spPr>
+                          <a:xfrm>
+                            <a:off x="0" y="0"/>
+                            <a:ext cx="571818" cy="457454"/>
+                          </a:xfrm>
+                          <a:prstGeom prst="rect">
+                            <a:avLst/>
+                          </a:prstGeom>
+                        </pic:spPr>
+                      </pic:pic>
+                    </a:graphicData>
+                  </a:graphic>
+                </wp:inline>
+              </w:drawing>
+            </w:r>
           </w:p>
           <w:p>
             <w:pPr>
@@ -6699,6 +7058,60 @@
               </w:rPr>
             </w:pPr>
           </w:p>
+          <w:p>
+            <w:pPr>
+              <w:ind w:firstLineChars="200" w:firstLine="480"/>
+              <w:rPr>
+                <w:rFonts w:ascii="Times New Roman" w:eastAsia="Times New Roman" w:hAnsi="Times New Roman" w:cs="Times New Roman"/>
+                <w:color w:val="000000" w:themeColor="text1"/>
+                <w:sz w:val="24"/>
+                <w:szCs w:val="24"/>
+              </w:rPr>
+            </w:pPr>
+            <w:r>
+              <w:rPr>
+                <w:rFonts w:ascii="Times New Roman" w:eastAsia="Times New Roman" w:hAnsi="Times New Roman" w:cs="Times New Roman"/>
+                <w:color w:val="000000" w:themeColor="text1"/>
+                <w:sz w:val="24"/>
+                <w:szCs w:val="24"/>
+              </w:rPr>
+              <w:drawing>
+                <wp:inline distT="0" distB="0" distL="0" distR="0" wp14:anchorId="61CB88CB" wp14:editId="79189CBB">
+                  <wp:extent cx="699047" cy="596747"/>
+                  <wp:effectExtent l="0" t="0" r="0" b="635"/>
+                  <wp:docPr id="42" name="图片 42"/>
+                  <wp:cNvGraphicFramePr>
+                    <a:graphicFrameLocks xmlns:a="http://schemas.openxmlformats.org/drawingml/2006/main" noChangeAspect="1"/>
+                  </wp:cNvGraphicFramePr>
+                  <a:graphic xmlns:a="http://schemas.openxmlformats.org/drawingml/2006/main">
+                    <a:graphicData uri="http://schemas.openxmlformats.org/drawingml/2006/picture">
+                      <pic:pic xmlns:pic="http://schemas.openxmlformats.org/drawingml/2006/picture">
+                        <pic:nvPicPr>
+                          <pic:cNvPr id="1" name=""/>
+                          <pic:cNvPicPr/>
+                        </pic:nvPicPr>
+                        <pic:blipFill>
+                          <a:blip r:embed="rId15"/>
+                          <a:stretch>
+                            <a:fillRect/>
+                          </a:stretch>
+                        </pic:blipFill>
+                        <pic:spPr>
+                          <a:xfrm>
+                            <a:off x="0" y="0"/>
+                            <a:ext cx="715762" cy="611016"/>
+                          </a:xfrm>
+                          <a:prstGeom prst="rect">
+                            <a:avLst/>
+                          </a:prstGeom>
+                        </pic:spPr>
+                      </pic:pic>
+                    </a:graphicData>
+                  </a:graphic>
+                </wp:inline>
+              </w:drawing>
+            </w:r>
+          </w:p>
         </w:tc>
         <w:tc>
           <w:tcPr>
@@ -6713,6 +7126,34 @@
                 <w:szCs w:val="24"/>
               </w:rPr>
             </w:pPr>
+          </w:p>
+          <w:p>
+            <w:pPr>
+              <w:rPr>
+                <w:rFonts w:ascii="Times New Roman" w:eastAsia="Times New Roman" w:hAnsi="Times New Roman" w:cs="Times New Roman"/>
+                <w:color w:val="000000" w:themeColor="text1"/>
+                <w:sz w:val="24"/>
+                <w:szCs w:val="24"/>
+              </w:rPr>
+            </w:pPr>
+            <w:r>
+              <w:rPr>
+                <w:rFonts w:ascii="Times New Roman" w:eastAsia="Times New Roman" w:hAnsi="Times New Roman" w:cs="Times New Roman"/>
+                <w:color w:val="000000" w:themeColor="text1"/>
+                <w:sz w:val="24"/>
+                <w:szCs w:val="24"/>
+              </w:rPr>
+              <w:t xml:space="preserve">Detect the </w:t>
+            </w:r>
+            <w:r>
+              <w:rPr>
+                <w:rFonts w:ascii="Times New Roman" w:eastAsia="Times New Roman" w:hAnsi="Times New Roman" w:cs="Times New Roman"/>
+                <w:color w:val="000000" w:themeColor="text1"/>
+                <w:sz w:val="24"/>
+                <w:szCs w:val="24"/>
+              </w:rPr>
+              <w:t>features at the center of image</w:t>
+            </w:r>
           </w:p>
         </w:tc>
       </w:tr>
@@ -6758,13 +7199,57 @@
           </w:p>
           <w:p>
             <w:pPr>
-              <w:rPr>
-                <w:rFonts w:ascii="Times New Roman" w:eastAsia="Times New Roman" w:hAnsi="Times New Roman" w:cs="Times New Roman"/>
-                <w:color w:val="000000" w:themeColor="text1"/>
-                <w:sz w:val="24"/>
-                <w:szCs w:val="24"/>
-              </w:rPr>
-            </w:pPr>
+              <w:jc w:val="center"/>
+              <w:rPr>
+                <w:rFonts w:ascii="Times New Roman" w:eastAsia="Times New Roman" w:hAnsi="Times New Roman" w:cs="Times New Roman"/>
+                <w:color w:val="000000" w:themeColor="text1"/>
+                <w:sz w:val="24"/>
+                <w:szCs w:val="24"/>
+              </w:rPr>
+            </w:pPr>
+            <w:r>
+              <w:rPr>
+                <w:rFonts w:ascii="Times New Roman" w:eastAsia="Times New Roman" w:hAnsi="Times New Roman" w:cs="Times New Roman"/>
+                <w:color w:val="000000" w:themeColor="text1"/>
+                <w:sz w:val="24"/>
+                <w:szCs w:val="24"/>
+              </w:rPr>
+              <w:drawing>
+                <wp:inline distT="0" distB="0" distL="0" distR="0" wp14:anchorId="0ACE3741" wp14:editId="3E686548">
+                  <wp:extent cx="482600" cy="469900"/>
+                  <wp:effectExtent l="0" t="0" r="0" b="0"/>
+                  <wp:docPr id="34" name="图片 34"/>
+                  <wp:cNvGraphicFramePr>
+                    <a:graphicFrameLocks xmlns:a="http://schemas.openxmlformats.org/drawingml/2006/main" noChangeAspect="1"/>
+                  </wp:cNvGraphicFramePr>
+                  <a:graphic xmlns:a="http://schemas.openxmlformats.org/drawingml/2006/main">
+                    <a:graphicData uri="http://schemas.openxmlformats.org/drawingml/2006/picture">
+                      <pic:pic xmlns:pic="http://schemas.openxmlformats.org/drawingml/2006/picture">
+                        <pic:nvPicPr>
+                          <pic:cNvPr id="1" name=""/>
+                          <pic:cNvPicPr/>
+                        </pic:nvPicPr>
+                        <pic:blipFill>
+                          <a:blip r:embed="rId16"/>
+                          <a:stretch>
+                            <a:fillRect/>
+                          </a:stretch>
+                        </pic:blipFill>
+                        <pic:spPr>
+                          <a:xfrm>
+                            <a:off x="0" y="0"/>
+                            <a:ext cx="482600" cy="469900"/>
+                          </a:xfrm>
+                          <a:prstGeom prst="rect">
+                            <a:avLst/>
+                          </a:prstGeom>
+                        </pic:spPr>
+                      </pic:pic>
+                    </a:graphicData>
+                  </a:graphic>
+                </wp:inline>
+              </w:drawing>
+            </w:r>
           </w:p>
           <w:p>
             <w:pPr>
@@ -6791,6 +7276,60 @@
               </w:rPr>
             </w:pPr>
           </w:p>
+          <w:p>
+            <w:pPr>
+              <w:jc w:val="center"/>
+              <w:rPr>
+                <w:rFonts w:ascii="Times New Roman" w:eastAsia="Times New Roman" w:hAnsi="Times New Roman" w:cs="Times New Roman"/>
+                <w:color w:val="000000" w:themeColor="text1"/>
+                <w:sz w:val="24"/>
+                <w:szCs w:val="24"/>
+              </w:rPr>
+            </w:pPr>
+            <w:r>
+              <w:rPr>
+                <w:rFonts w:ascii="Times New Roman" w:eastAsia="Times New Roman" w:hAnsi="Times New Roman" w:cs="Times New Roman"/>
+                <w:color w:val="000000" w:themeColor="text1"/>
+                <w:sz w:val="24"/>
+                <w:szCs w:val="24"/>
+              </w:rPr>
+              <w:drawing>
+                <wp:inline distT="0" distB="0" distL="0" distR="0" wp14:anchorId="335E2712" wp14:editId="333BFDE5">
+                  <wp:extent cx="529861" cy="515540"/>
+                  <wp:effectExtent l="0" t="0" r="3810" b="5715"/>
+                  <wp:docPr id="35" name="图片 35"/>
+                  <wp:cNvGraphicFramePr>
+                    <a:graphicFrameLocks xmlns:a="http://schemas.openxmlformats.org/drawingml/2006/main" noChangeAspect="1"/>
+                  </wp:cNvGraphicFramePr>
+                  <a:graphic xmlns:a="http://schemas.openxmlformats.org/drawingml/2006/main">
+                    <a:graphicData uri="http://schemas.openxmlformats.org/drawingml/2006/picture">
+                      <pic:pic xmlns:pic="http://schemas.openxmlformats.org/drawingml/2006/picture">
+                        <pic:nvPicPr>
+                          <pic:cNvPr id="1" name=""/>
+                          <pic:cNvPicPr/>
+                        </pic:nvPicPr>
+                        <pic:blipFill>
+                          <a:blip r:embed="rId17"/>
+                          <a:stretch>
+                            <a:fillRect/>
+                          </a:stretch>
+                        </pic:blipFill>
+                        <pic:spPr>
+                          <a:xfrm>
+                            <a:off x="0" y="0"/>
+                            <a:ext cx="531291" cy="516931"/>
+                          </a:xfrm>
+                          <a:prstGeom prst="rect">
+                            <a:avLst/>
+                          </a:prstGeom>
+                        </pic:spPr>
+                      </pic:pic>
+                    </a:graphicData>
+                  </a:graphic>
+                </wp:inline>
+              </w:drawing>
+            </w:r>
+          </w:p>
         </w:tc>
         <w:tc>
           <w:tcPr>
@@ -6805,6 +7344,44 @@
                 <w:szCs w:val="24"/>
               </w:rPr>
             </w:pPr>
+          </w:p>
+          <w:p>
+            <w:pPr>
+              <w:rPr>
+                <w:rFonts w:ascii="Times New Roman" w:eastAsia="Times New Roman" w:hAnsi="Times New Roman" w:cs="Times New Roman"/>
+                <w:color w:val="000000" w:themeColor="text1"/>
+                <w:sz w:val="24"/>
+                <w:szCs w:val="24"/>
+              </w:rPr>
+            </w:pPr>
+            <w:r>
+              <w:rPr>
+                <w:rFonts w:ascii="Times New Roman" w:eastAsia="Times New Roman" w:hAnsi="Times New Roman" w:cs="Times New Roman"/>
+                <w:color w:val="000000" w:themeColor="text1"/>
+                <w:sz w:val="24"/>
+                <w:szCs w:val="24"/>
+              </w:rPr>
+              <w:t xml:space="preserve">Detecting the whole image, and the shape of </w:t>
+            </w:r>
+            <w:r>
+              <w:rPr>
+                <w:rFonts w:ascii="Times New Roman" w:eastAsia="Times New Roman" w:hAnsi="Times New Roman" w:cs="Times New Roman" w:hint="eastAsia"/>
+                <w:color w:val="000000" w:themeColor="text1"/>
+                <w:sz w:val="24"/>
+                <w:szCs w:val="24"/>
+                <w:lang w:eastAsia="zh-CN"/>
+              </w:rPr>
+              <w:t>fish</w:t>
+            </w:r>
+            <w:r>
+              <w:rPr>
+                <w:rFonts w:ascii="Times New Roman" w:eastAsia="Times New Roman" w:hAnsi="Times New Roman" w:cs="Times New Roman"/>
+                <w:color w:val="000000" w:themeColor="text1"/>
+                <w:sz w:val="24"/>
+                <w:szCs w:val="24"/>
+              </w:rPr>
+              <w:t xml:space="preserve"> is shown</w:t>
+            </w:r>
           </w:p>
         </w:tc>
       </w:tr>
@@ -6844,7 +7421,25 @@
           <w:sz w:val="24"/>
           <w:szCs w:val="24"/>
         </w:rPr>
-        <w:t>, class: ___________</w:t>
+        <w:t>, class: ___</w:t>
+      </w:r>
+      <w:r>
+        <w:rPr>
+          <w:rFonts w:ascii="Times New Roman" w:eastAsia="Times New Roman" w:hAnsi="Times New Roman" w:cs="Times New Roman"/>
+          <w:color w:val="000000" w:themeColor="text1"/>
+          <w:sz w:val="24"/>
+          <w:szCs w:val="24"/>
+        </w:rPr>
+        <w:t>Bird</w:t>
+      </w:r>
+      <w:r>
+        <w:rPr>
+          <w:rFonts w:ascii="Times New Roman" w:eastAsia="Times New Roman" w:hAnsi="Times New Roman" w:cs="Times New Roman"/>
+          <w:color w:val="000000" w:themeColor="text1"/>
+          <w:sz w:val="24"/>
+          <w:szCs w:val="24"/>
+        </w:rPr>
+        <w:t>________</w:t>
       </w:r>
     </w:p>
     <w:tbl>
@@ -6997,13 +7592,57 @@
           </w:p>
           <w:p>
             <w:pPr>
-              <w:rPr>
-                <w:rFonts w:ascii="Times New Roman" w:eastAsia="Times New Roman" w:hAnsi="Times New Roman" w:cs="Times New Roman"/>
-                <w:color w:val="000000" w:themeColor="text1"/>
-                <w:sz w:val="24"/>
-                <w:szCs w:val="24"/>
-              </w:rPr>
-            </w:pPr>
+              <w:jc w:val="center"/>
+              <w:rPr>
+                <w:rFonts w:ascii="Times New Roman" w:eastAsia="Times New Roman" w:hAnsi="Times New Roman" w:cs="Times New Roman"/>
+                <w:color w:val="000000" w:themeColor="text1"/>
+                <w:sz w:val="24"/>
+                <w:szCs w:val="24"/>
+              </w:rPr>
+            </w:pPr>
+            <w:r>
+              <w:rPr>
+                <w:rFonts w:ascii="Times New Roman" w:eastAsia="Times New Roman" w:hAnsi="Times New Roman" w:cs="Times New Roman"/>
+                <w:color w:val="000000" w:themeColor="text1"/>
+                <w:sz w:val="24"/>
+                <w:szCs w:val="24"/>
+              </w:rPr>
+              <w:drawing>
+                <wp:inline distT="0" distB="0" distL="0" distR="0" wp14:anchorId="3567A3D4" wp14:editId="39715BC1">
+                  <wp:extent cx="607300" cy="566813"/>
+                  <wp:effectExtent l="0" t="0" r="2540" b="5080"/>
+                  <wp:docPr id="25" name="图片 25"/>
+                  <wp:cNvGraphicFramePr>
+                    <a:graphicFrameLocks xmlns:a="http://schemas.openxmlformats.org/drawingml/2006/main" noChangeAspect="1"/>
+                  </wp:cNvGraphicFramePr>
+                  <a:graphic xmlns:a="http://schemas.openxmlformats.org/drawingml/2006/main">
+                    <a:graphicData uri="http://schemas.openxmlformats.org/drawingml/2006/picture">
+                      <pic:pic xmlns:pic="http://schemas.openxmlformats.org/drawingml/2006/picture">
+                        <pic:nvPicPr>
+                          <pic:cNvPr id="1" name=""/>
+                          <pic:cNvPicPr/>
+                        </pic:nvPicPr>
+                        <pic:blipFill>
+                          <a:blip r:embed="rId18"/>
+                          <a:stretch>
+                            <a:fillRect/>
+                          </a:stretch>
+                        </pic:blipFill>
+                        <pic:spPr>
+                          <a:xfrm>
+                            <a:off x="0" y="0"/>
+                            <a:ext cx="617282" cy="576129"/>
+                          </a:xfrm>
+                          <a:prstGeom prst="rect">
+                            <a:avLst/>
+                          </a:prstGeom>
+                        </pic:spPr>
+                      </pic:pic>
+                    </a:graphicData>
+                  </a:graphic>
+                </wp:inline>
+              </w:drawing>
+            </w:r>
           </w:p>
           <w:p>
             <w:pPr>
@@ -7022,13 +7661,68 @@
           </w:tcPr>
           <w:p>
             <w:pPr>
-              <w:rPr>
-                <w:rFonts w:ascii="Times New Roman" w:eastAsia="Times New Roman" w:hAnsi="Times New Roman" w:cs="Times New Roman"/>
-                <w:color w:val="000000" w:themeColor="text1"/>
-                <w:sz w:val="24"/>
-                <w:szCs w:val="24"/>
-              </w:rPr>
-            </w:pPr>
+              <w:ind w:firstLineChars="200" w:firstLine="480"/>
+              <w:rPr>
+                <w:rFonts w:ascii="Times New Roman" w:eastAsia="Times New Roman" w:hAnsi="Times New Roman" w:cs="Times New Roman"/>
+                <w:color w:val="000000" w:themeColor="text1"/>
+                <w:sz w:val="24"/>
+                <w:szCs w:val="24"/>
+              </w:rPr>
+            </w:pPr>
+          </w:p>
+          <w:p>
+            <w:pPr>
+              <w:ind w:firstLineChars="200" w:firstLine="480"/>
+              <w:rPr>
+                <w:rFonts w:ascii="Times New Roman" w:eastAsia="Times New Roman" w:hAnsi="Times New Roman" w:cs="Times New Roman"/>
+                <w:color w:val="000000" w:themeColor="text1"/>
+                <w:sz w:val="24"/>
+                <w:szCs w:val="24"/>
+              </w:rPr>
+            </w:pPr>
+            <w:r>
+              <w:rPr>
+                <w:rFonts w:ascii="Times New Roman" w:eastAsia="Times New Roman" w:hAnsi="Times New Roman" w:cs="Times New Roman"/>
+                <w:color w:val="000000" w:themeColor="text1"/>
+                <w:sz w:val="24"/>
+                <w:szCs w:val="24"/>
+              </w:rPr>
+              <w:drawing>
+                <wp:inline distT="0" distB="0" distL="0" distR="0" wp14:anchorId="4AC87046" wp14:editId="75F688D8">
+                  <wp:extent cx="599606" cy="552018"/>
+                  <wp:effectExtent l="0" t="0" r="0" b="0"/>
+                  <wp:docPr id="24" name="图片 24"/>
+                  <wp:cNvGraphicFramePr>
+                    <a:graphicFrameLocks xmlns:a="http://schemas.openxmlformats.org/drawingml/2006/main" noChangeAspect="1"/>
+                  </wp:cNvGraphicFramePr>
+                  <a:graphic xmlns:a="http://schemas.openxmlformats.org/drawingml/2006/main">
+                    <a:graphicData uri="http://schemas.openxmlformats.org/drawingml/2006/picture">
+                      <pic:pic xmlns:pic="http://schemas.openxmlformats.org/drawingml/2006/picture">
+                        <pic:nvPicPr>
+                          <pic:cNvPr id="1" name=""/>
+                          <pic:cNvPicPr/>
+                        </pic:nvPicPr>
+                        <pic:blipFill>
+                          <a:blip r:embed="rId19"/>
+                          <a:stretch>
+                            <a:fillRect/>
+                          </a:stretch>
+                        </pic:blipFill>
+                        <pic:spPr>
+                          <a:xfrm>
+                            <a:off x="0" y="0"/>
+                            <a:ext cx="615713" cy="566846"/>
+                          </a:xfrm>
+                          <a:prstGeom prst="rect">
+                            <a:avLst/>
+                          </a:prstGeom>
+                        </pic:spPr>
+                      </pic:pic>
+                    </a:graphicData>
+                  </a:graphic>
+                </wp:inline>
+              </w:drawing>
+            </w:r>
           </w:p>
         </w:tc>
         <w:tc>
@@ -7044,6 +7738,35 @@
                 <w:szCs w:val="24"/>
               </w:rPr>
             </w:pPr>
+          </w:p>
+          <w:p>
+            <w:pPr>
+              <w:rPr>
+                <w:rFonts w:ascii="Times New Roman" w:eastAsia="Times New Roman" w:hAnsi="Times New Roman" w:cs="Times New Roman"/>
+                <w:color w:val="000000" w:themeColor="text1"/>
+                <w:sz w:val="24"/>
+                <w:szCs w:val="24"/>
+              </w:rPr>
+            </w:pPr>
+          </w:p>
+          <w:p>
+            <w:pPr>
+              <w:rPr>
+                <w:rFonts w:ascii="Times New Roman" w:eastAsia="Times New Roman" w:hAnsi="Times New Roman" w:cs="Times New Roman"/>
+                <w:color w:val="000000" w:themeColor="text1"/>
+                <w:sz w:val="24"/>
+                <w:szCs w:val="24"/>
+              </w:rPr>
+            </w:pPr>
+            <w:r>
+              <w:rPr>
+                <w:rFonts w:ascii="Times New Roman" w:eastAsia="Times New Roman" w:hAnsi="Times New Roman" w:cs="Times New Roman"/>
+                <w:color w:val="000000" w:themeColor="text1"/>
+                <w:sz w:val="24"/>
+                <w:szCs w:val="24"/>
+              </w:rPr>
+              <w:t>Edge detection</w:t>
+            </w:r>
           </w:p>
         </w:tc>
       </w:tr>
@@ -7089,13 +7812,57 @@
           </w:p>
           <w:p>
             <w:pPr>
-              <w:rPr>
-                <w:rFonts w:ascii="Times New Roman" w:eastAsia="Times New Roman" w:hAnsi="Times New Roman" w:cs="Times New Roman"/>
-                <w:color w:val="000000" w:themeColor="text1"/>
-                <w:sz w:val="24"/>
-                <w:szCs w:val="24"/>
-              </w:rPr>
-            </w:pPr>
+              <w:jc w:val="center"/>
+              <w:rPr>
+                <w:rFonts w:ascii="Times New Roman" w:eastAsia="Times New Roman" w:hAnsi="Times New Roman" w:cs="Times New Roman"/>
+                <w:color w:val="000000" w:themeColor="text1"/>
+                <w:sz w:val="24"/>
+                <w:szCs w:val="24"/>
+              </w:rPr>
+            </w:pPr>
+            <w:r>
+              <w:rPr>
+                <w:rFonts w:ascii="Times New Roman" w:eastAsia="Times New Roman" w:hAnsi="Times New Roman" w:cs="Times New Roman"/>
+                <w:color w:val="000000" w:themeColor="text1"/>
+                <w:sz w:val="24"/>
+                <w:szCs w:val="24"/>
+              </w:rPr>
+              <w:drawing>
+                <wp:inline distT="0" distB="0" distL="0" distR="0" wp14:anchorId="463D415B" wp14:editId="236070C7">
+                  <wp:extent cx="537981" cy="511082"/>
+                  <wp:effectExtent l="0" t="0" r="0" b="0"/>
+                  <wp:docPr id="48" name="图片 48"/>
+                  <wp:cNvGraphicFramePr>
+                    <a:graphicFrameLocks xmlns:a="http://schemas.openxmlformats.org/drawingml/2006/main" noChangeAspect="1"/>
+                  </wp:cNvGraphicFramePr>
+                  <a:graphic xmlns:a="http://schemas.openxmlformats.org/drawingml/2006/main">
+                    <a:graphicData uri="http://schemas.openxmlformats.org/drawingml/2006/picture">
+                      <pic:pic xmlns:pic="http://schemas.openxmlformats.org/drawingml/2006/picture">
+                        <pic:nvPicPr>
+                          <pic:cNvPr id="1" name=""/>
+                          <pic:cNvPicPr/>
+                        </pic:nvPicPr>
+                        <pic:blipFill>
+                          <a:blip r:embed="rId20"/>
+                          <a:stretch>
+                            <a:fillRect/>
+                          </a:stretch>
+                        </pic:blipFill>
+                        <pic:spPr>
+                          <a:xfrm>
+                            <a:off x="0" y="0"/>
+                            <a:ext cx="539697" cy="512712"/>
+                          </a:xfrm>
+                          <a:prstGeom prst="rect">
+                            <a:avLst/>
+                          </a:prstGeom>
+                        </pic:spPr>
+                      </pic:pic>
+                    </a:graphicData>
+                  </a:graphic>
+                </wp:inline>
+              </w:drawing>
+            </w:r>
           </w:p>
           <w:p>
             <w:pPr>
@@ -7121,6 +7888,60 @@
                 <w:szCs w:val="24"/>
               </w:rPr>
             </w:pPr>
+          </w:p>
+          <w:p>
+            <w:pPr>
+              <w:jc w:val="center"/>
+              <w:rPr>
+                <w:rFonts w:ascii="Times New Roman" w:eastAsia="Times New Roman" w:hAnsi="Times New Roman" w:cs="Times New Roman"/>
+                <w:color w:val="000000" w:themeColor="text1"/>
+                <w:sz w:val="24"/>
+                <w:szCs w:val="24"/>
+              </w:rPr>
+            </w:pPr>
+            <w:r>
+              <w:rPr>
+                <w:rFonts w:ascii="Times New Roman" w:eastAsia="Times New Roman" w:hAnsi="Times New Roman" w:cs="Times New Roman"/>
+                <w:color w:val="000000" w:themeColor="text1"/>
+                <w:sz w:val="24"/>
+                <w:szCs w:val="24"/>
+              </w:rPr>
+              <w:drawing>
+                <wp:inline distT="0" distB="0" distL="0" distR="0" wp14:anchorId="446D94BD" wp14:editId="3AEFDF31">
+                  <wp:extent cx="596900" cy="660400"/>
+                  <wp:effectExtent l="0" t="0" r="0" b="0"/>
+                  <wp:docPr id="47" name="图片 47"/>
+                  <wp:cNvGraphicFramePr>
+                    <a:graphicFrameLocks xmlns:a="http://schemas.openxmlformats.org/drawingml/2006/main" noChangeAspect="1"/>
+                  </wp:cNvGraphicFramePr>
+                  <a:graphic xmlns:a="http://schemas.openxmlformats.org/drawingml/2006/main">
+                    <a:graphicData uri="http://schemas.openxmlformats.org/drawingml/2006/picture">
+                      <pic:pic xmlns:pic="http://schemas.openxmlformats.org/drawingml/2006/picture">
+                        <pic:nvPicPr>
+                          <pic:cNvPr id="1" name=""/>
+                          <pic:cNvPicPr/>
+                        </pic:nvPicPr>
+                        <pic:blipFill>
+                          <a:blip r:embed="rId21"/>
+                          <a:stretch>
+                            <a:fillRect/>
+                          </a:stretch>
+                        </pic:blipFill>
+                        <pic:spPr>
+                          <a:xfrm>
+                            <a:off x="0" y="0"/>
+                            <a:ext cx="596900" cy="660400"/>
+                          </a:xfrm>
+                          <a:prstGeom prst="rect">
+                            <a:avLst/>
+                          </a:prstGeom>
+                        </pic:spPr>
+                      </pic:pic>
+                    </a:graphicData>
+                  </a:graphic>
+                </wp:inline>
+              </w:drawing>
+            </w:r>
           </w:p>
         </w:tc>
         <w:tc>
@@ -7171,33 +7992,68 @@
           </w:tcPr>
           <w:p>
             <w:pPr>
-              <w:rPr>
-                <w:rFonts w:ascii="Times New Roman" w:eastAsia="Times New Roman" w:hAnsi="Times New Roman" w:cs="Times New Roman"/>
-                <w:color w:val="000000" w:themeColor="text1"/>
-                <w:sz w:val="24"/>
-                <w:szCs w:val="24"/>
-              </w:rPr>
-            </w:pPr>
-          </w:p>
-          <w:p>
-            <w:pPr>
-              <w:rPr>
-                <w:rFonts w:ascii="Times New Roman" w:eastAsia="Times New Roman" w:hAnsi="Times New Roman" w:cs="Times New Roman"/>
-                <w:color w:val="000000" w:themeColor="text1"/>
-                <w:sz w:val="24"/>
-                <w:szCs w:val="24"/>
-              </w:rPr>
-            </w:pPr>
-          </w:p>
-          <w:p>
-            <w:pPr>
-              <w:rPr>
-                <w:rFonts w:ascii="Times New Roman" w:eastAsia="Times New Roman" w:hAnsi="Times New Roman" w:cs="Times New Roman"/>
-                <w:color w:val="000000" w:themeColor="text1"/>
-                <w:sz w:val="24"/>
-                <w:szCs w:val="24"/>
-              </w:rPr>
-            </w:pPr>
+              <w:jc w:val="center"/>
+              <w:rPr>
+                <w:rFonts w:ascii="Times New Roman" w:eastAsia="Times New Roman" w:hAnsi="Times New Roman" w:cs="Times New Roman"/>
+                <w:color w:val="000000" w:themeColor="text1"/>
+                <w:sz w:val="24"/>
+                <w:szCs w:val="24"/>
+              </w:rPr>
+            </w:pPr>
+          </w:p>
+          <w:p>
+            <w:pPr>
+              <w:jc w:val="center"/>
+              <w:rPr>
+                <w:rFonts w:ascii="Times New Roman" w:eastAsia="Times New Roman" w:hAnsi="Times New Roman" w:cs="Times New Roman"/>
+                <w:color w:val="000000" w:themeColor="text1"/>
+                <w:sz w:val="24"/>
+                <w:szCs w:val="24"/>
+              </w:rPr>
+            </w:pPr>
+            <w:r>
+              <w:rPr>
+                <w:rFonts w:ascii="Times New Roman" w:eastAsia="Times New Roman" w:hAnsi="Times New Roman" w:cs="Times New Roman"/>
+                <w:color w:val="000000" w:themeColor="text1"/>
+                <w:sz w:val="24"/>
+                <w:szCs w:val="24"/>
+              </w:rPr>
+              <w:drawing>
+                <wp:inline distT="0" distB="0" distL="0" distR="0" wp14:anchorId="480B7EF0" wp14:editId="3699E54C">
+                  <wp:extent cx="535066" cy="521689"/>
+                  <wp:effectExtent l="0" t="0" r="0" b="0"/>
+                  <wp:docPr id="38" name="图片 38"/>
+                  <wp:cNvGraphicFramePr>
+                    <a:graphicFrameLocks xmlns:a="http://schemas.openxmlformats.org/drawingml/2006/main" noChangeAspect="1"/>
+                  </wp:cNvGraphicFramePr>
+                  <a:graphic xmlns:a="http://schemas.openxmlformats.org/drawingml/2006/main">
+                    <a:graphicData uri="http://schemas.openxmlformats.org/drawingml/2006/picture">
+                      <pic:pic xmlns:pic="http://schemas.openxmlformats.org/drawingml/2006/picture">
+                        <pic:nvPicPr>
+                          <pic:cNvPr id="1" name=""/>
+                          <pic:cNvPicPr/>
+                        </pic:nvPicPr>
+                        <pic:blipFill>
+                          <a:blip r:embed="rId22"/>
+                          <a:stretch>
+                            <a:fillRect/>
+                          </a:stretch>
+                        </pic:blipFill>
+                        <pic:spPr>
+                          <a:xfrm>
+                            <a:off x="0" y="0"/>
+                            <a:ext cx="537776" cy="524331"/>
+                          </a:xfrm>
+                          <a:prstGeom prst="rect">
+                            <a:avLst/>
+                          </a:prstGeom>
+                        </pic:spPr>
+                      </pic:pic>
+                    </a:graphicData>
+                  </a:graphic>
+                </wp:inline>
+              </w:drawing>
+            </w:r>
           </w:p>
         </w:tc>
         <w:tc>
@@ -7206,13 +8062,68 @@
           </w:tcPr>
           <w:p>
             <w:pPr>
-              <w:rPr>
-                <w:rFonts w:ascii="Times New Roman" w:eastAsia="Times New Roman" w:hAnsi="Times New Roman" w:cs="Times New Roman"/>
-                <w:color w:val="000000" w:themeColor="text1"/>
-                <w:sz w:val="24"/>
-                <w:szCs w:val="24"/>
-              </w:rPr>
-            </w:pPr>
+              <w:jc w:val="center"/>
+              <w:rPr>
+                <w:rFonts w:ascii="Times New Roman" w:eastAsia="Times New Roman" w:hAnsi="Times New Roman" w:cs="Times New Roman"/>
+                <w:color w:val="000000" w:themeColor="text1"/>
+                <w:sz w:val="24"/>
+                <w:szCs w:val="24"/>
+              </w:rPr>
+            </w:pPr>
+          </w:p>
+          <w:p>
+            <w:pPr>
+              <w:jc w:val="center"/>
+              <w:rPr>
+                <w:rFonts w:ascii="Times New Roman" w:eastAsia="Times New Roman" w:hAnsi="Times New Roman" w:cs="Times New Roman"/>
+                <w:color w:val="000000" w:themeColor="text1"/>
+                <w:sz w:val="24"/>
+                <w:szCs w:val="24"/>
+              </w:rPr>
+            </w:pPr>
+            <w:r>
+              <w:rPr>
+                <w:rFonts w:ascii="Times New Roman" w:eastAsia="Times New Roman" w:hAnsi="Times New Roman" w:cs="Times New Roman"/>
+                <w:color w:val="000000" w:themeColor="text1"/>
+                <w:sz w:val="24"/>
+                <w:szCs w:val="24"/>
+              </w:rPr>
+              <w:drawing>
+                <wp:inline distT="0" distB="0" distL="0" distR="0" wp14:anchorId="71514693" wp14:editId="326F70C0">
+                  <wp:extent cx="529861" cy="529861"/>
+                  <wp:effectExtent l="0" t="0" r="3810" b="3810"/>
+                  <wp:docPr id="37" name="图片 37"/>
+                  <wp:cNvGraphicFramePr>
+                    <a:graphicFrameLocks xmlns:a="http://schemas.openxmlformats.org/drawingml/2006/main" noChangeAspect="1"/>
+                  </wp:cNvGraphicFramePr>
+                  <a:graphic xmlns:a="http://schemas.openxmlformats.org/drawingml/2006/main">
+                    <a:graphicData uri="http://schemas.openxmlformats.org/drawingml/2006/picture">
+                      <pic:pic xmlns:pic="http://schemas.openxmlformats.org/drawingml/2006/picture">
+                        <pic:nvPicPr>
+                          <pic:cNvPr id="1" name=""/>
+                          <pic:cNvPicPr/>
+                        </pic:nvPicPr>
+                        <pic:blipFill>
+                          <a:blip r:embed="rId23"/>
+                          <a:stretch>
+                            <a:fillRect/>
+                          </a:stretch>
+                        </pic:blipFill>
+                        <pic:spPr>
+                          <a:xfrm>
+                            <a:off x="0" y="0"/>
+                            <a:ext cx="531218" cy="531218"/>
+                          </a:xfrm>
+                          <a:prstGeom prst="rect">
+                            <a:avLst/>
+                          </a:prstGeom>
+                        </pic:spPr>
+                      </pic:pic>
+                    </a:graphicData>
+                  </a:graphic>
+                </wp:inline>
+              </w:drawing>
+            </w:r>
           </w:p>
         </w:tc>
         <w:tc>
@@ -7228,6 +8139,15 @@
                 <w:szCs w:val="24"/>
               </w:rPr>
             </w:pPr>
+            <w:r>
+              <w:rPr>
+                <w:rFonts w:ascii="Times New Roman" w:eastAsia="Times New Roman" w:hAnsi="Times New Roman" w:cs="Times New Roman"/>
+                <w:color w:val="000000" w:themeColor="text1"/>
+                <w:sz w:val="24"/>
+                <w:szCs w:val="24"/>
+              </w:rPr>
+              <w:t>Detect the features at the right bottom corner</w:t>
+            </w:r>
           </w:p>
         </w:tc>
       </w:tr>
@@ -7242,6 +8162,17 @@
           <w:szCs w:val="24"/>
         </w:rPr>
       </w:pPr>
+    </w:p>
+    <w:p>
+      <w:pPr>
+        <w:spacing w:before="240" w:after="60"/>
+        <w:rPr>
+          <w:rFonts w:ascii="Times New Roman" w:eastAsia="Times New Roman" w:hAnsi="Times New Roman" w:cs="Times New Roman"/>
+          <w:color w:val="000000" w:themeColor="text1"/>
+          <w:sz w:val="24"/>
+          <w:szCs w:val="24"/>
+        </w:rPr>
+      </w:pPr>
       <w:r>
         <w:rPr>
           <w:rFonts w:ascii="Times New Roman" w:eastAsia="Times New Roman" w:hAnsi="Times New Roman" w:cs="Times New Roman"/>
@@ -7267,7 +8198,25 @@
           <w:sz w:val="24"/>
           <w:szCs w:val="24"/>
         </w:rPr>
-        <w:t>, class: ___________</w:t>
+        <w:t>, class: ___</w:t>
+      </w:r>
+      <w:r>
+        <w:rPr>
+          <w:rFonts w:ascii="Times New Roman" w:eastAsia="Times New Roman" w:hAnsi="Times New Roman" w:cs="Times New Roman"/>
+          <w:color w:val="000000" w:themeColor="text1"/>
+          <w:sz w:val="24"/>
+          <w:szCs w:val="24"/>
+        </w:rPr>
+        <w:t>Cat</w:t>
+      </w:r>
+      <w:r>
+        <w:rPr>
+          <w:rFonts w:ascii="Times New Roman" w:eastAsia="Times New Roman" w:hAnsi="Times New Roman" w:cs="Times New Roman"/>
+          <w:color w:val="000000" w:themeColor="text1"/>
+          <w:sz w:val="24"/>
+          <w:szCs w:val="24"/>
+        </w:rPr>
+        <w:t>_______</w:t>
       </w:r>
     </w:p>
     <w:tbl>
@@ -7420,23 +8369,57 @@
           </w:p>
           <w:p>
             <w:pPr>
-              <w:rPr>
-                <w:rFonts w:ascii="Times New Roman" w:eastAsia="Times New Roman" w:hAnsi="Times New Roman" w:cs="Times New Roman"/>
-                <w:color w:val="000000" w:themeColor="text1"/>
-                <w:sz w:val="24"/>
-                <w:szCs w:val="24"/>
-              </w:rPr>
-            </w:pPr>
-          </w:p>
-          <w:p>
-            <w:pPr>
-              <w:rPr>
-                <w:rFonts w:ascii="Times New Roman" w:eastAsia="Times New Roman" w:hAnsi="Times New Roman" w:cs="Times New Roman"/>
-                <w:color w:val="000000" w:themeColor="text1"/>
-                <w:sz w:val="24"/>
-                <w:szCs w:val="24"/>
-              </w:rPr>
-            </w:pPr>
+              <w:jc w:val="center"/>
+              <w:rPr>
+                <w:rFonts w:ascii="Times New Roman" w:eastAsia="Times New Roman" w:hAnsi="Times New Roman" w:cs="Times New Roman"/>
+                <w:color w:val="000000" w:themeColor="text1"/>
+                <w:sz w:val="24"/>
+                <w:szCs w:val="24"/>
+              </w:rPr>
+            </w:pPr>
+            <w:r>
+              <w:rPr>
+                <w:rFonts w:ascii="Times New Roman" w:eastAsia="Times New Roman" w:hAnsi="Times New Roman" w:cs="Times New Roman"/>
+                <w:color w:val="000000" w:themeColor="text1"/>
+                <w:sz w:val="24"/>
+                <w:szCs w:val="24"/>
+              </w:rPr>
+              <w:drawing>
+                <wp:inline distT="0" distB="0" distL="0" distR="0" wp14:anchorId="7D5CB292" wp14:editId="25061D67">
+                  <wp:extent cx="563380" cy="529235"/>
+                  <wp:effectExtent l="0" t="0" r="0" b="4445"/>
+                  <wp:docPr id="30" name="图片 30"/>
+                  <wp:cNvGraphicFramePr>
+                    <a:graphicFrameLocks xmlns:a="http://schemas.openxmlformats.org/drawingml/2006/main" noChangeAspect="1"/>
+                  </wp:cNvGraphicFramePr>
+                  <a:graphic xmlns:a="http://schemas.openxmlformats.org/drawingml/2006/main">
+                    <a:graphicData uri="http://schemas.openxmlformats.org/drawingml/2006/picture">
+                      <pic:pic xmlns:pic="http://schemas.openxmlformats.org/drawingml/2006/picture">
+                        <pic:nvPicPr>
+                          <pic:cNvPr id="1" name=""/>
+                          <pic:cNvPicPr/>
+                        </pic:nvPicPr>
+                        <pic:blipFill>
+                          <a:blip r:embed="rId24"/>
+                          <a:stretch>
+                            <a:fillRect/>
+                          </a:stretch>
+                        </pic:blipFill>
+                        <pic:spPr>
+                          <a:xfrm>
+                            <a:off x="0" y="0"/>
+                            <a:ext cx="579543" cy="544418"/>
+                          </a:xfrm>
+                          <a:prstGeom prst="rect">
+                            <a:avLst/>
+                          </a:prstGeom>
+                        </pic:spPr>
+                      </pic:pic>
+                    </a:graphicData>
+                  </a:graphic>
+                </wp:inline>
+              </w:drawing>
+            </w:r>
           </w:p>
         </w:tc>
         <w:tc>
@@ -7453,6 +8436,70 @@
               </w:rPr>
             </w:pPr>
           </w:p>
+          <w:p>
+            <w:pPr>
+              <w:jc w:val="center"/>
+              <w:rPr>
+                <w:rFonts w:ascii="Times New Roman" w:eastAsia="Times New Roman" w:hAnsi="Times New Roman" w:cs="Times New Roman"/>
+                <w:color w:val="000000" w:themeColor="text1"/>
+                <w:sz w:val="24"/>
+                <w:szCs w:val="24"/>
+              </w:rPr>
+            </w:pPr>
+            <w:r>
+              <w:rPr>
+                <w:rFonts w:ascii="Times New Roman" w:eastAsia="Times New Roman" w:hAnsi="Times New Roman" w:cs="Times New Roman"/>
+                <w:color w:val="000000" w:themeColor="text1"/>
+                <w:sz w:val="24"/>
+                <w:szCs w:val="24"/>
+              </w:rPr>
+              <w:drawing>
+                <wp:inline distT="0" distB="0" distL="0" distR="0" wp14:anchorId="30540FC3" wp14:editId="4C0FCDD3">
+                  <wp:extent cx="577121" cy="557558"/>
+                  <wp:effectExtent l="0" t="0" r="0" b="1270"/>
+                  <wp:docPr id="29" name="图片 29"/>
+                  <wp:cNvGraphicFramePr>
+                    <a:graphicFrameLocks xmlns:a="http://schemas.openxmlformats.org/drawingml/2006/main" noChangeAspect="1"/>
+                  </wp:cNvGraphicFramePr>
+                  <a:graphic xmlns:a="http://schemas.openxmlformats.org/drawingml/2006/main">
+                    <a:graphicData uri="http://schemas.openxmlformats.org/drawingml/2006/picture">
+                      <pic:pic xmlns:pic="http://schemas.openxmlformats.org/drawingml/2006/picture">
+                        <pic:nvPicPr>
+                          <pic:cNvPr id="1" name=""/>
+                          <pic:cNvPicPr/>
+                        </pic:nvPicPr>
+                        <pic:blipFill>
+                          <a:blip r:embed="rId25"/>
+                          <a:stretch>
+                            <a:fillRect/>
+                          </a:stretch>
+                        </pic:blipFill>
+                        <pic:spPr>
+                          <a:xfrm>
+                            <a:off x="0" y="0"/>
+                            <a:ext cx="587438" cy="567525"/>
+                          </a:xfrm>
+                          <a:prstGeom prst="rect">
+                            <a:avLst/>
+                          </a:prstGeom>
+                        </pic:spPr>
+                      </pic:pic>
+                    </a:graphicData>
+                  </a:graphic>
+                </wp:inline>
+              </w:drawing>
+            </w:r>
+          </w:p>
+          <w:p>
+            <w:pPr>
+              <w:rPr>
+                <w:rFonts w:ascii="Times New Roman" w:eastAsia="Times New Roman" w:hAnsi="Times New Roman" w:cs="Times New Roman"/>
+                <w:color w:val="000000" w:themeColor="text1"/>
+                <w:sz w:val="24"/>
+                <w:szCs w:val="24"/>
+              </w:rPr>
+            </w:pPr>
+          </w:p>
         </w:tc>
         <w:tc>
           <w:tcPr>
@@ -7467,6 +8514,35 @@
                 <w:szCs w:val="24"/>
               </w:rPr>
             </w:pPr>
+          </w:p>
+          <w:p>
+            <w:pPr>
+              <w:rPr>
+                <w:rFonts w:ascii="Times New Roman" w:eastAsia="Times New Roman" w:hAnsi="Times New Roman" w:cs="Times New Roman"/>
+                <w:color w:val="000000" w:themeColor="text1"/>
+                <w:sz w:val="24"/>
+                <w:szCs w:val="24"/>
+              </w:rPr>
+            </w:pPr>
+          </w:p>
+          <w:p>
+            <w:pPr>
+              <w:rPr>
+                <w:rFonts w:ascii="Times New Roman" w:eastAsia="Times New Roman" w:hAnsi="Times New Roman" w:cs="Times New Roman"/>
+                <w:color w:val="000000" w:themeColor="text1"/>
+                <w:sz w:val="24"/>
+                <w:szCs w:val="24"/>
+              </w:rPr>
+            </w:pPr>
+            <w:r>
+              <w:rPr>
+                <w:rFonts w:ascii="Times New Roman" w:eastAsia="Times New Roman" w:hAnsi="Times New Roman" w:cs="Times New Roman"/>
+                <w:color w:val="000000" w:themeColor="text1"/>
+                <w:sz w:val="24"/>
+                <w:szCs w:val="24"/>
+              </w:rPr>
+              <w:t>Edge detection</w:t>
+            </w:r>
           </w:p>
         </w:tc>
       </w:tr>
@@ -7512,13 +8588,57 @@
           </w:p>
           <w:p>
             <w:pPr>
-              <w:rPr>
-                <w:rFonts w:ascii="Times New Roman" w:eastAsia="Times New Roman" w:hAnsi="Times New Roman" w:cs="Times New Roman"/>
-                <w:color w:val="000000" w:themeColor="text1"/>
-                <w:sz w:val="24"/>
-                <w:szCs w:val="24"/>
-              </w:rPr>
-            </w:pPr>
+              <w:ind w:firstLineChars="250" w:firstLine="600"/>
+              <w:rPr>
+                <w:rFonts w:ascii="Times New Roman" w:eastAsia="Times New Roman" w:hAnsi="Times New Roman" w:cs="Times New Roman"/>
+                <w:color w:val="000000" w:themeColor="text1"/>
+                <w:sz w:val="24"/>
+                <w:szCs w:val="24"/>
+              </w:rPr>
+            </w:pPr>
+            <w:r>
+              <w:rPr>
+                <w:rFonts w:ascii="Times New Roman" w:eastAsia="Times New Roman" w:hAnsi="Times New Roman" w:cs="Times New Roman"/>
+                <w:color w:val="000000" w:themeColor="text1"/>
+                <w:sz w:val="24"/>
+                <w:szCs w:val="24"/>
+              </w:rPr>
+              <w:drawing>
+                <wp:inline distT="0" distB="0" distL="0" distR="0" wp14:anchorId="63053C9F" wp14:editId="299F720C">
+                  <wp:extent cx="524656" cy="505578"/>
+                  <wp:effectExtent l="0" t="0" r="0" b="2540"/>
+                  <wp:docPr id="46" name="图片 46"/>
+                  <wp:cNvGraphicFramePr>
+                    <a:graphicFrameLocks xmlns:a="http://schemas.openxmlformats.org/drawingml/2006/main" noChangeAspect="1"/>
+                  </wp:cNvGraphicFramePr>
+                  <a:graphic xmlns:a="http://schemas.openxmlformats.org/drawingml/2006/main">
+                    <a:graphicData uri="http://schemas.openxmlformats.org/drawingml/2006/picture">
+                      <pic:pic xmlns:pic="http://schemas.openxmlformats.org/drawingml/2006/picture">
+                        <pic:nvPicPr>
+                          <pic:cNvPr id="1" name=""/>
+                          <pic:cNvPicPr/>
+                        </pic:nvPicPr>
+                        <pic:blipFill>
+                          <a:blip r:embed="rId26"/>
+                          <a:stretch>
+                            <a:fillRect/>
+                          </a:stretch>
+                        </pic:blipFill>
+                        <pic:spPr>
+                          <a:xfrm>
+                            <a:off x="0" y="0"/>
+                            <a:ext cx="544433" cy="524635"/>
+                          </a:xfrm>
+                          <a:prstGeom prst="rect">
+                            <a:avLst/>
+                          </a:prstGeom>
+                        </pic:spPr>
+                      </pic:pic>
+                    </a:graphicData>
+                  </a:graphic>
+                </wp:inline>
+              </w:drawing>
+            </w:r>
           </w:p>
           <w:p>
             <w:pPr>
@@ -7545,6 +8665,60 @@
               </w:rPr>
             </w:pPr>
           </w:p>
+          <w:p>
+            <w:pPr>
+              <w:jc w:val="center"/>
+              <w:rPr>
+                <w:rFonts w:ascii="Times New Roman" w:eastAsia="Times New Roman" w:hAnsi="Times New Roman" w:cs="Times New Roman"/>
+                <w:color w:val="000000" w:themeColor="text1"/>
+                <w:sz w:val="24"/>
+                <w:szCs w:val="24"/>
+              </w:rPr>
+            </w:pPr>
+            <w:r>
+              <w:rPr>
+                <w:rFonts w:ascii="Times New Roman" w:eastAsia="Times New Roman" w:hAnsi="Times New Roman" w:cs="Times New Roman"/>
+                <w:color w:val="000000" w:themeColor="text1"/>
+                <w:sz w:val="24"/>
+                <w:szCs w:val="24"/>
+              </w:rPr>
+              <w:drawing>
+                <wp:inline distT="0" distB="0" distL="0" distR="0" wp14:anchorId="3A097EA8" wp14:editId="194CB499">
+                  <wp:extent cx="558800" cy="546100"/>
+                  <wp:effectExtent l="0" t="0" r="0" b="0"/>
+                  <wp:docPr id="45" name="图片 45"/>
+                  <wp:cNvGraphicFramePr>
+                    <a:graphicFrameLocks xmlns:a="http://schemas.openxmlformats.org/drawingml/2006/main" noChangeAspect="1"/>
+                  </wp:cNvGraphicFramePr>
+                  <a:graphic xmlns:a="http://schemas.openxmlformats.org/drawingml/2006/main">
+                    <a:graphicData uri="http://schemas.openxmlformats.org/drawingml/2006/picture">
+                      <pic:pic xmlns:pic="http://schemas.openxmlformats.org/drawingml/2006/picture">
+                        <pic:nvPicPr>
+                          <pic:cNvPr id="1" name=""/>
+                          <pic:cNvPicPr/>
+                        </pic:nvPicPr>
+                        <pic:blipFill>
+                          <a:blip r:embed="rId27"/>
+                          <a:stretch>
+                            <a:fillRect/>
+                          </a:stretch>
+                        </pic:blipFill>
+                        <pic:spPr>
+                          <a:xfrm>
+                            <a:off x="0" y="0"/>
+                            <a:ext cx="558800" cy="546100"/>
+                          </a:xfrm>
+                          <a:prstGeom prst="rect">
+                            <a:avLst/>
+                          </a:prstGeom>
+                        </pic:spPr>
+                      </pic:pic>
+                    </a:graphicData>
+                  </a:graphic>
+                </wp:inline>
+              </w:drawing>
+            </w:r>
+          </w:p>
         </w:tc>
         <w:tc>
           <w:tcPr>
@@ -7559,6 +8733,36 @@
                 <w:szCs w:val="24"/>
               </w:rPr>
             </w:pPr>
+          </w:p>
+          <w:p>
+            <w:pPr>
+              <w:rPr>
+                <w:rFonts w:ascii="Times New Roman" w:eastAsia="Times New Roman" w:hAnsi="Times New Roman" w:cs="Times New Roman"/>
+                <w:color w:val="000000" w:themeColor="text1"/>
+                <w:sz w:val="24"/>
+                <w:szCs w:val="24"/>
+                <w:lang w:eastAsia="zh-CN"/>
+              </w:rPr>
+            </w:pPr>
+            <w:r>
+              <w:rPr>
+                <w:rFonts w:ascii="Times New Roman" w:eastAsia="Times New Roman" w:hAnsi="Times New Roman" w:cs="Times New Roman" w:hint="eastAsia"/>
+                <w:color w:val="000000" w:themeColor="text1"/>
+                <w:sz w:val="24"/>
+                <w:szCs w:val="24"/>
+              </w:rPr>
+              <w:t>D</w:t>
+            </w:r>
+            <w:r>
+              <w:rPr>
+                <w:rFonts w:ascii="Times New Roman" w:eastAsia="Times New Roman" w:hAnsi="Times New Roman" w:cs="Times New Roman"/>
+                <w:color w:val="000000" w:themeColor="text1"/>
+                <w:sz w:val="24"/>
+                <w:szCs w:val="24"/>
+                <w:lang w:eastAsia="zh-CN"/>
+              </w:rPr>
+              <w:t>etecting the features at the center of image</w:t>
+            </w:r>
           </w:p>
         </w:tc>
       </w:tr>
@@ -7604,13 +8808,57 @@
           </w:p>
           <w:p>
             <w:pPr>
-              <w:rPr>
-                <w:rFonts w:ascii="Times New Roman" w:eastAsia="Times New Roman" w:hAnsi="Times New Roman" w:cs="Times New Roman"/>
-                <w:color w:val="000000" w:themeColor="text1"/>
-                <w:sz w:val="24"/>
-                <w:szCs w:val="24"/>
-              </w:rPr>
-            </w:pPr>
+              <w:jc w:val="center"/>
+              <w:rPr>
+                <w:rFonts w:ascii="Times New Roman" w:eastAsia="Times New Roman" w:hAnsi="Times New Roman" w:cs="Times New Roman"/>
+                <w:color w:val="000000" w:themeColor="text1"/>
+                <w:sz w:val="24"/>
+                <w:szCs w:val="24"/>
+              </w:rPr>
+            </w:pPr>
+            <w:r>
+              <w:rPr>
+                <w:rFonts w:ascii="Times New Roman" w:eastAsia="Times New Roman" w:hAnsi="Times New Roman" w:cs="Times New Roman"/>
+                <w:color w:val="000000" w:themeColor="text1"/>
+                <w:sz w:val="24"/>
+                <w:szCs w:val="24"/>
+              </w:rPr>
+              <w:drawing>
+                <wp:inline distT="0" distB="0" distL="0" distR="0" wp14:anchorId="1C1BED6F" wp14:editId="76706EB9">
+                  <wp:extent cx="533400" cy="495300"/>
+                  <wp:effectExtent l="0" t="0" r="0" b="0"/>
+                  <wp:docPr id="40" name="图片 40"/>
+                  <wp:cNvGraphicFramePr>
+                    <a:graphicFrameLocks xmlns:a="http://schemas.openxmlformats.org/drawingml/2006/main" noChangeAspect="1"/>
+                  </wp:cNvGraphicFramePr>
+                  <a:graphic xmlns:a="http://schemas.openxmlformats.org/drawingml/2006/main">
+                    <a:graphicData uri="http://schemas.openxmlformats.org/drawingml/2006/picture">
+                      <pic:pic xmlns:pic="http://schemas.openxmlformats.org/drawingml/2006/picture">
+                        <pic:nvPicPr>
+                          <pic:cNvPr id="1" name=""/>
+                          <pic:cNvPicPr/>
+                        </pic:nvPicPr>
+                        <pic:blipFill>
+                          <a:blip r:embed="rId28"/>
+                          <a:stretch>
+                            <a:fillRect/>
+                          </a:stretch>
+                        </pic:blipFill>
+                        <pic:spPr>
+                          <a:xfrm>
+                            <a:off x="0" y="0"/>
+                            <a:ext cx="533400" cy="495300"/>
+                          </a:xfrm>
+                          <a:prstGeom prst="rect">
+                            <a:avLst/>
+                          </a:prstGeom>
+                        </pic:spPr>
+                      </pic:pic>
+                    </a:graphicData>
+                  </a:graphic>
+                </wp:inline>
+              </w:drawing>
+            </w:r>
           </w:p>
           <w:p>
             <w:pPr>
@@ -7629,22 +8877,78 @@
           </w:tcPr>
           <w:p>
             <w:pPr>
-              <w:rPr>
-                <w:rFonts w:ascii="Times New Roman" w:eastAsia="Times New Roman" w:hAnsi="Times New Roman" w:cs="Times New Roman"/>
-                <w:color w:val="000000" w:themeColor="text1"/>
-                <w:sz w:val="24"/>
-                <w:szCs w:val="24"/>
-              </w:rPr>
-            </w:pPr>
+              <w:jc w:val="center"/>
+              <w:rPr>
+                <w:rFonts w:ascii="Times New Roman" w:eastAsia="Times New Roman" w:hAnsi="Times New Roman" w:cs="Times New Roman"/>
+                <w:color w:val="000000" w:themeColor="text1"/>
+                <w:sz w:val="24"/>
+                <w:szCs w:val="24"/>
+              </w:rPr>
+            </w:pPr>
+          </w:p>
+          <w:p>
+            <w:pPr>
+              <w:jc w:val="center"/>
+              <w:rPr>
+                <w:rFonts w:ascii="Times New Roman" w:eastAsia="Times New Roman" w:hAnsi="Times New Roman" w:cs="Times New Roman"/>
+                <w:color w:val="000000" w:themeColor="text1"/>
+                <w:sz w:val="24"/>
+                <w:szCs w:val="24"/>
+              </w:rPr>
+            </w:pPr>
+            <w:r>
+              <w:rPr>
+                <w:rFonts w:ascii="Times New Roman" w:eastAsia="Times New Roman" w:hAnsi="Times New Roman" w:cs="Times New Roman"/>
+                <w:color w:val="000000" w:themeColor="text1"/>
+                <w:sz w:val="24"/>
+                <w:szCs w:val="24"/>
+              </w:rPr>
+              <w:drawing>
+                <wp:inline distT="0" distB="0" distL="0" distR="0" wp14:anchorId="279D1F3E" wp14:editId="51C44305">
+                  <wp:extent cx="495300" cy="495300"/>
+                  <wp:effectExtent l="0" t="0" r="0" b="0"/>
+                  <wp:docPr id="39" name="图片 39"/>
+                  <wp:cNvGraphicFramePr>
+                    <a:graphicFrameLocks xmlns:a="http://schemas.openxmlformats.org/drawingml/2006/main" noChangeAspect="1"/>
+                  </wp:cNvGraphicFramePr>
+                  <a:graphic xmlns:a="http://schemas.openxmlformats.org/drawingml/2006/main">
+                    <a:graphicData uri="http://schemas.openxmlformats.org/drawingml/2006/picture">
+                      <pic:pic xmlns:pic="http://schemas.openxmlformats.org/drawingml/2006/picture">
+                        <pic:nvPicPr>
+                          <pic:cNvPr id="1" name=""/>
+                          <pic:cNvPicPr/>
+                        </pic:nvPicPr>
+                        <pic:blipFill>
+                          <a:blip r:embed="rId29"/>
+                          <a:stretch>
+                            <a:fillRect/>
+                          </a:stretch>
+                        </pic:blipFill>
+                        <pic:spPr>
+                          <a:xfrm>
+                            <a:off x="0" y="0"/>
+                            <a:ext cx="495300" cy="495300"/>
+                          </a:xfrm>
+                          <a:prstGeom prst="rect">
+                            <a:avLst/>
+                          </a:prstGeom>
+                        </pic:spPr>
+                      </pic:pic>
+                    </a:graphicData>
+                  </a:graphic>
+                </wp:inline>
+              </w:drawing>
+            </w:r>
           </w:p>
         </w:tc>
         <w:tc>
           <w:tcPr>
             <w:tcW w:w="2340" w:type="dxa"/>
           </w:tcPr>
-          <w:p>
-            <w:r>
-              <w:br/>
+          <w:p/>
+          <w:p>
+            <w:r>
+              <w:t xml:space="preserve">Detecting the whole image, and the shape of cat is shown </w:t>
             </w:r>
             <w:r>
               <w:br/>

--- a/cw1/Q1/cw1 report template 2020-2021.docx
+++ b/cw1/Q1/cw1 report template 2020-2021.docx
@@ -352,7 +352,7 @@
     <w:tbl>
       <w:tblPr>
         <w:tblStyle w:val="a3"/>
-        <w:tblW w:w="0" w:type="auto"/>
+        <w:tblW w:w="9360" w:type="dxa"/>
         <w:tblLayout w:type="fixed"/>
         <w:tblLook w:val="06A0" w:firstRow="1" w:lastRow="0" w:firstColumn="1" w:lastColumn="0" w:noHBand="1" w:noVBand="1"/>
       </w:tblPr>
@@ -472,17 +472,13 @@
       </w:pPr>
       <w:r>
         <w:rPr>
-          <w:rFonts w:ascii="Times New Roman" w:eastAsia="Times New Roman" w:hAnsi="Times New Roman" w:cs="Times New Roman"/>
           <w:noProof/>
-          <w:color w:val="000000" w:themeColor="text1"/>
-          <w:sz w:val="24"/>
-          <w:szCs w:val="24"/>
         </w:rPr>
         <w:drawing>
-          <wp:inline distT="0" distB="0" distL="0" distR="0" wp14:anchorId="157466D6" wp14:editId="5FAD77A3">
-            <wp:extent cx="4044575" cy="2610000"/>
-            <wp:effectExtent l="0" t="0" r="0" b="0"/>
-            <wp:docPr id="1" name="图片 1" descr="图表, 折线图&#10;&#10;描述已自动生成"/>
+          <wp:inline distT="0" distB="0" distL="0" distR="0" wp14:anchorId="7F61AFCD" wp14:editId="455A2EBB">
+            <wp:extent cx="3435738" cy="2413932"/>
+            <wp:effectExtent l="0" t="0" r="0" b="5715"/>
+            <wp:docPr id="1" name="图片 1"/>
             <wp:cNvGraphicFramePr>
               <a:graphicFrameLocks xmlns:a="http://schemas.openxmlformats.org/drawingml/2006/main" noChangeAspect="1"/>
             </wp:cNvGraphicFramePr>
@@ -490,17 +486,11 @@
               <a:graphicData uri="http://schemas.openxmlformats.org/drawingml/2006/picture">
                 <pic:pic xmlns:pic="http://schemas.openxmlformats.org/drawingml/2006/picture">
                   <pic:nvPicPr>
-                    <pic:cNvPr id="1" name="图片 1" descr="图表, 折线图&#10;&#10;描述已自动生成"/>
+                    <pic:cNvPr id="1" name=""/>
                     <pic:cNvPicPr/>
                   </pic:nvPicPr>
                   <pic:blipFill>
-                    <a:blip r:embed="rId7" cstate="print">
-                      <a:extLst>
-                        <a:ext uri="{28A0092B-C50C-407E-A947-70E740481C1C}">
-                          <a14:useLocalDpi xmlns:a14="http://schemas.microsoft.com/office/drawing/2010/main" val="0"/>
-                        </a:ext>
-                      </a:extLst>
-                    </a:blip>
+                    <a:blip r:embed="rId7"/>
                     <a:stretch>
                       <a:fillRect/>
                     </a:stretch>
@@ -508,7 +498,7 @@
                   <pic:spPr>
                     <a:xfrm>
                       <a:off x="0" y="0"/>
-                      <a:ext cx="4044575" cy="2610000"/>
+                      <a:ext cx="3473326" cy="2440341"/>
                     </a:xfrm>
                     <a:prstGeom prst="rect">
                       <a:avLst/>
@@ -540,7 +530,7 @@
           <w:szCs w:val="24"/>
           <w:lang w:eastAsia="zh-CN"/>
         </w:rPr>
-        <w:t>The training loss does not change during the whole training process, and the validation loss fluctuates at a high value. This indicates that the model is underfitting. In other words, it is too simple to learn</w:t>
+        <w:t>The traini</w:t>
       </w:r>
       <w:r>
         <w:rPr>
@@ -550,7 +540,17 @@
           <w:szCs w:val="24"/>
           <w:lang w:eastAsia="zh-CN"/>
         </w:rPr>
-        <w:t xml:space="preserve"> the complicated input features</w:t>
+        <w:t>ng loss decreases over epochs and down to zero at the end of the training,  while the validation loss keep increasing in the whole training process. It shows that the model is overfitting because it can achieve good performance at training set but fails to fit unseen data.</w:t>
+      </w:r>
+      <w:r>
+        <w:rPr>
+          <w:rFonts w:ascii="Times New Roman" w:eastAsia="Times New Roman" w:hAnsi="Times New Roman" w:cs="Times New Roman"/>
+          <w:color w:val="000000" w:themeColor="text1"/>
+          <w:sz w:val="24"/>
+          <w:szCs w:val="24"/>
+          <w:lang w:eastAsia="zh-CN"/>
+        </w:rPr>
+        <w:t xml:space="preserve"> This is because a single fully-connected layer is unable to learn the complicated features of image to obtain a good generalization</w:t>
       </w:r>
       <w:r>
         <w:rPr>
@@ -611,34 +611,10 @@
         </w:rPr>
       </w:pPr>
     </w:p>
-    <w:p>
-      <w:pPr>
-        <w:spacing w:before="240" w:after="60"/>
-        <w:rPr>
-          <w:rFonts w:ascii="Times New Roman" w:eastAsia="Times New Roman" w:hAnsi="Times New Roman" w:cs="Times New Roman"/>
-          <w:color w:val="000000" w:themeColor="text1"/>
-          <w:sz w:val="24"/>
-          <w:szCs w:val="24"/>
-          <w:lang w:eastAsia="zh-CN"/>
-        </w:rPr>
-      </w:pPr>
-    </w:p>
-    <w:p>
-      <w:pPr>
-        <w:spacing w:before="240" w:after="60"/>
-        <w:rPr>
-          <w:rFonts w:ascii="Times New Roman" w:eastAsia="Times New Roman" w:hAnsi="Times New Roman" w:cs="Times New Roman"/>
-          <w:color w:val="000000" w:themeColor="text1"/>
-          <w:sz w:val="24"/>
-          <w:szCs w:val="24"/>
-          <w:lang w:eastAsia="zh-CN"/>
-        </w:rPr>
-      </w:pPr>
-    </w:p>
     <w:tbl>
       <w:tblPr>
         <w:tblStyle w:val="a3"/>
-        <w:tblW w:w="0" w:type="auto"/>
+        <w:tblW w:w="9360" w:type="dxa"/>
         <w:tblLayout w:type="fixed"/>
         <w:tblLook w:val="06A0" w:firstRow="1" w:lastRow="0" w:firstColumn="1" w:lastColumn="0" w:noHBand="1" w:noVBand="1"/>
       </w:tblPr>
@@ -667,6 +643,7 @@
                 <w:sz w:val="24"/>
                 <w:szCs w:val="24"/>
               </w:rPr>
+              <w:lastRenderedPageBreak/>
               <w:t>1.</w:t>
             </w:r>
             <w:r>
@@ -768,18 +745,13 @@
       </w:pPr>
       <w:r>
         <w:rPr>
-          <w:rFonts w:ascii="Arial" w:eastAsia="Arial" w:hAnsi="Arial" w:cs="Arial"/>
           <w:noProof/>
-          <w:color w:val="000000" w:themeColor="text1"/>
-          <w:sz w:val="28"/>
-          <w:szCs w:val="28"/>
-          <w:lang w:eastAsia="zh-CN"/>
         </w:rPr>
         <w:drawing>
-          <wp:inline distT="0" distB="0" distL="0" distR="0" wp14:anchorId="2C864013" wp14:editId="6908E7EA">
-            <wp:extent cx="3844886" cy="2609693"/>
-            <wp:effectExtent l="0" t="0" r="3810" b="0"/>
-            <wp:docPr id="3" name="图片 3" descr="图表, 折线图&#10;&#10;描述已自动生成"/>
+          <wp:inline distT="0" distB="0" distL="0" distR="0" wp14:anchorId="68A07AA3" wp14:editId="04C59748">
+            <wp:extent cx="3040380" cy="2125794"/>
+            <wp:effectExtent l="0" t="0" r="7620" b="8255"/>
+            <wp:docPr id="4" name="图片 4"/>
             <wp:cNvGraphicFramePr>
               <a:graphicFrameLocks xmlns:a="http://schemas.openxmlformats.org/drawingml/2006/main" noChangeAspect="1"/>
             </wp:cNvGraphicFramePr>
@@ -787,17 +759,11 @@
               <a:graphicData uri="http://schemas.openxmlformats.org/drawingml/2006/picture">
                 <pic:pic xmlns:pic="http://schemas.openxmlformats.org/drawingml/2006/picture">
                   <pic:nvPicPr>
-                    <pic:cNvPr id="3" name="图片 3" descr="图表, 折线图&#10;&#10;描述已自动生成"/>
+                    <pic:cNvPr id="1" name=""/>
                     <pic:cNvPicPr/>
                   </pic:nvPicPr>
                   <pic:blipFill>
-                    <a:blip r:embed="rId8">
-                      <a:extLst>
-                        <a:ext uri="{28A0092B-C50C-407E-A947-70E740481C1C}">
-                          <a14:useLocalDpi xmlns:a14="http://schemas.microsoft.com/office/drawing/2010/main" val="0"/>
-                        </a:ext>
-                      </a:extLst>
-                    </a:blip>
+                    <a:blip r:embed="rId8"/>
                     <a:stretch>
                       <a:fillRect/>
                     </a:stretch>
@@ -805,7 +771,7 @@
                   <pic:spPr>
                     <a:xfrm>
                       <a:off x="0" y="0"/>
-                      <a:ext cx="3867925" cy="2625331"/>
+                      <a:ext cx="3067004" cy="2144409"/>
                     </a:xfrm>
                     <a:prstGeom prst="rect">
                       <a:avLst/>
@@ -837,7 +803,7 @@
           <w:szCs w:val="24"/>
           <w:lang w:eastAsia="zh-CN"/>
         </w:rPr>
-        <w:t xml:space="preserve">As it can be seen from the graph, </w:t>
+        <w:t xml:space="preserve">The </w:t>
       </w:r>
       <w:r>
         <w:rPr>
@@ -847,7 +813,7 @@
           <w:szCs w:val="24"/>
           <w:lang w:eastAsia="zh-CN"/>
         </w:rPr>
-        <w:t xml:space="preserve">the training loss gradually decreases over epochs, while the validation loss increases </w:t>
+        <w:t xml:space="preserve">training loss </w:t>
       </w:r>
       <w:r>
         <w:rPr>
@@ -857,7 +823,7 @@
           <w:szCs w:val="24"/>
           <w:lang w:eastAsia="zh-CN"/>
         </w:rPr>
-        <w:t>dramatically</w:t>
+        <w:t xml:space="preserve">observes a downward trend, decreasing </w:t>
       </w:r>
       <w:r>
         <w:rPr>
@@ -867,7 +833,7 @@
           <w:szCs w:val="24"/>
           <w:lang w:eastAsia="zh-CN"/>
         </w:rPr>
-        <w:t xml:space="preserve"> after the </w:t>
+        <w:t>gradually over epochs</w:t>
       </w:r>
       <w:r>
         <w:rPr>
@@ -877,7 +843,7 @@
           <w:szCs w:val="24"/>
           <w:lang w:eastAsia="zh-CN"/>
         </w:rPr>
-        <w:t>fif</w:t>
+        <w:t>, and it is asymptotic to zero at the end of training</w:t>
       </w:r>
       <w:r>
         <w:rPr>
@@ -887,7 +853,47 @@
           <w:szCs w:val="24"/>
           <w:lang w:eastAsia="zh-CN"/>
         </w:rPr>
-        <w:t xml:space="preserve">th epoch. It indicates that the model can perform well on the training set, but it has poor generalization to other data. </w:t>
+        <w:t>. Th</w:t>
+      </w:r>
+      <w:r>
+        <w:rPr>
+          <w:rFonts w:ascii="Times New Roman" w:eastAsia="Arial" w:hAnsi="Times New Roman" w:cs="Times New Roman"/>
+          <w:color w:val="000000" w:themeColor="text1"/>
+          <w:sz w:val="24"/>
+          <w:szCs w:val="24"/>
+          <w:lang w:eastAsia="zh-CN"/>
+        </w:rPr>
+        <w:t>e validation loss</w:t>
+      </w:r>
+      <w:r>
+        <w:rPr>
+          <w:rFonts w:ascii="Times New Roman" w:eastAsia="Arial" w:hAnsi="Times New Roman" w:cs="Times New Roman"/>
+          <w:color w:val="000000" w:themeColor="text1"/>
+          <w:sz w:val="24"/>
+          <w:szCs w:val="24"/>
+          <w:lang w:eastAsia="zh-CN"/>
+        </w:rPr>
+        <w:t xml:space="preserve"> also drops at the first 10 epochs, but increases stably after</w:t>
+      </w:r>
+      <w:r>
+        <w:rPr>
+          <w:rFonts w:ascii="Times New Roman" w:eastAsia="Arial" w:hAnsi="Times New Roman" w:cs="Times New Roman"/>
+          <w:color w:val="000000" w:themeColor="text1"/>
+          <w:sz w:val="24"/>
+          <w:szCs w:val="24"/>
+          <w:lang w:eastAsia="zh-CN"/>
+        </w:rPr>
+        <w:t xml:space="preserve"> that</w:t>
+      </w:r>
+      <w:r>
+        <w:rPr>
+          <w:rFonts w:ascii="Times New Roman" w:eastAsia="Arial" w:hAnsi="Times New Roman" w:cs="Times New Roman"/>
+          <w:color w:val="000000" w:themeColor="text1"/>
+          <w:sz w:val="24"/>
+          <w:szCs w:val="24"/>
+          <w:lang w:eastAsia="zh-CN"/>
+        </w:rPr>
+        <w:t xml:space="preserve">. It indicates that the model can perform well on the training set, but it has poor generalization to other data. </w:t>
       </w:r>
       <w:r>
         <w:rPr>
@@ -2651,7 +2657,6 @@
                 <w:lang w:eastAsia="zh-CN"/>
               </w:rPr>
             </w:pPr>
-            <w:proofErr w:type="gramStart"/>
             <w:r>
               <w:rPr>
                 <w:rFonts w:ascii="Times New Roman" w:eastAsia="Times New Roman" w:hAnsi="Times New Roman" w:cs="Times New Roman"/>
@@ -2659,17 +2664,7 @@
                 <w:szCs w:val="24"/>
                 <w:lang w:eastAsia="zh-CN"/>
               </w:rPr>
-              <w:t>Fully-connected</w:t>
-            </w:r>
-            <w:proofErr w:type="gramEnd"/>
-            <w:r>
-              <w:rPr>
-                <w:rFonts w:ascii="Times New Roman" w:eastAsia="Times New Roman" w:hAnsi="Times New Roman" w:cs="Times New Roman"/>
-                <w:sz w:val="24"/>
-                <w:szCs w:val="24"/>
-                <w:lang w:eastAsia="zh-CN"/>
-              </w:rPr>
-              <w:t xml:space="preserve"> layer</w:t>
+              <w:t>Fully-connected layer</w:t>
             </w:r>
           </w:p>
         </w:tc>
@@ -2823,7 +2818,6 @@
                 <w:szCs w:val="24"/>
               </w:rPr>
             </w:pPr>
-            <w:proofErr w:type="gramStart"/>
             <w:r>
               <w:rPr>
                 <w:rFonts w:ascii="Times New Roman" w:eastAsia="Times New Roman" w:hAnsi="Times New Roman" w:cs="Times New Roman" w:hint="eastAsia"/>
@@ -2838,16 +2832,7 @@
                 <w:sz w:val="24"/>
                 <w:szCs w:val="24"/>
               </w:rPr>
-              <w:t>ully-connected</w:t>
-            </w:r>
-            <w:proofErr w:type="gramEnd"/>
-            <w:r>
-              <w:rPr>
-                <w:rFonts w:ascii="Times New Roman" w:eastAsia="Times New Roman" w:hAnsi="Times New Roman" w:cs="Times New Roman"/>
-                <w:sz w:val="24"/>
-                <w:szCs w:val="24"/>
-              </w:rPr>
-              <w:t xml:space="preserve"> layer</w:t>
+              <w:t>ully-connected layer</w:t>
             </w:r>
           </w:p>
         </w:tc>
@@ -3011,23 +2996,13 @@
                 <w:szCs w:val="24"/>
               </w:rPr>
             </w:pPr>
-            <w:proofErr w:type="gramStart"/>
-            <w:r>
-              <w:rPr>
-                <w:rFonts w:ascii="Times New Roman" w:eastAsia="Times New Roman" w:hAnsi="Times New Roman" w:cs="Times New Roman"/>
-                <w:sz w:val="24"/>
-                <w:szCs w:val="24"/>
-              </w:rPr>
-              <w:t>Fully-connected</w:t>
-            </w:r>
-            <w:proofErr w:type="gramEnd"/>
-            <w:r>
-              <w:rPr>
-                <w:rFonts w:ascii="Times New Roman" w:eastAsia="Times New Roman" w:hAnsi="Times New Roman" w:cs="Times New Roman"/>
-                <w:sz w:val="24"/>
-                <w:szCs w:val="24"/>
-              </w:rPr>
-              <w:t xml:space="preserve"> layer</w:t>
+            <w:r>
+              <w:rPr>
+                <w:rFonts w:ascii="Times New Roman" w:eastAsia="Times New Roman" w:hAnsi="Times New Roman" w:cs="Times New Roman"/>
+                <w:sz w:val="24"/>
+                <w:szCs w:val="24"/>
+              </w:rPr>
+              <w:t>Fully-connected layer</w:t>
             </w:r>
           </w:p>
         </w:tc>
@@ -3107,6 +3082,13 @@
         </w:tc>
       </w:tr>
     </w:tbl>
+    <w:p>
+      <w:pPr>
+        <w:rPr>
+          <w:lang w:eastAsia="zh-CN"/>
+        </w:rPr>
+      </w:pPr>
+    </w:p>
     <w:p>
       <w:pPr>
         <w:rPr>
@@ -3142,6 +3124,7 @@
           <w:sz w:val="28"/>
           <w:szCs w:val="28"/>
         </w:rPr>
+        <w:lastRenderedPageBreak/>
         <w:t>1.</w:t>
       </w:r>
       <w:r>
@@ -3456,7 +3439,7 @@
           <w:sz w:val="24"/>
           <w:szCs w:val="24"/>
         </w:rPr>
-        <w:t xml:space="preserve">the validation loss increases remarkably </w:t>
+        <w:t xml:space="preserve">the validation loss increases  </w:t>
       </w:r>
       <w:r>
         <w:rPr>
@@ -3539,6 +3522,17 @@
         </w:rPr>
         <w:t xml:space="preserve"> epochs.</w:t>
       </w:r>
+    </w:p>
+    <w:p>
+      <w:pPr>
+        <w:spacing w:before="240" w:after="60"/>
+        <w:rPr>
+          <w:rFonts w:ascii="Times New Roman" w:eastAsia="Times New Roman" w:hAnsi="Times New Roman" w:cs="Times New Roman"/>
+          <w:color w:val="000000" w:themeColor="text1"/>
+          <w:sz w:val="24"/>
+          <w:szCs w:val="24"/>
+        </w:rPr>
+      </w:pPr>
     </w:p>
     <w:p>
       <w:pPr>
@@ -3732,25 +3726,14 @@
           <w:szCs w:val="24"/>
         </w:rPr>
       </w:pPr>
-      <w:proofErr w:type="gramStart"/>
-      <w:r>
-        <w:rPr>
-          <w:rFonts w:ascii="Times New Roman" w:eastAsia="Times New Roman" w:hAnsi="Times New Roman" w:cs="Times New Roman"/>
-          <w:color w:val="000000" w:themeColor="text1"/>
-          <w:sz w:val="24"/>
-          <w:szCs w:val="24"/>
-        </w:rPr>
-        <w:t>Regularization(</w:t>
-      </w:r>
-      <w:proofErr w:type="gramEnd"/>
-      <w:r>
-        <w:rPr>
-          <w:rFonts w:ascii="Times New Roman" w:eastAsia="Times New Roman" w:hAnsi="Times New Roman" w:cs="Times New Roman"/>
-          <w:color w:val="000000" w:themeColor="text1"/>
-          <w:sz w:val="24"/>
-          <w:szCs w:val="24"/>
-        </w:rPr>
-        <w:t>Batch Normalization, Dropout)</w:t>
+      <w:r>
+        <w:rPr>
+          <w:rFonts w:ascii="Times New Roman" w:eastAsia="Times New Roman" w:hAnsi="Times New Roman" w:cs="Times New Roman"/>
+          <w:color w:val="000000" w:themeColor="text1"/>
+          <w:sz w:val="24"/>
+          <w:szCs w:val="24"/>
+        </w:rPr>
+        <w:t>Regularization(Batch Normalization, Dropout)</w:t>
       </w:r>
     </w:p>
     <w:p>
@@ -3845,20 +3828,9 @@
           <w:szCs w:val="24"/>
         </w:rPr>
         <w:lastRenderedPageBreak/>
-        <w:t xml:space="preserve">Conv -&gt; Batch Normalization -&gt; Activation </w:t>
-      </w:r>
-      <w:proofErr w:type="gramStart"/>
-      <w:r>
-        <w:rPr>
-          <w:rFonts w:ascii="Times New Roman" w:eastAsia="Times New Roman" w:hAnsi="Times New Roman" w:cs="Times New Roman"/>
-          <w:color w:val="000000" w:themeColor="text1"/>
-          <w:sz w:val="24"/>
-          <w:szCs w:val="24"/>
-        </w:rPr>
-        <w:t>Function(</w:t>
+        <w:t>Conv -&gt; Batch Normalization -&gt; Activation Function(</w:t>
       </w:r>
       <w:proofErr w:type="spellStart"/>
-      <w:proofErr w:type="gramEnd"/>
       <w:r>
         <w:rPr>
           <w:rFonts w:ascii="Times New Roman" w:eastAsia="Times New Roman" w:hAnsi="Times New Roman" w:cs="Times New Roman"/>
@@ -3926,6 +3898,15 @@
         </w:rPr>
         <w:t xml:space="preserve">inear -&gt; Dropout -&gt; Batch Normalization -&gt; </w:t>
       </w:r>
+      <w:r>
+        <w:rPr>
+          <w:rFonts w:ascii="Times New Roman" w:eastAsia="Times New Roman" w:hAnsi="Times New Roman" w:cs="Times New Roman"/>
+          <w:color w:val="000000" w:themeColor="text1"/>
+          <w:sz w:val="24"/>
+          <w:szCs w:val="24"/>
+        </w:rPr>
+        <w:t>Activation Function(</w:t>
+      </w:r>
       <w:proofErr w:type="spellStart"/>
       <w:r>
         <w:rPr>
@@ -3937,6 +3918,15 @@
         <w:t>ReLU</w:t>
       </w:r>
       <w:proofErr w:type="spellEnd"/>
+      <w:r>
+        <w:rPr>
+          <w:rFonts w:ascii="Times New Roman" w:eastAsia="Times New Roman" w:hAnsi="Times New Roman" w:cs="Times New Roman"/>
+          <w:color w:val="000000" w:themeColor="text1"/>
+          <w:sz w:val="24"/>
+          <w:szCs w:val="24"/>
+        </w:rPr>
+        <w:t>)</w:t>
+      </w:r>
     </w:p>
     <w:p>
       <w:pPr>
@@ -3956,225 +3946,61 @@
           <w:sz w:val="24"/>
           <w:szCs w:val="24"/>
         </w:rPr>
-        <w:t>By</w:t>
-      </w:r>
-      <w:r>
-        <w:rPr>
-          <w:rFonts w:ascii="Times New Roman" w:eastAsia="Times New Roman" w:hAnsi="Times New Roman" w:cs="Times New Roman"/>
-          <w:color w:val="000000" w:themeColor="text1"/>
-          <w:sz w:val="24"/>
-          <w:szCs w:val="24"/>
-        </w:rPr>
-        <w:t xml:space="preserve"> using regularization methods, the </w:t>
-      </w:r>
-      <w:r>
-        <w:rPr>
-          <w:rFonts w:ascii="Times New Roman" w:eastAsia="Times New Roman" w:hAnsi="Times New Roman" w:cs="Times New Roman"/>
-          <w:color w:val="000000" w:themeColor="text1"/>
-          <w:sz w:val="24"/>
-          <w:szCs w:val="24"/>
-        </w:rPr>
-        <w:t xml:space="preserve">maximum </w:t>
-      </w:r>
-      <w:r>
-        <w:rPr>
-          <w:rFonts w:ascii="Times New Roman" w:eastAsia="Times New Roman" w:hAnsi="Times New Roman" w:cs="Times New Roman"/>
-          <w:color w:val="000000" w:themeColor="text1"/>
-          <w:sz w:val="24"/>
-          <w:szCs w:val="24"/>
-        </w:rPr>
-        <w:t>prediction accuracy</w:t>
-      </w:r>
-      <w:r>
-        <w:rPr>
-          <w:rFonts w:ascii="Times New Roman" w:eastAsia="Times New Roman" w:hAnsi="Times New Roman" w:cs="Times New Roman"/>
-          <w:color w:val="000000" w:themeColor="text1"/>
-          <w:sz w:val="24"/>
-          <w:szCs w:val="24"/>
-        </w:rPr>
-        <w:t xml:space="preserve"> </w:t>
-      </w:r>
-      <w:r>
-        <w:rPr>
-          <w:rFonts w:ascii="Times New Roman" w:eastAsia="Times New Roman" w:hAnsi="Times New Roman" w:cs="Times New Roman"/>
-          <w:color w:val="000000" w:themeColor="text1"/>
-          <w:sz w:val="24"/>
-          <w:szCs w:val="24"/>
-        </w:rPr>
-        <w:t>increased by 5</w:t>
-      </w:r>
-      <w:proofErr w:type="gramStart"/>
-      <w:r>
-        <w:rPr>
-          <w:rFonts w:ascii="Times New Roman" w:eastAsia="Times New Roman" w:hAnsi="Times New Roman" w:cs="Times New Roman"/>
-          <w:color w:val="000000" w:themeColor="text1"/>
-          <w:sz w:val="24"/>
-          <w:szCs w:val="24"/>
-        </w:rPr>
-        <w:t>%(</w:t>
-      </w:r>
-      <w:proofErr w:type="gramEnd"/>
-      <w:r>
-        <w:rPr>
-          <w:rFonts w:ascii="Times New Roman" w:eastAsia="Times New Roman" w:hAnsi="Times New Roman" w:cs="Times New Roman"/>
-          <w:color w:val="000000" w:themeColor="text1"/>
-          <w:sz w:val="24"/>
-          <w:szCs w:val="24"/>
-        </w:rPr>
-        <w:t>from 62% to 67%).</w:t>
-      </w:r>
-      <w:r>
-        <w:rPr>
-          <w:rFonts w:ascii="Times New Roman" w:eastAsia="Times New Roman" w:hAnsi="Times New Roman" w:cs="Times New Roman"/>
-          <w:color w:val="000000" w:themeColor="text1"/>
-          <w:sz w:val="24"/>
-          <w:szCs w:val="24"/>
-        </w:rPr>
-        <w:t xml:space="preserve"> </w:t>
-      </w:r>
-    </w:p>
-    <w:p>
-      <w:pPr>
-        <w:spacing w:before="240" w:after="60"/>
-        <w:jc w:val="both"/>
-        <w:rPr>
-          <w:rFonts w:ascii="Times New Roman" w:eastAsia="Times New Roman" w:hAnsi="Times New Roman" w:cs="Times New Roman"/>
-          <w:color w:val="000000" w:themeColor="text1"/>
-          <w:sz w:val="24"/>
-          <w:szCs w:val="24"/>
-        </w:rPr>
-      </w:pPr>
-      <w:r>
-        <w:rPr>
-          <w:rFonts w:ascii="Times New Roman" w:eastAsia="Times New Roman" w:hAnsi="Times New Roman" w:cs="Times New Roman"/>
-          <w:color w:val="000000" w:themeColor="text1"/>
-          <w:sz w:val="24"/>
-          <w:szCs w:val="24"/>
-        </w:rPr>
-        <w:t>Then I proposed data augmentation by using ‘</w:t>
-      </w:r>
-      <w:proofErr w:type="spellStart"/>
-      <w:r>
-        <w:rPr>
-          <w:rFonts w:ascii="Times New Roman" w:eastAsia="Times New Roman" w:hAnsi="Times New Roman" w:cs="Times New Roman"/>
-          <w:color w:val="000000" w:themeColor="text1"/>
-          <w:sz w:val="24"/>
-          <w:szCs w:val="24"/>
-        </w:rPr>
-        <w:t>RandomHorizontalFlip</w:t>
-      </w:r>
-      <w:proofErr w:type="spellEnd"/>
-      <w:r>
-        <w:rPr>
-          <w:rFonts w:ascii="Times New Roman" w:eastAsia="Times New Roman" w:hAnsi="Times New Roman" w:cs="Times New Roman"/>
-          <w:color w:val="000000" w:themeColor="text1"/>
-          <w:sz w:val="24"/>
-          <w:szCs w:val="24"/>
-        </w:rPr>
-        <w:t xml:space="preserve">’ in the </w:t>
-      </w:r>
-      <w:proofErr w:type="spellStart"/>
-      <w:proofErr w:type="gramStart"/>
-      <w:r>
-        <w:rPr>
-          <w:rFonts w:ascii="Times New Roman" w:eastAsia="Times New Roman" w:hAnsi="Times New Roman" w:cs="Times New Roman"/>
-          <w:color w:val="000000" w:themeColor="text1"/>
-          <w:sz w:val="24"/>
-          <w:szCs w:val="24"/>
-        </w:rPr>
-        <w:t>torchvision</w:t>
-      </w:r>
-      <w:r>
-        <w:rPr>
-          <w:rFonts w:ascii="Times New Roman" w:eastAsia="Times New Roman" w:hAnsi="Times New Roman" w:cs="Times New Roman"/>
-          <w:color w:val="000000" w:themeColor="text1"/>
-          <w:sz w:val="24"/>
-          <w:szCs w:val="24"/>
-        </w:rPr>
-        <w:t>.transform</w:t>
-      </w:r>
-      <w:proofErr w:type="spellEnd"/>
-      <w:proofErr w:type="gramEnd"/>
-      <w:r>
-        <w:rPr>
-          <w:rFonts w:ascii="Times New Roman" w:eastAsia="Times New Roman" w:hAnsi="Times New Roman" w:cs="Times New Roman"/>
-          <w:color w:val="000000" w:themeColor="text1"/>
-          <w:sz w:val="24"/>
-          <w:szCs w:val="24"/>
-        </w:rPr>
-        <w:t xml:space="preserve"> </w:t>
-      </w:r>
-      <w:r>
-        <w:rPr>
-          <w:rFonts w:ascii="Times New Roman" w:eastAsia="Times New Roman" w:hAnsi="Times New Roman" w:cs="Times New Roman"/>
-          <w:color w:val="000000" w:themeColor="text1"/>
-          <w:sz w:val="24"/>
-          <w:szCs w:val="24"/>
-        </w:rPr>
-        <w:t xml:space="preserve"> </w:t>
-      </w:r>
-      <w:r>
-        <w:rPr>
-          <w:rFonts w:ascii="Times New Roman" w:eastAsia="Times New Roman" w:hAnsi="Times New Roman" w:cs="Times New Roman"/>
-          <w:color w:val="000000" w:themeColor="text1"/>
-          <w:sz w:val="24"/>
-          <w:szCs w:val="24"/>
-        </w:rPr>
-        <w:t>function</w:t>
-      </w:r>
-      <w:r>
-        <w:rPr>
-          <w:rFonts w:ascii="Times New Roman" w:eastAsia="Times New Roman" w:hAnsi="Times New Roman" w:cs="Times New Roman"/>
-          <w:color w:val="000000" w:themeColor="text1"/>
-          <w:sz w:val="24"/>
-          <w:szCs w:val="24"/>
-        </w:rPr>
-        <w:t xml:space="preserve"> to flip image horizontally with given probability</w:t>
-      </w:r>
-      <w:r>
-        <w:rPr>
-          <w:rFonts w:ascii="Times New Roman" w:eastAsia="Times New Roman" w:hAnsi="Times New Roman" w:cs="Times New Roman"/>
-          <w:color w:val="000000" w:themeColor="text1"/>
-          <w:sz w:val="24"/>
-          <w:szCs w:val="24"/>
-        </w:rPr>
-        <w:t xml:space="preserve">, and it resulted in a 2%-3% increase in test accuracy. Finally, after training enough epochs, the model can </w:t>
-      </w:r>
-      <w:r>
-        <w:rPr>
-          <w:rFonts w:ascii="Times New Roman" w:eastAsia="Times New Roman" w:hAnsi="Times New Roman" w:cs="Times New Roman"/>
-          <w:color w:val="000000" w:themeColor="text1"/>
-          <w:sz w:val="24"/>
-          <w:szCs w:val="24"/>
-        </w:rPr>
-        <w:t>reach</w:t>
-      </w:r>
-      <w:r>
-        <w:rPr>
-          <w:rFonts w:ascii="Times New Roman" w:eastAsia="Times New Roman" w:hAnsi="Times New Roman" w:cs="Times New Roman"/>
-          <w:color w:val="000000" w:themeColor="text1"/>
-          <w:sz w:val="24"/>
-          <w:szCs w:val="24"/>
-        </w:rPr>
-        <w:t xml:space="preserve"> a </w:t>
-      </w:r>
-      <w:r>
-        <w:rPr>
-          <w:rFonts w:ascii="Times New Roman" w:eastAsia="Times New Roman" w:hAnsi="Times New Roman" w:cs="Times New Roman"/>
-          <w:color w:val="000000" w:themeColor="text1"/>
-          <w:sz w:val="24"/>
-          <w:szCs w:val="24"/>
-        </w:rPr>
-        <w:t xml:space="preserve">70% </w:t>
-      </w:r>
-      <w:r>
-        <w:rPr>
-          <w:rFonts w:ascii="Times New Roman" w:eastAsia="Times New Roman" w:hAnsi="Times New Roman" w:cs="Times New Roman"/>
-          <w:color w:val="000000" w:themeColor="text1"/>
-          <w:sz w:val="24"/>
-          <w:szCs w:val="24"/>
-        </w:rPr>
-        <w:t>average test accuracy.</w:t>
+        <w:t xml:space="preserve">Then </w:t>
+      </w:r>
+      <w:r>
+        <w:rPr>
+          <w:rFonts w:ascii="Times New Roman" w:eastAsia="Times New Roman" w:hAnsi="Times New Roman" w:cs="Times New Roman"/>
+          <w:color w:val="000000" w:themeColor="text1"/>
+          <w:sz w:val="24"/>
+          <w:szCs w:val="24"/>
+        </w:rPr>
+        <w:t>we can</w:t>
+      </w:r>
+      <w:r>
+        <w:rPr>
+          <w:rFonts w:ascii="Times New Roman" w:eastAsia="Times New Roman" w:hAnsi="Times New Roman" w:cs="Times New Roman"/>
+          <w:color w:val="000000" w:themeColor="text1"/>
+          <w:sz w:val="24"/>
+          <w:szCs w:val="24"/>
+        </w:rPr>
+        <w:t xml:space="preserve"> propose data augmentation</w:t>
+      </w:r>
+      <w:r>
+        <w:rPr>
+          <w:rFonts w:ascii="Times New Roman" w:eastAsia="Times New Roman" w:hAnsi="Times New Roman" w:cs="Times New Roman"/>
+          <w:color w:val="000000" w:themeColor="text1"/>
+          <w:sz w:val="24"/>
+          <w:szCs w:val="24"/>
+        </w:rPr>
+        <w:t xml:space="preserve"> which includes flip the images horizontally with a given probability and rotate the image with specific angle.</w:t>
+      </w:r>
+      <w:r>
+        <w:rPr>
+          <w:rFonts w:ascii="Times New Roman" w:eastAsia="Times New Roman" w:hAnsi="Times New Roman" w:cs="Times New Roman"/>
+          <w:color w:val="000000" w:themeColor="text1"/>
+          <w:sz w:val="24"/>
+          <w:szCs w:val="24"/>
+        </w:rPr>
+        <w:t xml:space="preserve"> Finally,</w:t>
+      </w:r>
+      <w:r>
+        <w:rPr>
+          <w:rFonts w:ascii="Times New Roman" w:eastAsia="Times New Roman" w:hAnsi="Times New Roman" w:cs="Times New Roman"/>
+          <w:color w:val="000000" w:themeColor="text1"/>
+          <w:sz w:val="24"/>
+          <w:szCs w:val="24"/>
+        </w:rPr>
+        <w:t xml:space="preserve"> by applying regularization methods and data augmentation mentioned above, the average test accuracy increases by 5% from 65% to 70%</w:t>
+      </w:r>
+      <w:r>
+        <w:rPr>
+          <w:rFonts w:ascii="Times New Roman" w:eastAsia="Times New Roman" w:hAnsi="Times New Roman" w:cs="Times New Roman"/>
+          <w:color w:val="000000" w:themeColor="text1"/>
+          <w:sz w:val="24"/>
+          <w:szCs w:val="24"/>
+        </w:rPr>
+        <w:t>.</w:t>
       </w:r>
     </w:p>
     <w:p>
@@ -4661,7 +4487,6 @@
           <w:sz w:val="24"/>
           <w:szCs w:val="24"/>
         </w:rPr>
-        <w:lastRenderedPageBreak/>
         <w:t xml:space="preserve"> </w:t>
       </w:r>
     </w:p>
@@ -4686,6 +4511,7 @@
           <w:sz w:val="28"/>
           <w:szCs w:val="28"/>
         </w:rPr>
+        <w:lastRenderedPageBreak/>
         <w:t>1.</w:t>
       </w:r>
       <w:r>
@@ -4898,7 +4724,6 @@
               </w:rPr>
               <w:t>_student_</w:t>
             </w:r>
-            <w:proofErr w:type="gramStart"/>
             <w:r>
               <w:rPr>
                 <w:rFonts w:ascii="Times New Roman" w:eastAsia="Times New Roman" w:hAnsi="Times New Roman" w:cs="Times New Roman"/>
@@ -4921,7 +4746,6 @@
               </w:rPr>
               <w:t>]_test_preds.csv</w:t>
             </w:r>
-            <w:proofErr w:type="gramEnd"/>
             <w:r>
               <w:rPr>
                 <w:rFonts w:ascii="Times New Roman" w:eastAsia="Times New Roman" w:hAnsi="Times New Roman" w:cs="Times New Roman"/>
@@ -5032,7 +4856,6 @@
               </w:rPr>
               <w:t>my_student_</w:t>
             </w:r>
-            <w:proofErr w:type="gramStart"/>
             <w:r>
               <w:rPr>
                 <w:rFonts w:ascii="Times New Roman" w:eastAsia="Times New Roman" w:hAnsi="Times New Roman" w:cs="Times New Roman"/>
@@ -5054,19 +4877,7 @@
                 <w:sz w:val="24"/>
                 <w:szCs w:val="24"/>
               </w:rPr>
-              <w:t>]_</w:t>
-            </w:r>
-            <w:proofErr w:type="gramEnd"/>
-            <w:r>
-              <w:rPr>
-                <w:rFonts w:ascii="Times New Roman" w:eastAsia="Times New Roman" w:hAnsi="Times New Roman" w:cs="Times New Roman"/>
-                <w:i/>
-                <w:iCs/>
-                <w:color w:val="000000" w:themeColor="text1"/>
-                <w:sz w:val="24"/>
-                <w:szCs w:val="24"/>
-              </w:rPr>
-              <w:t>q1.py</w:t>
+              <w:t>]_q1.py</w:t>
             </w:r>
             <w:r>
               <w:rPr>
@@ -5402,27 +5213,50 @@
       <w:pPr>
         <w:spacing w:before="240" w:after="60"/>
         <w:rPr>
-          <w:rFonts w:ascii="Arial" w:eastAsia="Arial" w:hAnsi="Arial" w:cs="Arial"/>
-          <w:b/>
-          <w:bCs/>
-          <w:color w:val="000000" w:themeColor="text1"/>
-          <w:sz w:val="28"/>
-          <w:szCs w:val="28"/>
+          <w:rFonts w:ascii="Times New Roman" w:eastAsia="Arial" w:hAnsi="Times New Roman" w:cs="Times New Roman"/>
+          <w:color w:val="000000" w:themeColor="text1"/>
+          <w:sz w:val="24"/>
+          <w:szCs w:val="24"/>
         </w:rPr>
       </w:pPr>
-    </w:p>
-    <w:p>
-      <w:pPr>
-        <w:spacing w:before="240" w:after="60"/>
-        <w:rPr>
-          <w:rFonts w:ascii="Arial" w:eastAsia="Arial" w:hAnsi="Arial" w:cs="Arial"/>
-          <w:b/>
-          <w:bCs/>
-          <w:color w:val="000000" w:themeColor="text1"/>
-          <w:sz w:val="28"/>
-          <w:szCs w:val="28"/>
-        </w:rPr>
-      </w:pPr>
+      <w:r>
+        <w:rPr>
+          <w:rFonts w:ascii="Times New Roman" w:eastAsia="Arial" w:hAnsi="Times New Roman" w:cs="Times New Roman"/>
+          <w:color w:val="000000" w:themeColor="text1"/>
+          <w:sz w:val="24"/>
+          <w:szCs w:val="24"/>
+        </w:rPr>
+        <w:t xml:space="preserve">A: </w:t>
+      </w:r>
+      <w:r>
+        <w:rPr>
+          <w:rFonts w:ascii="Times New Roman" w:eastAsia="Arial" w:hAnsi="Times New Roman" w:cs="Times New Roman"/>
+          <w:color w:val="000000" w:themeColor="text1"/>
+          <w:sz w:val="24"/>
+          <w:szCs w:val="24"/>
+        </w:rPr>
+        <w:t xml:space="preserve">In line 59, a pre-trained </w:t>
+      </w:r>
+      <w:proofErr w:type="spellStart"/>
+      <w:r>
+        <w:rPr>
+          <w:rFonts w:ascii="Times New Roman" w:eastAsia="Arial" w:hAnsi="Times New Roman" w:cs="Times New Roman"/>
+          <w:color w:val="000000" w:themeColor="text1"/>
+          <w:sz w:val="24"/>
+          <w:szCs w:val="24"/>
+        </w:rPr>
+        <w:t>AlexNet</w:t>
+      </w:r>
+      <w:proofErr w:type="spellEnd"/>
+      <w:r>
+        <w:rPr>
+          <w:rFonts w:ascii="Times New Roman" w:eastAsia="Arial" w:hAnsi="Times New Roman" w:cs="Times New Roman"/>
+          <w:color w:val="000000" w:themeColor="text1"/>
+          <w:sz w:val="24"/>
+          <w:szCs w:val="24"/>
+        </w:rPr>
+        <w:t xml:space="preserve"> model is loaded.</w:t>
+      </w:r>
     </w:p>
     <w:p>
       <w:pPr>
@@ -5554,7 +5388,6 @@
               <w:t xml:space="preserve">to read in the image specified in the variable </w:t>
             </w:r>
             <w:proofErr w:type="spellStart"/>
-            <w:proofErr w:type="gramStart"/>
             <w:r>
               <w:rPr>
                 <w:rFonts w:ascii="Courier New" w:eastAsia="Courier New" w:hAnsi="Courier New" w:cs="Courier New"/>
@@ -5562,9 +5395,96 @@
                 <w:sz w:val="24"/>
                 <w:szCs w:val="24"/>
               </w:rPr>
-              <w:t>args.image</w:t>
-            </w:r>
-            <w:proofErr w:type="gramEnd"/>
+              <w:t>args.image_path</w:t>
+            </w:r>
+            <w:proofErr w:type="spellEnd"/>
+            <w:r>
+              <w:rPr>
+                <w:rFonts w:ascii="Times New Roman" w:eastAsia="Times New Roman" w:hAnsi="Times New Roman" w:cs="Times New Roman"/>
+                <w:color w:val="000000" w:themeColor="text1"/>
+                <w:sz w:val="24"/>
+                <w:szCs w:val="24"/>
+              </w:rPr>
+              <w:t xml:space="preserve"> and </w:t>
+            </w:r>
+            <w:r>
+              <w:rPr>
+                <w:rFonts w:ascii="Times New Roman" w:eastAsia="Times New Roman" w:hAnsi="Times New Roman" w:cs="Times New Roman"/>
+                <w:color w:val="000000" w:themeColor="text1"/>
+                <w:sz w:val="24"/>
+                <w:szCs w:val="24"/>
+              </w:rPr>
+              <w:t xml:space="preserve">pass it through a single forward pass of the pre-trained </w:t>
+            </w:r>
+            <w:proofErr w:type="spellStart"/>
+            <w:r>
+              <w:rPr>
+                <w:rFonts w:ascii="Times New Roman" w:eastAsia="Times New Roman" w:hAnsi="Times New Roman" w:cs="Times New Roman"/>
+                <w:color w:val="000000" w:themeColor="text1"/>
+                <w:sz w:val="24"/>
+                <w:szCs w:val="24"/>
+              </w:rPr>
+              <w:t>AlexNet</w:t>
+            </w:r>
+            <w:proofErr w:type="spellEnd"/>
+            <w:r>
+              <w:rPr>
+                <w:rFonts w:ascii="Times New Roman" w:eastAsia="Times New Roman" w:hAnsi="Times New Roman" w:cs="Times New Roman"/>
+                <w:color w:val="000000" w:themeColor="text1"/>
+                <w:sz w:val="24"/>
+                <w:szCs w:val="24"/>
+              </w:rPr>
+              <w:t xml:space="preserve"> model. [5 marks]</w:t>
+            </w:r>
+          </w:p>
+          <w:p>
+            <w:pPr>
+              <w:rPr>
+                <w:rFonts w:ascii="Times New Roman" w:eastAsia="Times New Roman" w:hAnsi="Times New Roman" w:cs="Times New Roman"/>
+                <w:color w:val="000000" w:themeColor="text1"/>
+                <w:sz w:val="24"/>
+                <w:szCs w:val="24"/>
+              </w:rPr>
+            </w:pPr>
+          </w:p>
+          <w:p>
+            <w:pPr>
+              <w:spacing w:line="259" w:lineRule="auto"/>
+              <w:rPr>
+                <w:rFonts w:ascii="Times New Roman" w:eastAsia="Times New Roman" w:hAnsi="Times New Roman" w:cs="Times New Roman"/>
+                <w:color w:val="000000" w:themeColor="text1"/>
+                <w:sz w:val="24"/>
+                <w:szCs w:val="24"/>
+              </w:rPr>
+            </w:pPr>
+            <w:r>
+              <w:rPr>
+                <w:rFonts w:ascii="Times New Roman" w:eastAsia="Times New Roman" w:hAnsi="Times New Roman" w:cs="Times New Roman"/>
+                <w:color w:val="000000" w:themeColor="text1"/>
+                <w:sz w:val="24"/>
+                <w:szCs w:val="24"/>
+              </w:rPr>
+              <w:t xml:space="preserve">2.1.3 </w:t>
+            </w:r>
+            <w:r>
+              <w:rPr>
+                <w:rFonts w:ascii="Times New Roman" w:eastAsia="Times New Roman" w:hAnsi="Times New Roman" w:cs="Times New Roman"/>
+                <w:color w:val="000000" w:themeColor="text1"/>
+                <w:sz w:val="24"/>
+                <w:szCs w:val="24"/>
+              </w:rPr>
+              <w:t>Fill in</w:t>
+            </w:r>
+            <w:r>
+              <w:rPr>
+                <w:rFonts w:ascii="Times New Roman" w:eastAsia="Times New Roman" w:hAnsi="Times New Roman" w:cs="Times New Roman"/>
+                <w:color w:val="000000" w:themeColor="text1"/>
+                <w:sz w:val="24"/>
+                <w:szCs w:val="24"/>
+              </w:rPr>
+              <w:t xml:space="preserve"> function </w:t>
+            </w:r>
+            <w:proofErr w:type="spellStart"/>
             <w:r>
               <w:rPr>
                 <w:rFonts w:ascii="Courier New" w:eastAsia="Courier New" w:hAnsi="Courier New" w:cs="Courier New"/>
@@ -5572,26 +5492,107 @@
                 <w:sz w:val="24"/>
                 <w:szCs w:val="24"/>
               </w:rPr>
-              <w:t>_path</w:t>
+              <w:t>extract_filter</w:t>
             </w:r>
             <w:proofErr w:type="spellEnd"/>
             <w:r>
               <w:rPr>
-                <w:rFonts w:ascii="Times New Roman" w:eastAsia="Times New Roman" w:hAnsi="Times New Roman" w:cs="Times New Roman"/>
-                <w:color w:val="000000" w:themeColor="text1"/>
-                <w:sz w:val="24"/>
-                <w:szCs w:val="24"/>
-              </w:rPr>
-              <w:t xml:space="preserve"> and </w:t>
-            </w:r>
-            <w:r>
-              <w:rPr>
-                <w:rFonts w:ascii="Times New Roman" w:eastAsia="Times New Roman" w:hAnsi="Times New Roman" w:cs="Times New Roman"/>
-                <w:color w:val="000000" w:themeColor="text1"/>
-                <w:sz w:val="24"/>
-                <w:szCs w:val="24"/>
-              </w:rPr>
-              <w:t xml:space="preserve">pass it through a single forward pass of the pre-trained </w:t>
+                <w:rFonts w:ascii="Courier New" w:eastAsia="Courier New" w:hAnsi="Courier New" w:cs="Courier New"/>
+                <w:color w:val="000000" w:themeColor="text1"/>
+                <w:sz w:val="24"/>
+                <w:szCs w:val="24"/>
+              </w:rPr>
+              <w:t>()</w:t>
+            </w:r>
+            <w:r>
+              <w:rPr>
+                <w:rFonts w:ascii="Times New Roman" w:eastAsia="Times New Roman" w:hAnsi="Times New Roman" w:cs="Times New Roman"/>
+                <w:color w:val="000000" w:themeColor="text1"/>
+                <w:sz w:val="24"/>
+                <w:szCs w:val="24"/>
+              </w:rPr>
+              <w:t xml:space="preserve"> </w:t>
+            </w:r>
+            <w:r>
+              <w:rPr>
+                <w:rFonts w:ascii="Times New Roman" w:eastAsia="Times New Roman" w:hAnsi="Times New Roman" w:cs="Times New Roman"/>
+                <w:color w:val="000000" w:themeColor="text1"/>
+                <w:sz w:val="24"/>
+                <w:szCs w:val="24"/>
+              </w:rPr>
+              <w:t>a</w:t>
+            </w:r>
+            <w:r>
+              <w:rPr>
+                <w:rFonts w:ascii="Times New Roman" w:eastAsia="Times New Roman" w:hAnsi="Times New Roman" w:cs="Times New Roman"/>
+                <w:color w:val="000000" w:themeColor="text1"/>
+                <w:sz w:val="24"/>
+                <w:szCs w:val="24"/>
+              </w:rPr>
+              <w:t xml:space="preserve">fter </w:t>
+            </w:r>
+            <w:r>
+              <w:rPr>
+                <w:rFonts w:ascii="Times New Roman" w:eastAsia="Times New Roman" w:hAnsi="Times New Roman" w:cs="Times New Roman"/>
+                <w:color w:val="000000" w:themeColor="text1"/>
+                <w:sz w:val="24"/>
+                <w:szCs w:val="24"/>
+              </w:rPr>
+              <w:t xml:space="preserve">line </w:t>
+            </w:r>
+            <w:r>
+              <w:rPr>
+                <w:rFonts w:ascii="Times New Roman" w:eastAsia="Times New Roman" w:hAnsi="Times New Roman" w:cs="Times New Roman"/>
+                <w:color w:val="000000" w:themeColor="text1"/>
+                <w:sz w:val="24"/>
+                <w:szCs w:val="24"/>
+              </w:rPr>
+              <w:t xml:space="preserve">84 </w:t>
+            </w:r>
+            <w:r>
+              <w:rPr>
+                <w:rFonts w:ascii="Times New Roman" w:eastAsia="Times New Roman" w:hAnsi="Times New Roman" w:cs="Times New Roman"/>
+                <w:color w:val="000000" w:themeColor="text1"/>
+                <w:sz w:val="24"/>
+                <w:szCs w:val="24"/>
+              </w:rPr>
+              <w:t>extracting the filters</w:t>
+            </w:r>
+            <w:r>
+              <w:rPr>
+                <w:rFonts w:ascii="Times New Roman" w:eastAsia="Times New Roman" w:hAnsi="Times New Roman" w:cs="Times New Roman"/>
+                <w:color w:val="000000" w:themeColor="text1"/>
+                <w:sz w:val="24"/>
+                <w:szCs w:val="24"/>
+              </w:rPr>
+              <w:t xml:space="preserve"> </w:t>
+            </w:r>
+            <w:r>
+              <w:rPr>
+                <w:rFonts w:ascii="Times New Roman" w:eastAsia="Times New Roman" w:hAnsi="Times New Roman" w:cs="Times New Roman"/>
+                <w:color w:val="000000" w:themeColor="text1"/>
+                <w:sz w:val="24"/>
+                <w:szCs w:val="24"/>
+              </w:rPr>
+              <w:t>from</w:t>
+            </w:r>
+            <w:r>
+              <w:rPr>
+                <w:rFonts w:ascii="Times New Roman" w:eastAsia="Times New Roman" w:hAnsi="Times New Roman" w:cs="Times New Roman"/>
+                <w:color w:val="000000" w:themeColor="text1"/>
+                <w:sz w:val="24"/>
+                <w:szCs w:val="24"/>
+              </w:rPr>
+              <w:t xml:space="preserve"> a given layer of</w:t>
+            </w:r>
+            <w:r>
+              <w:rPr>
+                <w:rFonts w:ascii="Times New Roman" w:eastAsia="Times New Roman" w:hAnsi="Times New Roman" w:cs="Times New Roman"/>
+                <w:color w:val="000000" w:themeColor="text1"/>
+                <w:sz w:val="24"/>
+                <w:szCs w:val="24"/>
+              </w:rPr>
+              <w:t xml:space="preserve"> the pre-trained </w:t>
             </w:r>
             <w:proofErr w:type="spellStart"/>
             <w:r>
@@ -5611,18 +5612,35 @@
                 <w:sz w:val="24"/>
                 <w:szCs w:val="24"/>
               </w:rPr>
-              <w:t xml:space="preserve"> model. [5 marks]</w:t>
-            </w:r>
-          </w:p>
-          <w:p>
-            <w:pPr>
-              <w:rPr>
-                <w:rFonts w:ascii="Times New Roman" w:eastAsia="Times New Roman" w:hAnsi="Times New Roman" w:cs="Times New Roman"/>
-                <w:color w:val="000000" w:themeColor="text1"/>
-                <w:sz w:val="24"/>
-                <w:szCs w:val="24"/>
-              </w:rPr>
-            </w:pPr>
+              <w:t>. [</w:t>
+            </w:r>
+            <w:r>
+              <w:rPr>
+                <w:rFonts w:ascii="Times New Roman" w:eastAsia="Times New Roman" w:hAnsi="Times New Roman" w:cs="Times New Roman"/>
+                <w:color w:val="000000" w:themeColor="text1"/>
+                <w:sz w:val="24"/>
+                <w:szCs w:val="24"/>
+              </w:rPr>
+              <w:t>4</w:t>
+            </w:r>
+            <w:r>
+              <w:rPr>
+                <w:rFonts w:ascii="Times New Roman" w:eastAsia="Times New Roman" w:hAnsi="Times New Roman" w:cs="Times New Roman"/>
+                <w:color w:val="000000" w:themeColor="text1"/>
+                <w:sz w:val="24"/>
+                <w:szCs w:val="24"/>
+              </w:rPr>
+              <w:t xml:space="preserve"> </w:t>
+            </w:r>
+            <w:r>
+              <w:rPr>
+                <w:rFonts w:ascii="Times New Roman" w:eastAsia="Times New Roman" w:hAnsi="Times New Roman" w:cs="Times New Roman"/>
+                <w:color w:val="000000" w:themeColor="text1"/>
+                <w:sz w:val="24"/>
+                <w:szCs w:val="24"/>
+              </w:rPr>
+              <w:t>marks]</w:t>
+            </w:r>
           </w:p>
           <w:p>
             <w:pPr>
@@ -5634,32 +5652,25 @@
                 <w:szCs w:val="24"/>
               </w:rPr>
             </w:pPr>
-            <w:r>
-              <w:rPr>
-                <w:rFonts w:ascii="Times New Roman" w:eastAsia="Times New Roman" w:hAnsi="Times New Roman" w:cs="Times New Roman"/>
-                <w:color w:val="000000" w:themeColor="text1"/>
-                <w:sz w:val="24"/>
-                <w:szCs w:val="24"/>
-              </w:rPr>
-              <w:t xml:space="preserve">2.1.3 </w:t>
-            </w:r>
-            <w:r>
-              <w:rPr>
-                <w:rFonts w:ascii="Times New Roman" w:eastAsia="Times New Roman" w:hAnsi="Times New Roman" w:cs="Times New Roman"/>
-                <w:color w:val="000000" w:themeColor="text1"/>
-                <w:sz w:val="24"/>
-                <w:szCs w:val="24"/>
-              </w:rPr>
-              <w:t>Fill in</w:t>
-            </w:r>
-            <w:r>
-              <w:rPr>
-                <w:rFonts w:ascii="Times New Roman" w:eastAsia="Times New Roman" w:hAnsi="Times New Roman" w:cs="Times New Roman"/>
-                <w:color w:val="000000" w:themeColor="text1"/>
-                <w:sz w:val="24"/>
-                <w:szCs w:val="24"/>
-              </w:rPr>
-              <w:t xml:space="preserve"> function </w:t>
+          </w:p>
+          <w:p>
+            <w:pPr>
+              <w:spacing w:line="259" w:lineRule="auto"/>
+              <w:rPr>
+                <w:rFonts w:ascii="Times New Roman" w:eastAsia="Times New Roman" w:hAnsi="Times New Roman" w:cs="Times New Roman"/>
+                <w:color w:val="000000" w:themeColor="text1"/>
+                <w:sz w:val="24"/>
+                <w:szCs w:val="24"/>
+              </w:rPr>
+            </w:pPr>
+            <w:r>
+              <w:rPr>
+                <w:rFonts w:ascii="Times New Roman" w:eastAsia="Times New Roman" w:hAnsi="Times New Roman" w:cs="Times New Roman"/>
+                <w:color w:val="000000" w:themeColor="text1"/>
+                <w:sz w:val="24"/>
+                <w:szCs w:val="24"/>
+              </w:rPr>
+              <w:t xml:space="preserve">2.1.4 Fill in function </w:t>
             </w:r>
             <w:proofErr w:type="spellStart"/>
             <w:r>
@@ -5669,9 +5680,8 @@
                 <w:sz w:val="24"/>
                 <w:szCs w:val="24"/>
               </w:rPr>
-              <w:t>extract_</w:t>
-            </w:r>
-            <w:proofErr w:type="gramStart"/>
+              <w:t>extract_feature_map</w:t>
+            </w:r>
             <w:r>
               <w:rPr>
                 <w:rFonts w:ascii="Courier New" w:eastAsia="Courier New" w:hAnsi="Courier New" w:cs="Courier New"/>
@@ -5679,7 +5689,7 @@
                 <w:sz w:val="24"/>
                 <w:szCs w:val="24"/>
               </w:rPr>
-              <w:t>filter</w:t>
+              <w:t>s</w:t>
             </w:r>
             <w:proofErr w:type="spellEnd"/>
             <w:r>
@@ -5689,234 +5699,7 @@
                 <w:sz w:val="24"/>
                 <w:szCs w:val="24"/>
               </w:rPr>
-              <w:t>(</w:t>
-            </w:r>
-            <w:proofErr w:type="gramEnd"/>
-            <w:r>
-              <w:rPr>
-                <w:rFonts w:ascii="Courier New" w:eastAsia="Courier New" w:hAnsi="Courier New" w:cs="Courier New"/>
-                <w:color w:val="000000" w:themeColor="text1"/>
-                <w:sz w:val="24"/>
-                <w:szCs w:val="24"/>
-              </w:rPr>
-              <w:t>)</w:t>
-            </w:r>
-            <w:r>
-              <w:rPr>
-                <w:rFonts w:ascii="Times New Roman" w:eastAsia="Times New Roman" w:hAnsi="Times New Roman" w:cs="Times New Roman"/>
-                <w:color w:val="000000" w:themeColor="text1"/>
-                <w:sz w:val="24"/>
-                <w:szCs w:val="24"/>
-              </w:rPr>
-              <w:t xml:space="preserve"> </w:t>
-            </w:r>
-            <w:r>
-              <w:rPr>
-                <w:rFonts w:ascii="Times New Roman" w:eastAsia="Times New Roman" w:hAnsi="Times New Roman" w:cs="Times New Roman"/>
-                <w:color w:val="000000" w:themeColor="text1"/>
-                <w:sz w:val="24"/>
-                <w:szCs w:val="24"/>
-              </w:rPr>
-              <w:t>a</w:t>
-            </w:r>
-            <w:r>
-              <w:rPr>
-                <w:rFonts w:ascii="Times New Roman" w:eastAsia="Times New Roman" w:hAnsi="Times New Roman" w:cs="Times New Roman"/>
-                <w:color w:val="000000" w:themeColor="text1"/>
-                <w:sz w:val="24"/>
-                <w:szCs w:val="24"/>
-              </w:rPr>
-              <w:t xml:space="preserve">fter </w:t>
-            </w:r>
-            <w:r>
-              <w:rPr>
-                <w:rFonts w:ascii="Times New Roman" w:eastAsia="Times New Roman" w:hAnsi="Times New Roman" w:cs="Times New Roman"/>
-                <w:color w:val="000000" w:themeColor="text1"/>
-                <w:sz w:val="24"/>
-                <w:szCs w:val="24"/>
-              </w:rPr>
-              <w:t xml:space="preserve">line </w:t>
-            </w:r>
-            <w:r>
-              <w:rPr>
-                <w:rFonts w:ascii="Times New Roman" w:eastAsia="Times New Roman" w:hAnsi="Times New Roman" w:cs="Times New Roman"/>
-                <w:color w:val="000000" w:themeColor="text1"/>
-                <w:sz w:val="24"/>
-                <w:szCs w:val="24"/>
-              </w:rPr>
-              <w:t xml:space="preserve">84 </w:t>
-            </w:r>
-            <w:r>
-              <w:rPr>
-                <w:rFonts w:ascii="Times New Roman" w:eastAsia="Times New Roman" w:hAnsi="Times New Roman" w:cs="Times New Roman"/>
-                <w:color w:val="000000" w:themeColor="text1"/>
-                <w:sz w:val="24"/>
-                <w:szCs w:val="24"/>
-              </w:rPr>
-              <w:t>extracting the filters</w:t>
-            </w:r>
-            <w:r>
-              <w:rPr>
-                <w:rFonts w:ascii="Times New Roman" w:eastAsia="Times New Roman" w:hAnsi="Times New Roman" w:cs="Times New Roman"/>
-                <w:color w:val="000000" w:themeColor="text1"/>
-                <w:sz w:val="24"/>
-                <w:szCs w:val="24"/>
-              </w:rPr>
-              <w:t xml:space="preserve"> </w:t>
-            </w:r>
-            <w:r>
-              <w:rPr>
-                <w:rFonts w:ascii="Times New Roman" w:eastAsia="Times New Roman" w:hAnsi="Times New Roman" w:cs="Times New Roman"/>
-                <w:color w:val="000000" w:themeColor="text1"/>
-                <w:sz w:val="24"/>
-                <w:szCs w:val="24"/>
-              </w:rPr>
-              <w:t>from</w:t>
-            </w:r>
-            <w:r>
-              <w:rPr>
-                <w:rFonts w:ascii="Times New Roman" w:eastAsia="Times New Roman" w:hAnsi="Times New Roman" w:cs="Times New Roman"/>
-                <w:color w:val="000000" w:themeColor="text1"/>
-                <w:sz w:val="24"/>
-                <w:szCs w:val="24"/>
-              </w:rPr>
-              <w:t xml:space="preserve"> a given layer of</w:t>
-            </w:r>
-            <w:r>
-              <w:rPr>
-                <w:rFonts w:ascii="Times New Roman" w:eastAsia="Times New Roman" w:hAnsi="Times New Roman" w:cs="Times New Roman"/>
-                <w:color w:val="000000" w:themeColor="text1"/>
-                <w:sz w:val="24"/>
-                <w:szCs w:val="24"/>
-              </w:rPr>
-              <w:t xml:space="preserve"> the pre-trained </w:t>
-            </w:r>
-            <w:proofErr w:type="spellStart"/>
-            <w:r>
-              <w:rPr>
-                <w:rFonts w:ascii="Times New Roman" w:eastAsia="Times New Roman" w:hAnsi="Times New Roman" w:cs="Times New Roman"/>
-                <w:color w:val="000000" w:themeColor="text1"/>
-                <w:sz w:val="24"/>
-                <w:szCs w:val="24"/>
-              </w:rPr>
-              <w:t>AlexNet</w:t>
-            </w:r>
-            <w:proofErr w:type="spellEnd"/>
-            <w:r>
-              <w:rPr>
-                <w:rFonts w:ascii="Times New Roman" w:eastAsia="Times New Roman" w:hAnsi="Times New Roman" w:cs="Times New Roman"/>
-                <w:color w:val="000000" w:themeColor="text1"/>
-                <w:sz w:val="24"/>
-                <w:szCs w:val="24"/>
-              </w:rPr>
-              <w:t>. [</w:t>
-            </w:r>
-            <w:r>
-              <w:rPr>
-                <w:rFonts w:ascii="Times New Roman" w:eastAsia="Times New Roman" w:hAnsi="Times New Roman" w:cs="Times New Roman"/>
-                <w:color w:val="000000" w:themeColor="text1"/>
-                <w:sz w:val="24"/>
-                <w:szCs w:val="24"/>
-              </w:rPr>
-              <w:t>4</w:t>
-            </w:r>
-            <w:r>
-              <w:rPr>
-                <w:rFonts w:ascii="Times New Roman" w:eastAsia="Times New Roman" w:hAnsi="Times New Roman" w:cs="Times New Roman"/>
-                <w:color w:val="000000" w:themeColor="text1"/>
-                <w:sz w:val="24"/>
-                <w:szCs w:val="24"/>
-              </w:rPr>
-              <w:t xml:space="preserve"> </w:t>
-            </w:r>
-            <w:r>
-              <w:rPr>
-                <w:rFonts w:ascii="Times New Roman" w:eastAsia="Times New Roman" w:hAnsi="Times New Roman" w:cs="Times New Roman"/>
-                <w:color w:val="000000" w:themeColor="text1"/>
-                <w:sz w:val="24"/>
-                <w:szCs w:val="24"/>
-              </w:rPr>
-              <w:t>marks]</w:t>
-            </w:r>
-          </w:p>
-          <w:p>
-            <w:pPr>
-              <w:spacing w:line="259" w:lineRule="auto"/>
-              <w:rPr>
-                <w:rFonts w:ascii="Times New Roman" w:eastAsia="Times New Roman" w:hAnsi="Times New Roman" w:cs="Times New Roman"/>
-                <w:color w:val="000000" w:themeColor="text1"/>
-                <w:sz w:val="24"/>
-                <w:szCs w:val="24"/>
-              </w:rPr>
-            </w:pPr>
-          </w:p>
-          <w:p>
-            <w:pPr>
-              <w:spacing w:line="259" w:lineRule="auto"/>
-              <w:rPr>
-                <w:rFonts w:ascii="Times New Roman" w:eastAsia="Times New Roman" w:hAnsi="Times New Roman" w:cs="Times New Roman"/>
-                <w:color w:val="000000" w:themeColor="text1"/>
-                <w:sz w:val="24"/>
-                <w:szCs w:val="24"/>
-              </w:rPr>
-            </w:pPr>
-            <w:r>
-              <w:rPr>
-                <w:rFonts w:ascii="Times New Roman" w:eastAsia="Times New Roman" w:hAnsi="Times New Roman" w:cs="Times New Roman"/>
-                <w:color w:val="000000" w:themeColor="text1"/>
-                <w:sz w:val="24"/>
-                <w:szCs w:val="24"/>
-              </w:rPr>
-              <w:t xml:space="preserve">2.1.4 Fill in function </w:t>
-            </w:r>
-            <w:proofErr w:type="spellStart"/>
-            <w:r>
-              <w:rPr>
-                <w:rFonts w:ascii="Courier New" w:eastAsia="Courier New" w:hAnsi="Courier New" w:cs="Courier New"/>
-                <w:color w:val="000000" w:themeColor="text1"/>
-                <w:sz w:val="24"/>
-                <w:szCs w:val="24"/>
-              </w:rPr>
-              <w:t>extract_feature_</w:t>
-            </w:r>
-            <w:proofErr w:type="gramStart"/>
-            <w:r>
-              <w:rPr>
-                <w:rFonts w:ascii="Courier New" w:eastAsia="Courier New" w:hAnsi="Courier New" w:cs="Courier New"/>
-                <w:color w:val="000000" w:themeColor="text1"/>
-                <w:sz w:val="24"/>
-                <w:szCs w:val="24"/>
-              </w:rPr>
-              <w:t>map</w:t>
-            </w:r>
-            <w:r>
-              <w:rPr>
-                <w:rFonts w:ascii="Courier New" w:eastAsia="Courier New" w:hAnsi="Courier New" w:cs="Courier New"/>
-                <w:color w:val="000000" w:themeColor="text1"/>
-                <w:sz w:val="24"/>
-                <w:szCs w:val="24"/>
-              </w:rPr>
-              <w:t>s</w:t>
-            </w:r>
-            <w:proofErr w:type="spellEnd"/>
-            <w:r>
-              <w:rPr>
-                <w:rFonts w:ascii="Courier New" w:eastAsia="Courier New" w:hAnsi="Courier New" w:cs="Courier New"/>
-                <w:color w:val="000000" w:themeColor="text1"/>
-                <w:sz w:val="24"/>
-                <w:szCs w:val="24"/>
-              </w:rPr>
-              <w:t>(</w:t>
-            </w:r>
-            <w:proofErr w:type="gramEnd"/>
-            <w:r>
-              <w:rPr>
-                <w:rFonts w:ascii="Courier New" w:eastAsia="Courier New" w:hAnsi="Courier New" w:cs="Courier New"/>
-                <w:color w:val="000000" w:themeColor="text1"/>
-                <w:sz w:val="24"/>
-                <w:szCs w:val="24"/>
-              </w:rPr>
-              <w:t>)</w:t>
+              <w:t>()</w:t>
             </w:r>
             <w:r>
               <w:rPr>
@@ -6109,7 +5892,6 @@
               </w:rPr>
               <w:t>my_student_</w:t>
             </w:r>
-            <w:proofErr w:type="gramStart"/>
             <w:r>
               <w:rPr>
                 <w:rFonts w:ascii="Times New Roman" w:eastAsia="Times New Roman" w:hAnsi="Times New Roman" w:cs="Times New Roman"/>
@@ -6131,19 +5913,7 @@
                 <w:sz w:val="24"/>
                 <w:szCs w:val="24"/>
               </w:rPr>
-              <w:t>]_</w:t>
-            </w:r>
-            <w:proofErr w:type="gramEnd"/>
-            <w:r>
-              <w:rPr>
-                <w:rFonts w:ascii="Times New Roman" w:eastAsia="Times New Roman" w:hAnsi="Times New Roman" w:cs="Times New Roman"/>
-                <w:i/>
-                <w:iCs/>
-                <w:color w:val="000000" w:themeColor="text1"/>
-                <w:sz w:val="24"/>
-                <w:szCs w:val="24"/>
-              </w:rPr>
-              <w:t>explore.py</w:t>
+              <w:t>]_explore.py</w:t>
             </w:r>
             <w:r>
               <w:rPr>
@@ -6346,19 +6116,6 @@
       <w:pPr>
         <w:spacing w:before="240" w:after="60"/>
         <w:rPr>
-          <w:rFonts w:ascii="Times New Roman" w:eastAsia="Times New Roman" w:hAnsi="Times New Roman" w:cs="Times New Roman"/>
-          <w:i/>
-          <w:iCs/>
-          <w:color w:val="000000" w:themeColor="text1"/>
-          <w:sz w:val="24"/>
-          <w:szCs w:val="24"/>
-        </w:rPr>
-      </w:pPr>
-    </w:p>
-    <w:p>
-      <w:pPr>
-        <w:spacing w:before="240" w:after="60"/>
-        <w:rPr>
           <w:rFonts w:ascii="Arial" w:eastAsia="Arial" w:hAnsi="Arial" w:cs="Arial"/>
           <w:b/>
           <w:bCs/>
@@ -6376,6 +6133,7 @@
           <w:sz w:val="28"/>
           <w:szCs w:val="28"/>
         </w:rPr>
+        <w:lastRenderedPageBreak/>
         <w:t xml:space="preserve">2.2 </w:t>
       </w:r>
       <w:r>
@@ -6794,6 +6552,7 @@
             <w:r>
               <w:rPr>
                 <w:rFonts w:ascii="Times New Roman" w:eastAsia="Times New Roman" w:hAnsi="Times New Roman" w:cs="Times New Roman"/>
+                <w:noProof/>
                 <w:color w:val="000000" w:themeColor="text1"/>
                 <w:sz w:val="24"/>
                 <w:szCs w:val="24"/>
@@ -6853,6 +6612,7 @@
             <w:r>
               <w:rPr>
                 <w:rFonts w:ascii="Times New Roman" w:eastAsia="Times New Roman" w:hAnsi="Times New Roman" w:cs="Times New Roman"/>
+                <w:noProof/>
                 <w:color w:val="000000" w:themeColor="text1"/>
                 <w:sz w:val="24"/>
                 <w:szCs w:val="24"/>
@@ -6992,6 +6752,7 @@
             <w:r>
               <w:rPr>
                 <w:rFonts w:ascii="Times New Roman" w:eastAsia="Times New Roman" w:hAnsi="Times New Roman" w:cs="Times New Roman"/>
+                <w:noProof/>
                 <w:color w:val="000000" w:themeColor="text1"/>
                 <w:sz w:val="24"/>
                 <w:szCs w:val="24"/>
@@ -7071,6 +6832,7 @@
             <w:r>
               <w:rPr>
                 <w:rFonts w:ascii="Times New Roman" w:eastAsia="Times New Roman" w:hAnsi="Times New Roman" w:cs="Times New Roman"/>
+                <w:noProof/>
                 <w:color w:val="000000" w:themeColor="text1"/>
                 <w:sz w:val="24"/>
                 <w:szCs w:val="24"/>
@@ -7210,6 +6972,7 @@
             <w:r>
               <w:rPr>
                 <w:rFonts w:ascii="Times New Roman" w:eastAsia="Times New Roman" w:hAnsi="Times New Roman" w:cs="Times New Roman"/>
+                <w:noProof/>
                 <w:color w:val="000000" w:themeColor="text1"/>
                 <w:sz w:val="24"/>
                 <w:szCs w:val="24"/>
@@ -7289,6 +7052,7 @@
             <w:r>
               <w:rPr>
                 <w:rFonts w:ascii="Times New Roman" w:eastAsia="Times New Roman" w:hAnsi="Times New Roman" w:cs="Times New Roman"/>
+                <w:noProof/>
                 <w:color w:val="000000" w:themeColor="text1"/>
                 <w:sz w:val="24"/>
                 <w:szCs w:val="24"/>
@@ -7603,6 +7367,7 @@
             <w:r>
               <w:rPr>
                 <w:rFonts w:ascii="Times New Roman" w:eastAsia="Times New Roman" w:hAnsi="Times New Roman" w:cs="Times New Roman"/>
+                <w:noProof/>
                 <w:color w:val="000000" w:themeColor="text1"/>
                 <w:sz w:val="24"/>
                 <w:szCs w:val="24"/>
@@ -7683,6 +7448,7 @@
             <w:r>
               <w:rPr>
                 <w:rFonts w:ascii="Times New Roman" w:eastAsia="Times New Roman" w:hAnsi="Times New Roman" w:cs="Times New Roman"/>
+                <w:noProof/>
                 <w:color w:val="000000" w:themeColor="text1"/>
                 <w:sz w:val="24"/>
                 <w:szCs w:val="24"/>
@@ -7823,6 +7589,7 @@
             <w:r>
               <w:rPr>
                 <w:rFonts w:ascii="Times New Roman" w:eastAsia="Times New Roman" w:hAnsi="Times New Roman" w:cs="Times New Roman"/>
+                <w:noProof/>
                 <w:color w:val="000000" w:themeColor="text1"/>
                 <w:sz w:val="24"/>
                 <w:szCs w:val="24"/>
@@ -7902,6 +7669,7 @@
             <w:r>
               <w:rPr>
                 <w:rFonts w:ascii="Times New Roman" w:eastAsia="Times New Roman" w:hAnsi="Times New Roman" w:cs="Times New Roman"/>
+                <w:noProof/>
                 <w:color w:val="000000" w:themeColor="text1"/>
                 <w:sz w:val="24"/>
                 <w:szCs w:val="24"/>
@@ -8014,6 +7782,7 @@
             <w:r>
               <w:rPr>
                 <w:rFonts w:ascii="Times New Roman" w:eastAsia="Times New Roman" w:hAnsi="Times New Roman" w:cs="Times New Roman"/>
+                <w:noProof/>
                 <w:color w:val="000000" w:themeColor="text1"/>
                 <w:sz w:val="24"/>
                 <w:szCs w:val="24"/>
@@ -8084,6 +7853,7 @@
             <w:r>
               <w:rPr>
                 <w:rFonts w:ascii="Times New Roman" w:eastAsia="Times New Roman" w:hAnsi="Times New Roman" w:cs="Times New Roman"/>
+                <w:noProof/>
                 <w:color w:val="000000" w:themeColor="text1"/>
                 <w:sz w:val="24"/>
                 <w:szCs w:val="24"/>
@@ -8173,13 +7943,36 @@
           <w:szCs w:val="24"/>
         </w:rPr>
       </w:pPr>
-      <w:r>
-        <w:rPr>
-          <w:rFonts w:ascii="Times New Roman" w:eastAsia="Times New Roman" w:hAnsi="Times New Roman" w:cs="Times New Roman"/>
-          <w:color w:val="000000" w:themeColor="text1"/>
-          <w:sz w:val="24"/>
-          <w:szCs w:val="24"/>
-        </w:rPr>
+    </w:p>
+    <w:p>
+      <w:pPr>
+        <w:spacing w:before="240" w:after="60"/>
+        <w:rPr>
+          <w:rFonts w:ascii="Times New Roman" w:eastAsia="Times New Roman" w:hAnsi="Times New Roman" w:cs="Times New Roman"/>
+          <w:color w:val="000000" w:themeColor="text1"/>
+          <w:sz w:val="24"/>
+          <w:szCs w:val="24"/>
+        </w:rPr>
+      </w:pPr>
+    </w:p>
+    <w:p>
+      <w:pPr>
+        <w:spacing w:before="240" w:after="60"/>
+        <w:rPr>
+          <w:rFonts w:ascii="Times New Roman" w:eastAsia="Times New Roman" w:hAnsi="Times New Roman" w:cs="Times New Roman"/>
+          <w:color w:val="000000" w:themeColor="text1"/>
+          <w:sz w:val="24"/>
+          <w:szCs w:val="24"/>
+        </w:rPr>
+      </w:pPr>
+      <w:r>
+        <w:rPr>
+          <w:rFonts w:ascii="Times New Roman" w:eastAsia="Times New Roman" w:hAnsi="Times New Roman" w:cs="Times New Roman"/>
+          <w:color w:val="000000" w:themeColor="text1"/>
+          <w:sz w:val="24"/>
+          <w:szCs w:val="24"/>
+        </w:rPr>
+        <w:lastRenderedPageBreak/>
         <w:t>Image #</w:t>
       </w:r>
       <w:r>
@@ -8380,6 +8173,7 @@
             <w:r>
               <w:rPr>
                 <w:rFonts w:ascii="Times New Roman" w:eastAsia="Times New Roman" w:hAnsi="Times New Roman" w:cs="Times New Roman"/>
+                <w:noProof/>
                 <w:color w:val="000000" w:themeColor="text1"/>
                 <w:sz w:val="24"/>
                 <w:szCs w:val="24"/>
@@ -8449,6 +8243,7 @@
             <w:r>
               <w:rPr>
                 <w:rFonts w:ascii="Times New Roman" w:eastAsia="Times New Roman" w:hAnsi="Times New Roman" w:cs="Times New Roman"/>
+                <w:noProof/>
                 <w:color w:val="000000" w:themeColor="text1"/>
                 <w:sz w:val="24"/>
                 <w:szCs w:val="24"/>
@@ -8599,6 +8394,7 @@
             <w:r>
               <w:rPr>
                 <w:rFonts w:ascii="Times New Roman" w:eastAsia="Times New Roman" w:hAnsi="Times New Roman" w:cs="Times New Roman"/>
+                <w:noProof/>
                 <w:color w:val="000000" w:themeColor="text1"/>
                 <w:sz w:val="24"/>
                 <w:szCs w:val="24"/>
@@ -8678,6 +8474,7 @@
             <w:r>
               <w:rPr>
                 <w:rFonts w:ascii="Times New Roman" w:eastAsia="Times New Roman" w:hAnsi="Times New Roman" w:cs="Times New Roman"/>
+                <w:noProof/>
                 <w:color w:val="000000" w:themeColor="text1"/>
                 <w:sz w:val="24"/>
                 <w:szCs w:val="24"/>
@@ -8819,6 +8616,7 @@
             <w:r>
               <w:rPr>
                 <w:rFonts w:ascii="Times New Roman" w:eastAsia="Times New Roman" w:hAnsi="Times New Roman" w:cs="Times New Roman"/>
+                <w:noProof/>
                 <w:color w:val="000000" w:themeColor="text1"/>
                 <w:sz w:val="24"/>
                 <w:szCs w:val="24"/>
@@ -8899,6 +8697,7 @@
             <w:r>
               <w:rPr>
                 <w:rFonts w:ascii="Times New Roman" w:eastAsia="Times New Roman" w:hAnsi="Times New Roman" w:cs="Times New Roman"/>
+                <w:noProof/>
                 <w:color w:val="000000" w:themeColor="text1"/>
                 <w:sz w:val="24"/>
                 <w:szCs w:val="24"/>

--- a/cw1/Q1/cw1 report template 2020-2021.docx
+++ b/cw1/Q1/cw1 report template 2020-2021.docx
@@ -5402,27 +5402,55 @@
       <w:pPr>
         <w:spacing w:before="240" w:after="60"/>
         <w:rPr>
-          <w:rFonts w:ascii="Arial" w:eastAsia="Arial" w:hAnsi="Arial" w:cs="Arial"/>
-          <w:b/>
-          <w:bCs/>
-          <w:color w:val="000000" w:themeColor="text1"/>
-          <w:sz w:val="28"/>
-          <w:szCs w:val="28"/>
+          <w:rFonts w:ascii="Times New Roman" w:eastAsia="Arial" w:hAnsi="Times New Roman" w:cs="Times New Roman"/>
+          <w:color w:val="000000" w:themeColor="text1"/>
+          <w:sz w:val="24"/>
+          <w:szCs w:val="24"/>
+          <w:lang w:eastAsia="zh-CN"/>
         </w:rPr>
       </w:pPr>
-    </w:p>
-    <w:p>
-      <w:pPr>
-        <w:spacing w:before="240" w:after="60"/>
-        <w:rPr>
-          <w:rFonts w:ascii="Arial" w:eastAsia="Arial" w:hAnsi="Arial" w:cs="Arial"/>
-          <w:b/>
-          <w:bCs/>
-          <w:color w:val="000000" w:themeColor="text1"/>
-          <w:sz w:val="28"/>
-          <w:szCs w:val="28"/>
-        </w:rPr>
-      </w:pPr>
+      <w:r>
+        <w:rPr>
+          <w:rFonts w:ascii="Times New Roman" w:eastAsia="Arial" w:hAnsi="Times New Roman" w:cs="Times New Roman"/>
+          <w:color w:val="000000" w:themeColor="text1"/>
+          <w:sz w:val="24"/>
+          <w:szCs w:val="24"/>
+          <w:lang w:eastAsia="zh-CN"/>
+        </w:rPr>
+        <w:t xml:space="preserve">A: </w:t>
+      </w:r>
+      <w:r>
+        <w:rPr>
+          <w:rFonts w:ascii="Times New Roman" w:eastAsia="Arial" w:hAnsi="Times New Roman" w:cs="Times New Roman"/>
+          <w:color w:val="000000" w:themeColor="text1"/>
+          <w:sz w:val="24"/>
+          <w:szCs w:val="24"/>
+          <w:lang w:eastAsia="zh-CN"/>
+        </w:rPr>
+        <w:t xml:space="preserve"> In line 59, a pre-trained </w:t>
+      </w:r>
+      <w:proofErr w:type="spellStart"/>
+      <w:r>
+        <w:rPr>
+          <w:rFonts w:ascii="Times New Roman" w:eastAsia="Arial" w:hAnsi="Times New Roman" w:cs="Times New Roman"/>
+          <w:color w:val="000000" w:themeColor="text1"/>
+          <w:sz w:val="24"/>
+          <w:szCs w:val="24"/>
+          <w:lang w:eastAsia="zh-CN"/>
+        </w:rPr>
+        <w:t>AlexNet</w:t>
+      </w:r>
+      <w:proofErr w:type="spellEnd"/>
+      <w:r>
+        <w:rPr>
+          <w:rFonts w:ascii="Times New Roman" w:eastAsia="Arial" w:hAnsi="Times New Roman" w:cs="Times New Roman"/>
+          <w:color w:val="000000" w:themeColor="text1"/>
+          <w:sz w:val="24"/>
+          <w:szCs w:val="24"/>
+          <w:lang w:eastAsia="zh-CN"/>
+        </w:rPr>
+        <w:t xml:space="preserve"> model is loaded.</w:t>
+      </w:r>
     </w:p>
     <w:p>
       <w:pPr>
@@ -6188,7 +6216,7 @@
     <w:tbl>
       <w:tblPr>
         <w:tblStyle w:val="a3"/>
-        <w:tblW w:w="0" w:type="auto"/>
+        <w:tblW w:w="9360" w:type="dxa"/>
         <w:tblLayout w:type="fixed"/>
         <w:tblLook w:val="06A0" w:firstRow="1" w:lastRow="0" w:firstColumn="1" w:lastColumn="0" w:noHBand="1" w:noVBand="1"/>
       </w:tblPr>
@@ -6303,29 +6331,27 @@
           <w:sz w:val="24"/>
           <w:szCs w:val="24"/>
         </w:rPr>
-        <w:t xml:space="preserve">In my code, I plotted one filter at each channel, and plotted features maps of all channels. Then, the number of feature maps is the same as the number of filters, and they are shown with the same order. </w:t>
-      </w:r>
-      <w:r>
-        <w:rPr>
-          <w:rFonts w:ascii="Times New Roman" w:eastAsia="Times New Roman" w:hAnsi="Times New Roman" w:cs="Times New Roman"/>
-          <w:color w:val="000000" w:themeColor="text1"/>
-          <w:sz w:val="24"/>
-          <w:szCs w:val="24"/>
-          <w:lang w:eastAsia="zh-CN"/>
-        </w:rPr>
-        <w:t>Therefore, each feature map and filter can be paired easily.</w:t>
+        <w:t xml:space="preserve">A: </w:t>
+      </w:r>
+      <w:r>
+        <w:rPr>
+          <w:rFonts w:ascii="Times New Roman" w:eastAsia="Times New Roman" w:hAnsi="Times New Roman" w:cs="Times New Roman"/>
+          <w:color w:val="000000" w:themeColor="text1"/>
+          <w:sz w:val="24"/>
+          <w:szCs w:val="24"/>
+        </w:rPr>
+        <w:t>In my code, I plotted one filter at each channel and plotted features maps of all channels. Then, the number of feature maps is the same as the number of filters, and they are shown in the same order. Therefore, each feature map and filter can be paired easily.</w:t>
       </w:r>
     </w:p>
     <w:p>
       <w:pPr>
         <w:spacing w:before="240" w:after="60"/>
         <w:rPr>
-          <w:rFonts w:ascii="Times New Roman" w:eastAsia="Times New Roman" w:hAnsi="Times New Roman" w:cs="Times New Roman"/>
-          <w:i/>
-          <w:iCs/>
-          <w:color w:val="000000" w:themeColor="text1"/>
-          <w:sz w:val="24"/>
-          <w:szCs w:val="24"/>
+          <w:rFonts w:ascii="Times New Roman" w:eastAsia="Times New Roman" w:hAnsi="Times New Roman" w:cs="Times New Roman" w:hint="eastAsia"/>
+          <w:color w:val="000000" w:themeColor="text1"/>
+          <w:sz w:val="24"/>
+          <w:szCs w:val="24"/>
+          <w:lang w:eastAsia="zh-CN"/>
         </w:rPr>
       </w:pPr>
     </w:p>
@@ -6333,32 +6359,6 @@
       <w:pPr>
         <w:spacing w:before="240" w:after="60"/>
         <w:rPr>
-          <w:rFonts w:ascii="Times New Roman" w:eastAsia="Times New Roman" w:hAnsi="Times New Roman" w:cs="Times New Roman"/>
-          <w:i/>
-          <w:iCs/>
-          <w:color w:val="000000" w:themeColor="text1"/>
-          <w:sz w:val="24"/>
-          <w:szCs w:val="24"/>
-        </w:rPr>
-      </w:pPr>
-    </w:p>
-    <w:p>
-      <w:pPr>
-        <w:spacing w:before="240" w:after="60"/>
-        <w:rPr>
-          <w:rFonts w:ascii="Times New Roman" w:eastAsia="Times New Roman" w:hAnsi="Times New Roman" w:cs="Times New Roman"/>
-          <w:i/>
-          <w:iCs/>
-          <w:color w:val="000000" w:themeColor="text1"/>
-          <w:sz w:val="24"/>
-          <w:szCs w:val="24"/>
-        </w:rPr>
-      </w:pPr>
-    </w:p>
-    <w:p>
-      <w:pPr>
-        <w:spacing w:before="240" w:after="60"/>
-        <w:rPr>
           <w:rFonts w:ascii="Arial" w:eastAsia="Arial" w:hAnsi="Arial" w:cs="Arial"/>
           <w:b/>
           <w:bCs/>
@@ -6376,6 +6376,7 @@
           <w:sz w:val="28"/>
           <w:szCs w:val="28"/>
         </w:rPr>
+        <w:lastRenderedPageBreak/>
         <w:t xml:space="preserve">2.2 </w:t>
       </w:r>
       <w:r>
@@ -6902,12 +6903,22 @@
           <w:p>
             <w:pPr>
               <w:rPr>
-                <w:rFonts w:ascii="Times New Roman" w:eastAsia="Times New Roman" w:hAnsi="Times New Roman" w:cs="Times New Roman"/>
-                <w:color w:val="000000" w:themeColor="text1"/>
-                <w:sz w:val="24"/>
-                <w:szCs w:val="24"/>
-              </w:rPr>
-            </w:pPr>
+                <w:rFonts w:ascii="Times New Roman" w:eastAsia="Times New Roman" w:hAnsi="Times New Roman" w:cs="Times New Roman" w:hint="eastAsia"/>
+                <w:color w:val="000000" w:themeColor="text1"/>
+                <w:sz w:val="24"/>
+                <w:szCs w:val="24"/>
+                <w:lang w:eastAsia="zh-CN"/>
+              </w:rPr>
+            </w:pPr>
+            <w:r>
+              <w:rPr>
+                <w:rFonts w:ascii="Times New Roman" w:eastAsia="Times New Roman" w:hAnsi="Times New Roman" w:cs="Times New Roman"/>
+                <w:color w:val="000000" w:themeColor="text1"/>
+                <w:sz w:val="24"/>
+                <w:szCs w:val="24"/>
+              </w:rPr>
+              <w:t>Chosen layer: 0</w:t>
+            </w:r>
           </w:p>
           <w:p>
             <w:pPr>
@@ -6997,10 +7008,10 @@
                 <w:szCs w:val="24"/>
               </w:rPr>
               <w:drawing>
-                <wp:inline distT="0" distB="0" distL="0" distR="0" wp14:anchorId="53D4FE75" wp14:editId="5FA11860">
-                  <wp:extent cx="571500" cy="457200"/>
+                <wp:inline distT="0" distB="0" distL="0" distR="0" wp14:anchorId="4D0CA771" wp14:editId="6A7F895D">
+                  <wp:extent cx="473856" cy="473856"/>
                   <wp:effectExtent l="0" t="0" r="0" b="0"/>
-                  <wp:docPr id="41" name="图片 41"/>
+                  <wp:docPr id="50" name="图片 50"/>
                   <wp:cNvGraphicFramePr>
                     <a:graphicFrameLocks xmlns:a="http://schemas.openxmlformats.org/drawingml/2006/main" noChangeAspect="1"/>
                   </wp:cNvGraphicFramePr>
@@ -7020,7 +7031,7 @@
                         <pic:spPr>
                           <a:xfrm>
                             <a:off x="0" y="0"/>
-                            <a:ext cx="571818" cy="457454"/>
+                            <a:ext cx="474764" cy="474764"/>
                           </a:xfrm>
                           <a:prstGeom prst="rect">
                             <a:avLst/>
@@ -7060,7 +7071,7 @@
           </w:p>
           <w:p>
             <w:pPr>
-              <w:ind w:firstLineChars="200" w:firstLine="480"/>
+              <w:ind w:firstLineChars="250" w:firstLine="600"/>
               <w:rPr>
                 <w:rFonts w:ascii="Times New Roman" w:eastAsia="Times New Roman" w:hAnsi="Times New Roman" w:cs="Times New Roman"/>
                 <w:color w:val="000000" w:themeColor="text1"/>
@@ -7076,10 +7087,10 @@
                 <w:szCs w:val="24"/>
               </w:rPr>
               <w:drawing>
-                <wp:inline distT="0" distB="0" distL="0" distR="0" wp14:anchorId="61CB88CB" wp14:editId="79189CBB">
-                  <wp:extent cx="699047" cy="596747"/>
-                  <wp:effectExtent l="0" t="0" r="0" b="635"/>
-                  <wp:docPr id="42" name="图片 42"/>
+                <wp:inline distT="0" distB="0" distL="0" distR="0" wp14:anchorId="5C2E9474" wp14:editId="15D88031">
+                  <wp:extent cx="552076" cy="544074"/>
+                  <wp:effectExtent l="0" t="0" r="0" b="2540"/>
+                  <wp:docPr id="49" name="图片 49"/>
                   <wp:cNvGraphicFramePr>
                     <a:graphicFrameLocks xmlns:a="http://schemas.openxmlformats.org/drawingml/2006/main" noChangeAspect="1"/>
                   </wp:cNvGraphicFramePr>
@@ -7099,7 +7110,7 @@
                         <pic:spPr>
                           <a:xfrm>
                             <a:off x="0" y="0"/>
-                            <a:ext cx="715762" cy="611016"/>
+                            <a:ext cx="569110" cy="560861"/>
                           </a:xfrm>
                           <a:prstGeom prst="rect">
                             <a:avLst/>
@@ -7126,33 +7137,97 @@
                 <w:szCs w:val="24"/>
               </w:rPr>
             </w:pPr>
-          </w:p>
-          <w:p>
-            <w:pPr>
-              <w:rPr>
-                <w:rFonts w:ascii="Times New Roman" w:eastAsia="Times New Roman" w:hAnsi="Times New Roman" w:cs="Times New Roman"/>
-                <w:color w:val="000000" w:themeColor="text1"/>
-                <w:sz w:val="24"/>
-                <w:szCs w:val="24"/>
-              </w:rPr>
-            </w:pPr>
-            <w:r>
-              <w:rPr>
-                <w:rFonts w:ascii="Times New Roman" w:eastAsia="Times New Roman" w:hAnsi="Times New Roman" w:cs="Times New Roman"/>
-                <w:color w:val="000000" w:themeColor="text1"/>
-                <w:sz w:val="24"/>
-                <w:szCs w:val="24"/>
-              </w:rPr>
-              <w:t xml:space="preserve">Detect the </w:t>
-            </w:r>
-            <w:r>
-              <w:rPr>
-                <w:rFonts w:ascii="Times New Roman" w:eastAsia="Times New Roman" w:hAnsi="Times New Roman" w:cs="Times New Roman"/>
-                <w:color w:val="000000" w:themeColor="text1"/>
-                <w:sz w:val="24"/>
-                <w:szCs w:val="24"/>
-              </w:rPr>
-              <w:t>features at the center of image</w:t>
+            <w:r>
+              <w:rPr>
+                <w:rFonts w:ascii="Times New Roman" w:eastAsia="Times New Roman" w:hAnsi="Times New Roman" w:cs="Times New Roman" w:hint="eastAsia"/>
+                <w:color w:val="000000" w:themeColor="text1"/>
+                <w:sz w:val="24"/>
+                <w:szCs w:val="24"/>
+              </w:rPr>
+              <w:t>C</w:t>
+            </w:r>
+            <w:r>
+              <w:rPr>
+                <w:rFonts w:ascii="Times New Roman" w:eastAsia="Times New Roman" w:hAnsi="Times New Roman" w:cs="Times New Roman"/>
+                <w:color w:val="000000" w:themeColor="text1"/>
+                <w:sz w:val="24"/>
+                <w:szCs w:val="24"/>
+              </w:rPr>
+              <w:t xml:space="preserve">hosen layer: </w:t>
+            </w:r>
+            <w:r>
+              <w:rPr>
+                <w:rFonts w:ascii="Times New Roman" w:eastAsia="Times New Roman" w:hAnsi="Times New Roman" w:cs="Times New Roman"/>
+                <w:color w:val="000000" w:themeColor="text1"/>
+                <w:sz w:val="24"/>
+                <w:szCs w:val="24"/>
+              </w:rPr>
+              <w:t>6</w:t>
+            </w:r>
+          </w:p>
+          <w:p>
+            <w:pPr>
+              <w:rPr>
+                <w:rFonts w:ascii="Times New Roman" w:eastAsia="Times New Roman" w:hAnsi="Times New Roman" w:cs="Times New Roman"/>
+                <w:color w:val="000000" w:themeColor="text1"/>
+                <w:sz w:val="24"/>
+                <w:szCs w:val="24"/>
+              </w:rPr>
+            </w:pPr>
+            <w:r>
+              <w:rPr>
+                <w:rFonts w:ascii="Times New Roman" w:eastAsia="Times New Roman" w:hAnsi="Times New Roman" w:cs="Times New Roman"/>
+                <w:color w:val="000000" w:themeColor="text1"/>
+                <w:sz w:val="24"/>
+                <w:szCs w:val="24"/>
+              </w:rPr>
+              <w:t>Detect</w:t>
+            </w:r>
+            <w:r>
+              <w:rPr>
+                <w:rFonts w:ascii="Times New Roman" w:eastAsia="Times New Roman" w:hAnsi="Times New Roman" w:cs="Times New Roman" w:hint="eastAsia"/>
+                <w:color w:val="000000" w:themeColor="text1"/>
+                <w:sz w:val="24"/>
+                <w:szCs w:val="24"/>
+                <w:lang w:eastAsia="zh-CN"/>
+              </w:rPr>
+              <w:t>ing</w:t>
+            </w:r>
+            <w:r>
+              <w:rPr>
+                <w:rFonts w:ascii="Times New Roman" w:eastAsia="Times New Roman" w:hAnsi="Times New Roman" w:cs="Times New Roman"/>
+                <w:color w:val="000000" w:themeColor="text1"/>
+                <w:sz w:val="24"/>
+                <w:szCs w:val="24"/>
+              </w:rPr>
+              <w:t xml:space="preserve"> the </w:t>
+            </w:r>
+            <w:r>
+              <w:rPr>
+                <w:rFonts w:ascii="Times New Roman" w:eastAsia="Times New Roman" w:hAnsi="Times New Roman" w:cs="Times New Roman"/>
+                <w:color w:val="000000" w:themeColor="text1"/>
+                <w:sz w:val="24"/>
+                <w:szCs w:val="24"/>
+              </w:rPr>
+              <w:t xml:space="preserve">features at the </w:t>
+            </w:r>
+            <w:r>
+              <w:rPr>
+                <w:rFonts w:ascii="Times New Roman" w:eastAsia="Times New Roman" w:hAnsi="Times New Roman" w:cs="Times New Roman"/>
+                <w:color w:val="000000" w:themeColor="text1"/>
+                <w:sz w:val="24"/>
+                <w:szCs w:val="24"/>
+              </w:rPr>
+              <w:t>bottom</w:t>
+            </w:r>
+            <w:r>
+              <w:rPr>
+                <w:rFonts w:ascii="Times New Roman" w:eastAsia="Times New Roman" w:hAnsi="Times New Roman" w:cs="Times New Roman"/>
+                <w:color w:val="000000" w:themeColor="text1"/>
+                <w:sz w:val="24"/>
+                <w:szCs w:val="24"/>
+              </w:rPr>
+              <w:t xml:space="preserve"> of image</w:t>
             </w:r>
           </w:p>
         </w:tc>
@@ -7344,48 +7419,49 @@
                 <w:szCs w:val="24"/>
               </w:rPr>
             </w:pPr>
-          </w:p>
-          <w:p>
-            <w:pPr>
-              <w:rPr>
-                <w:rFonts w:ascii="Times New Roman" w:eastAsia="Times New Roman" w:hAnsi="Times New Roman" w:cs="Times New Roman"/>
-                <w:color w:val="000000" w:themeColor="text1"/>
-                <w:sz w:val="24"/>
-                <w:szCs w:val="24"/>
-              </w:rPr>
-            </w:pPr>
-            <w:r>
-              <w:rPr>
-                <w:rFonts w:ascii="Times New Roman" w:eastAsia="Times New Roman" w:hAnsi="Times New Roman" w:cs="Times New Roman"/>
-                <w:color w:val="000000" w:themeColor="text1"/>
-                <w:sz w:val="24"/>
-                <w:szCs w:val="24"/>
-              </w:rPr>
-              <w:t xml:space="preserve">Detecting the whole image, and the shape of </w:t>
-            </w:r>
             <w:r>
               <w:rPr>
                 <w:rFonts w:ascii="Times New Roman" w:eastAsia="Times New Roman" w:hAnsi="Times New Roman" w:cs="Times New Roman" w:hint="eastAsia"/>
                 <w:color w:val="000000" w:themeColor="text1"/>
                 <w:sz w:val="24"/>
                 <w:szCs w:val="24"/>
-                <w:lang w:eastAsia="zh-CN"/>
-              </w:rPr>
-              <w:t>fish</w:t>
-            </w:r>
-            <w:r>
-              <w:rPr>
-                <w:rFonts w:ascii="Times New Roman" w:eastAsia="Times New Roman" w:hAnsi="Times New Roman" w:cs="Times New Roman"/>
-                <w:color w:val="000000" w:themeColor="text1"/>
-                <w:sz w:val="24"/>
-                <w:szCs w:val="24"/>
-              </w:rPr>
-              <w:t xml:space="preserve"> is shown</w:t>
-            </w:r>
+              </w:rPr>
+              <w:t>C</w:t>
+            </w:r>
+            <w:r>
+              <w:rPr>
+                <w:rFonts w:ascii="Times New Roman" w:eastAsia="Times New Roman" w:hAnsi="Times New Roman" w:cs="Times New Roman"/>
+                <w:color w:val="000000" w:themeColor="text1"/>
+                <w:sz w:val="24"/>
+                <w:szCs w:val="24"/>
+              </w:rPr>
+              <w:t>hosen layer: 10</w:t>
+            </w:r>
+          </w:p>
+          <w:p>
+            <w:pPr>
+              <w:rPr>
+                <w:rFonts w:ascii="Times New Roman" w:eastAsia="Times New Roman" w:hAnsi="Times New Roman" w:cs="Times New Roman"/>
+                <w:color w:val="000000" w:themeColor="text1"/>
+                <w:sz w:val="24"/>
+                <w:szCs w:val="24"/>
+              </w:rPr>
+            </w:pPr>
           </w:p>
         </w:tc>
       </w:tr>
     </w:tbl>
+    <w:p>
+      <w:pPr>
+        <w:spacing w:before="240" w:after="60"/>
+        <w:rPr>
+          <w:rFonts w:ascii="Times New Roman" w:eastAsia="Times New Roman" w:hAnsi="Times New Roman" w:cs="Times New Roman"/>
+          <w:color w:val="000000" w:themeColor="text1"/>
+          <w:sz w:val="24"/>
+          <w:szCs w:val="24"/>
+        </w:rPr>
+      </w:pPr>
+    </w:p>
     <w:p>
       <w:pPr>
         <w:spacing w:before="240" w:after="60"/>
@@ -7738,6 +7814,24 @@
                 <w:szCs w:val="24"/>
               </w:rPr>
             </w:pPr>
+            <w:r>
+              <w:rPr>
+                <w:rFonts w:ascii="Times New Roman" w:eastAsia="Times New Roman" w:hAnsi="Times New Roman" w:cs="Times New Roman" w:hint="eastAsia"/>
+                <w:color w:val="000000" w:themeColor="text1"/>
+                <w:sz w:val="24"/>
+                <w:szCs w:val="24"/>
+              </w:rPr>
+              <w:t>C</w:t>
+            </w:r>
+            <w:r>
+              <w:rPr>
+                <w:rFonts w:ascii="Times New Roman" w:eastAsia="Times New Roman" w:hAnsi="Times New Roman" w:cs="Times New Roman"/>
+                <w:color w:val="000000" w:themeColor="text1"/>
+                <w:sz w:val="24"/>
+                <w:szCs w:val="24"/>
+              </w:rPr>
+              <w:t>hosen layer: 0</w:t>
+            </w:r>
           </w:p>
           <w:p>
             <w:pPr>
@@ -7893,10 +7987,11 @@
             <w:pPr>
               <w:jc w:val="center"/>
               <w:rPr>
-                <w:rFonts w:ascii="Times New Roman" w:eastAsia="Times New Roman" w:hAnsi="Times New Roman" w:cs="Times New Roman"/>
-                <w:color w:val="000000" w:themeColor="text1"/>
-                <w:sz w:val="24"/>
-                <w:szCs w:val="24"/>
+                <w:rFonts w:ascii="宋体" w:hAnsi="宋体" w:cs="宋体"/>
+                <w:color w:val="000000" w:themeColor="text1"/>
+                <w:sz w:val="24"/>
+                <w:szCs w:val="24"/>
+                <w:lang w:eastAsia="zh-CN"/>
               </w:rPr>
             </w:pPr>
             <w:r>
@@ -7907,9 +8002,9 @@
                 <w:szCs w:val="24"/>
               </w:rPr>
               <w:drawing>
-                <wp:inline distT="0" distB="0" distL="0" distR="0" wp14:anchorId="446D94BD" wp14:editId="3AEFDF31">
-                  <wp:extent cx="596900" cy="660400"/>
-                  <wp:effectExtent l="0" t="0" r="0" b="0"/>
+                <wp:inline distT="0" distB="0" distL="0" distR="0" wp14:anchorId="446D94BD" wp14:editId="573D1485">
+                  <wp:extent cx="531985" cy="588579"/>
+                  <wp:effectExtent l="0" t="0" r="1905" b="0"/>
                   <wp:docPr id="47" name="图片 47"/>
                   <wp:cNvGraphicFramePr>
                     <a:graphicFrameLocks xmlns:a="http://schemas.openxmlformats.org/drawingml/2006/main" noChangeAspect="1"/>
@@ -7930,7 +8025,7 @@
                         <pic:spPr>
                           <a:xfrm>
                             <a:off x="0" y="0"/>
-                            <a:ext cx="596900" cy="660400"/>
+                            <a:ext cx="547565" cy="605817"/>
                           </a:xfrm>
                           <a:prstGeom prst="rect">
                             <a:avLst/>
@@ -7943,6 +8038,18 @@
               </w:drawing>
             </w:r>
           </w:p>
+          <w:p>
+            <w:pPr>
+              <w:jc w:val="center"/>
+              <w:rPr>
+                <w:rFonts w:ascii="宋体" w:hAnsi="宋体" w:cs="宋体" w:hint="eastAsia"/>
+                <w:color w:val="000000" w:themeColor="text1"/>
+                <w:sz w:val="24"/>
+                <w:szCs w:val="24"/>
+                <w:lang w:eastAsia="zh-CN"/>
+              </w:rPr>
+            </w:pPr>
+          </w:p>
         </w:tc>
         <w:tc>
           <w:tcPr>
@@ -7955,6 +8062,39 @@
                 <w:color w:val="000000" w:themeColor="text1"/>
                 <w:sz w:val="24"/>
                 <w:szCs w:val="24"/>
+                <w:lang w:eastAsia="zh-CN"/>
+              </w:rPr>
+            </w:pPr>
+            <w:r>
+              <w:rPr>
+                <w:rFonts w:ascii="Times New Roman" w:eastAsia="Times New Roman" w:hAnsi="Times New Roman" w:cs="Times New Roman"/>
+                <w:color w:val="000000" w:themeColor="text1"/>
+                <w:sz w:val="24"/>
+                <w:szCs w:val="24"/>
+                <w:lang w:eastAsia="zh-CN"/>
+              </w:rPr>
+              <w:t>Chosen layer: 6</w:t>
+            </w:r>
+          </w:p>
+          <w:p>
+            <w:pPr>
+              <w:rPr>
+                <w:rFonts w:ascii="Times New Roman" w:eastAsia="Times New Roman" w:hAnsi="Times New Roman" w:cs="Times New Roman" w:hint="eastAsia"/>
+                <w:color w:val="000000" w:themeColor="text1"/>
+                <w:sz w:val="24"/>
+                <w:szCs w:val="24"/>
+                <w:lang w:eastAsia="zh-CN"/>
+              </w:rPr>
+            </w:pPr>
+          </w:p>
+          <w:p>
+            <w:pPr>
+              <w:rPr>
+                <w:rFonts w:ascii="Times New Roman" w:eastAsia="Times New Roman" w:hAnsi="Times New Roman" w:cs="Times New Roman"/>
+                <w:color w:val="000000" w:themeColor="text1"/>
+                <w:sz w:val="24"/>
+                <w:szCs w:val="24"/>
+                <w:lang w:eastAsia="zh-CN"/>
               </w:rPr>
             </w:pPr>
           </w:p>
@@ -8055,6 +8195,17 @@
               </w:drawing>
             </w:r>
           </w:p>
+          <w:p>
+            <w:pPr>
+              <w:jc w:val="center"/>
+              <w:rPr>
+                <w:rFonts w:ascii="Times New Roman" w:eastAsia="Times New Roman" w:hAnsi="Times New Roman" w:cs="Times New Roman"/>
+                <w:color w:val="000000" w:themeColor="text1"/>
+                <w:sz w:val="24"/>
+                <w:szCs w:val="24"/>
+              </w:rPr>
+            </w:pPr>
+          </w:p>
         </w:tc>
         <w:tc>
           <w:tcPr>
@@ -8125,11 +8276,50 @@
               </w:drawing>
             </w:r>
           </w:p>
+          <w:p>
+            <w:pPr>
+              <w:jc w:val="center"/>
+              <w:rPr>
+                <w:rFonts w:ascii="Times New Roman" w:eastAsia="Times New Roman" w:hAnsi="Times New Roman" w:cs="Times New Roman"/>
+                <w:color w:val="000000" w:themeColor="text1"/>
+                <w:sz w:val="24"/>
+                <w:szCs w:val="24"/>
+              </w:rPr>
+            </w:pPr>
+          </w:p>
         </w:tc>
         <w:tc>
           <w:tcPr>
             <w:tcW w:w="2340" w:type="dxa"/>
           </w:tcPr>
+          <w:p>
+            <w:pPr>
+              <w:rPr>
+                <w:rFonts w:ascii="Times New Roman" w:eastAsia="Times New Roman" w:hAnsi="Times New Roman" w:cs="Times New Roman"/>
+                <w:color w:val="000000" w:themeColor="text1"/>
+                <w:sz w:val="24"/>
+                <w:szCs w:val="24"/>
+              </w:rPr>
+            </w:pPr>
+            <w:r>
+              <w:rPr>
+                <w:rFonts w:ascii="Times New Roman" w:eastAsia="Times New Roman" w:hAnsi="Times New Roman" w:cs="Times New Roman" w:hint="eastAsia"/>
+                <w:color w:val="000000" w:themeColor="text1"/>
+                <w:sz w:val="24"/>
+                <w:szCs w:val="24"/>
+              </w:rPr>
+              <w:t>C</w:t>
+            </w:r>
+            <w:r>
+              <w:rPr>
+                <w:rFonts w:ascii="Times New Roman" w:eastAsia="Times New Roman" w:hAnsi="Times New Roman" w:cs="Times New Roman"/>
+                <w:color w:val="000000" w:themeColor="text1"/>
+                <w:sz w:val="24"/>
+                <w:szCs w:val="24"/>
+              </w:rPr>
+              <w:t>hosen layer: 10</w:t>
+            </w:r>
+          </w:p>
           <w:p>
             <w:pPr>
               <w:rPr>
@@ -8180,6 +8370,7 @@
           <w:sz w:val="24"/>
           <w:szCs w:val="24"/>
         </w:rPr>
+        <w:lastRenderedPageBreak/>
         <w:t>Image #</w:t>
       </w:r>
       <w:r>
@@ -8514,6 +8705,24 @@
                 <w:szCs w:val="24"/>
               </w:rPr>
             </w:pPr>
+            <w:r>
+              <w:rPr>
+                <w:rFonts w:ascii="Times New Roman" w:eastAsia="Times New Roman" w:hAnsi="Times New Roman" w:cs="Times New Roman" w:hint="eastAsia"/>
+                <w:color w:val="000000" w:themeColor="text1"/>
+                <w:sz w:val="24"/>
+                <w:szCs w:val="24"/>
+              </w:rPr>
+              <w:t>C</w:t>
+            </w:r>
+            <w:r>
+              <w:rPr>
+                <w:rFonts w:ascii="Times New Roman" w:eastAsia="Times New Roman" w:hAnsi="Times New Roman" w:cs="Times New Roman"/>
+                <w:color w:val="000000" w:themeColor="text1"/>
+                <w:sz w:val="24"/>
+                <w:szCs w:val="24"/>
+              </w:rPr>
+              <w:t>hosen layer: 0</w:t>
+            </w:r>
           </w:p>
           <w:p>
             <w:pPr>
@@ -8733,6 +8942,24 @@
                 <w:szCs w:val="24"/>
               </w:rPr>
             </w:pPr>
+            <w:r>
+              <w:rPr>
+                <w:rFonts w:ascii="Times New Roman" w:eastAsia="Times New Roman" w:hAnsi="Times New Roman" w:cs="Times New Roman" w:hint="eastAsia"/>
+                <w:color w:val="000000" w:themeColor="text1"/>
+                <w:sz w:val="24"/>
+                <w:szCs w:val="24"/>
+              </w:rPr>
+              <w:t>C</w:t>
+            </w:r>
+            <w:r>
+              <w:rPr>
+                <w:rFonts w:ascii="Times New Roman" w:eastAsia="Times New Roman" w:hAnsi="Times New Roman" w:cs="Times New Roman"/>
+                <w:color w:val="000000" w:themeColor="text1"/>
+                <w:sz w:val="24"/>
+                <w:szCs w:val="24"/>
+              </w:rPr>
+              <w:t>hosen layer: 6</w:t>
+            </w:r>
           </w:p>
           <w:p>
             <w:pPr>
@@ -8761,7 +8988,47 @@
                 <w:szCs w:val="24"/>
                 <w:lang w:eastAsia="zh-CN"/>
               </w:rPr>
-              <w:t>etecting the features at the center of image</w:t>
+              <w:t xml:space="preserve">etecting </w:t>
+            </w:r>
+            <w:r>
+              <w:rPr>
+                <w:rFonts w:ascii="Times New Roman" w:eastAsia="Times New Roman" w:hAnsi="Times New Roman" w:cs="Times New Roman"/>
+                <w:color w:val="000000" w:themeColor="text1"/>
+                <w:sz w:val="24"/>
+                <w:szCs w:val="24"/>
+                <w:lang w:eastAsia="zh-CN"/>
+              </w:rPr>
+              <w:t>specific</w:t>
+            </w:r>
+            <w:r>
+              <w:rPr>
+                <w:rFonts w:ascii="Times New Roman" w:eastAsia="Times New Roman" w:hAnsi="Times New Roman" w:cs="Times New Roman"/>
+                <w:color w:val="000000" w:themeColor="text1"/>
+                <w:sz w:val="24"/>
+                <w:szCs w:val="24"/>
+                <w:lang w:eastAsia="zh-CN"/>
+              </w:rPr>
+              <w:t xml:space="preserve"> features</w:t>
+            </w:r>
+            <w:r>
+              <w:rPr>
+                <w:rFonts w:ascii="Times New Roman" w:eastAsia="Times New Roman" w:hAnsi="Times New Roman" w:cs="Times New Roman"/>
+                <w:color w:val="000000" w:themeColor="text1"/>
+                <w:sz w:val="24"/>
+                <w:szCs w:val="24"/>
+                <w:lang w:eastAsia="zh-CN"/>
+              </w:rPr>
+              <w:t xml:space="preserve"> </w:t>
+            </w:r>
+            <w:r>
+              <w:rPr>
+                <w:rFonts w:ascii="Times New Roman" w:eastAsia="Times New Roman" w:hAnsi="Times New Roman" w:cs="Times New Roman"/>
+                <w:color w:val="000000" w:themeColor="text1"/>
+                <w:sz w:val="24"/>
+                <w:szCs w:val="24"/>
+                <w:lang w:eastAsia="zh-CN"/>
+              </w:rPr>
+              <w:t>of image</w:t>
             </w:r>
           </w:p>
         </w:tc>
@@ -8883,6 +9150,7 @@
                 <w:color w:val="000000" w:themeColor="text1"/>
                 <w:sz w:val="24"/>
                 <w:szCs w:val="24"/>
+                <w:lang w:eastAsia="zh-CN"/>
               </w:rPr>
             </w:pPr>
           </w:p>
@@ -8894,14 +9162,16 @@
                 <w:color w:val="000000" w:themeColor="text1"/>
                 <w:sz w:val="24"/>
                 <w:szCs w:val="24"/>
-              </w:rPr>
-            </w:pPr>
-            <w:r>
-              <w:rPr>
-                <w:rFonts w:ascii="Times New Roman" w:eastAsia="Times New Roman" w:hAnsi="Times New Roman" w:cs="Times New Roman"/>
-                <w:color w:val="000000" w:themeColor="text1"/>
-                <w:sz w:val="24"/>
-                <w:szCs w:val="24"/>
+                <w:lang w:eastAsia="zh-CN"/>
+              </w:rPr>
+            </w:pPr>
+            <w:r>
+              <w:rPr>
+                <w:rFonts w:ascii="Times New Roman" w:eastAsia="Times New Roman" w:hAnsi="Times New Roman" w:cs="Times New Roman"/>
+                <w:color w:val="000000" w:themeColor="text1"/>
+                <w:sz w:val="24"/>
+                <w:szCs w:val="24"/>
+                <w:lang w:eastAsia="zh-CN"/>
               </w:rPr>
               <w:drawing>
                 <wp:inline distT="0" distB="0" distL="0" distR="0" wp14:anchorId="279D1F3E" wp14:editId="51C44305">
@@ -8945,12 +9215,55 @@
           <w:tcPr>
             <w:tcW w:w="2340" w:type="dxa"/>
           </w:tcPr>
-          <w:p/>
-          <w:p>
-            <w:r>
-              <w:t xml:space="preserve">Detecting the whole image, and the shape of cat is shown </w:t>
-            </w:r>
-            <w:r>
+          <w:p>
+            <w:pPr>
+              <w:rPr>
+                <w:rFonts w:ascii="Times New Roman" w:eastAsia="Times New Roman" w:hAnsi="Times New Roman" w:cs="Times New Roman"/>
+                <w:color w:val="000000" w:themeColor="text1"/>
+                <w:sz w:val="24"/>
+                <w:szCs w:val="24"/>
+                <w:lang w:eastAsia="zh-CN"/>
+              </w:rPr>
+            </w:pPr>
+            <w:r>
+              <w:rPr>
+                <w:rFonts w:ascii="Times New Roman" w:eastAsia="Times New Roman" w:hAnsi="Times New Roman" w:cs="Times New Roman" w:hint="eastAsia"/>
+                <w:color w:val="000000" w:themeColor="text1"/>
+                <w:sz w:val="24"/>
+                <w:szCs w:val="24"/>
+                <w:lang w:eastAsia="zh-CN"/>
+              </w:rPr>
+              <w:t>C</w:t>
+            </w:r>
+            <w:r>
+              <w:rPr>
+                <w:rFonts w:ascii="Times New Roman" w:eastAsia="Times New Roman" w:hAnsi="Times New Roman" w:cs="Times New Roman"/>
+                <w:color w:val="000000" w:themeColor="text1"/>
+                <w:sz w:val="24"/>
+                <w:szCs w:val="24"/>
+                <w:lang w:eastAsia="zh-CN"/>
+              </w:rPr>
+              <w:t>hosen layer: 10</w:t>
+            </w:r>
+          </w:p>
+          <w:p>
+            <w:pPr>
+              <w:rPr>
+                <w:rFonts w:ascii="Times New Roman" w:eastAsia="Times New Roman" w:hAnsi="Times New Roman" w:cs="Times New Roman"/>
+                <w:color w:val="000000" w:themeColor="text1"/>
+                <w:sz w:val="24"/>
+                <w:szCs w:val="24"/>
+                <w:lang w:eastAsia="zh-CN"/>
+              </w:rPr>
+            </w:pPr>
+            <w:r>
+              <w:rPr>
+                <w:rFonts w:ascii="Times New Roman" w:eastAsia="Times New Roman" w:hAnsi="Times New Roman" w:cs="Times New Roman"/>
+                <w:color w:val="000000" w:themeColor="text1"/>
+                <w:sz w:val="24"/>
+                <w:szCs w:val="24"/>
+                <w:lang w:eastAsia="zh-CN"/>
+              </w:rPr>
               <w:br/>
             </w:r>
           </w:p>
@@ -9030,23 +9343,19 @@
           <w:b/>
           <w:bCs/>
           <w:color w:val="000000" w:themeColor="text1"/>
-          <w:sz w:val="28"/>
-          <w:szCs w:val="28"/>
+          <w:sz w:val="24"/>
+          <w:szCs w:val="24"/>
         </w:rPr>
       </w:pPr>
-    </w:p>
-    <w:p>
-      <w:pPr>
-        <w:spacing w:before="240" w:after="60"/>
-        <w:rPr>
-          <w:rFonts w:ascii="Arial" w:eastAsia="Arial" w:hAnsi="Arial" w:cs="Arial"/>
-          <w:b/>
-          <w:bCs/>
-          <w:color w:val="000000" w:themeColor="text1"/>
-          <w:sz w:val="28"/>
-          <w:szCs w:val="28"/>
-        </w:rPr>
-      </w:pPr>
+      <w:r>
+        <w:rPr>
+          <w:rFonts w:ascii="Times New Roman" w:eastAsia="Arial" w:hAnsi="Times New Roman" w:cs="Times New Roman"/>
+          <w:color w:val="000000" w:themeColor="text1"/>
+          <w:sz w:val="24"/>
+          <w:szCs w:val="24"/>
+        </w:rPr>
+        <w:t>A: In the early layer,</w:t>
+      </w:r>
     </w:p>
     <w:p>
       <w:pPr>

--- a/cw1/Q1/cw1 report template 2020-2021.docx
+++ b/cw1/Q1/cw1 report template 2020-2021.docx
@@ -540,8 +540,9 @@
           <w:szCs w:val="24"/>
           <w:lang w:eastAsia="zh-CN"/>
         </w:rPr>
-        <w:t>ng loss decreases over epochs and down to zero at the end of the training,  while the validation loss keep increasing in the whole training process. It shows that the model is overfitting because it can achieve good performance at training set but fails to fit unseen data.</w:t>
-      </w:r>
+        <w:t xml:space="preserve">ng loss decreases over epochs and down to zero at the end of the </w:t>
+      </w:r>
+      <w:proofErr w:type="gramStart"/>
       <w:r>
         <w:rPr>
           <w:rFonts w:ascii="Times New Roman" w:eastAsia="Times New Roman" w:hAnsi="Times New Roman" w:cs="Times New Roman"/>
@@ -550,7 +551,50 @@
           <w:szCs w:val="24"/>
           <w:lang w:eastAsia="zh-CN"/>
         </w:rPr>
-        <w:t xml:space="preserve"> This is because a single fully-connected layer is unable to learn the complicated features of image to obtain a good generalization</w:t>
+        <w:t>training,  while</w:t>
+      </w:r>
+      <w:proofErr w:type="gramEnd"/>
+      <w:r>
+        <w:rPr>
+          <w:rFonts w:ascii="Times New Roman" w:eastAsia="Times New Roman" w:hAnsi="Times New Roman" w:cs="Times New Roman"/>
+          <w:color w:val="000000" w:themeColor="text1"/>
+          <w:sz w:val="24"/>
+          <w:szCs w:val="24"/>
+          <w:lang w:eastAsia="zh-CN"/>
+        </w:rPr>
+        <w:t xml:space="preserve"> the validation loss keep increasing in the whole training process. It shows that the model is overfitting because it can achieve good performance at training set but fails to fit unseen data.</w:t>
+      </w:r>
+      <w:r>
+        <w:rPr>
+          <w:rFonts w:ascii="Times New Roman" w:eastAsia="Times New Roman" w:hAnsi="Times New Roman" w:cs="Times New Roman"/>
+          <w:color w:val="000000" w:themeColor="text1"/>
+          <w:sz w:val="24"/>
+          <w:szCs w:val="24"/>
+          <w:lang w:eastAsia="zh-CN"/>
+        </w:rPr>
+        <w:t xml:space="preserve"> This is because a single </w:t>
+      </w:r>
+      <w:proofErr w:type="gramStart"/>
+      <w:r>
+        <w:rPr>
+          <w:rFonts w:ascii="Times New Roman" w:eastAsia="Times New Roman" w:hAnsi="Times New Roman" w:cs="Times New Roman"/>
+          <w:color w:val="000000" w:themeColor="text1"/>
+          <w:sz w:val="24"/>
+          <w:szCs w:val="24"/>
+          <w:lang w:eastAsia="zh-CN"/>
+        </w:rPr>
+        <w:t>fully-connected</w:t>
+      </w:r>
+      <w:proofErr w:type="gramEnd"/>
+      <w:r>
+        <w:rPr>
+          <w:rFonts w:ascii="Times New Roman" w:eastAsia="Times New Roman" w:hAnsi="Times New Roman" w:cs="Times New Roman"/>
+          <w:color w:val="000000" w:themeColor="text1"/>
+          <w:sz w:val="24"/>
+          <w:szCs w:val="24"/>
+          <w:lang w:eastAsia="zh-CN"/>
+        </w:rPr>
+        <w:t xml:space="preserve"> layer is unable to learn the complicated features of image to obtain a good generalization</w:t>
       </w:r>
       <w:r>
         <w:rPr>
@@ -873,7 +917,29 @@
           <w:szCs w:val="24"/>
           <w:lang w:eastAsia="zh-CN"/>
         </w:rPr>
-        <w:t xml:space="preserve"> also drops at the first 10 epochs, but increases stably after</w:t>
+        <w:t xml:space="preserve"> also drops at the first 10 </w:t>
+      </w:r>
+      <w:proofErr w:type="gramStart"/>
+      <w:r>
+        <w:rPr>
+          <w:rFonts w:ascii="Times New Roman" w:eastAsia="Arial" w:hAnsi="Times New Roman" w:cs="Times New Roman"/>
+          <w:color w:val="000000" w:themeColor="text1"/>
+          <w:sz w:val="24"/>
+          <w:szCs w:val="24"/>
+          <w:lang w:eastAsia="zh-CN"/>
+        </w:rPr>
+        <w:t>epochs, but</w:t>
+      </w:r>
+      <w:proofErr w:type="gramEnd"/>
+      <w:r>
+        <w:rPr>
+          <w:rFonts w:ascii="Times New Roman" w:eastAsia="Arial" w:hAnsi="Times New Roman" w:cs="Times New Roman"/>
+          <w:color w:val="000000" w:themeColor="text1"/>
+          <w:sz w:val="24"/>
+          <w:szCs w:val="24"/>
+          <w:lang w:eastAsia="zh-CN"/>
+        </w:rPr>
+        <w:t xml:space="preserve"> increases stably after</w:t>
       </w:r>
       <w:r>
         <w:rPr>
@@ -2657,6 +2723,7 @@
                 <w:lang w:eastAsia="zh-CN"/>
               </w:rPr>
             </w:pPr>
+            <w:proofErr w:type="gramStart"/>
             <w:r>
               <w:rPr>
                 <w:rFonts w:ascii="Times New Roman" w:eastAsia="Times New Roman" w:hAnsi="Times New Roman" w:cs="Times New Roman"/>
@@ -2664,7 +2731,17 @@
                 <w:szCs w:val="24"/>
                 <w:lang w:eastAsia="zh-CN"/>
               </w:rPr>
-              <w:t>Fully-connected layer</w:t>
+              <w:t>Fully-connected</w:t>
+            </w:r>
+            <w:proofErr w:type="gramEnd"/>
+            <w:r>
+              <w:rPr>
+                <w:rFonts w:ascii="Times New Roman" w:eastAsia="Times New Roman" w:hAnsi="Times New Roman" w:cs="Times New Roman"/>
+                <w:sz w:val="24"/>
+                <w:szCs w:val="24"/>
+                <w:lang w:eastAsia="zh-CN"/>
+              </w:rPr>
+              <w:t xml:space="preserve"> layer</w:t>
             </w:r>
           </w:p>
         </w:tc>
@@ -2818,6 +2895,7 @@
                 <w:szCs w:val="24"/>
               </w:rPr>
             </w:pPr>
+            <w:proofErr w:type="gramStart"/>
             <w:r>
               <w:rPr>
                 <w:rFonts w:ascii="Times New Roman" w:eastAsia="Times New Roman" w:hAnsi="Times New Roman" w:cs="Times New Roman" w:hint="eastAsia"/>
@@ -2832,7 +2910,16 @@
                 <w:sz w:val="24"/>
                 <w:szCs w:val="24"/>
               </w:rPr>
-              <w:t>ully-connected layer</w:t>
+              <w:t>ully-connected</w:t>
+            </w:r>
+            <w:proofErr w:type="gramEnd"/>
+            <w:r>
+              <w:rPr>
+                <w:rFonts w:ascii="Times New Roman" w:eastAsia="Times New Roman" w:hAnsi="Times New Roman" w:cs="Times New Roman"/>
+                <w:sz w:val="24"/>
+                <w:szCs w:val="24"/>
+              </w:rPr>
+              <w:t xml:space="preserve"> layer</w:t>
             </w:r>
           </w:p>
         </w:tc>
@@ -2996,13 +3083,23 @@
                 <w:szCs w:val="24"/>
               </w:rPr>
             </w:pPr>
-            <w:r>
-              <w:rPr>
-                <w:rFonts w:ascii="Times New Roman" w:eastAsia="Times New Roman" w:hAnsi="Times New Roman" w:cs="Times New Roman"/>
-                <w:sz w:val="24"/>
-                <w:szCs w:val="24"/>
-              </w:rPr>
-              <w:t>Fully-connected layer</w:t>
+            <w:proofErr w:type="gramStart"/>
+            <w:r>
+              <w:rPr>
+                <w:rFonts w:ascii="Times New Roman" w:eastAsia="Times New Roman" w:hAnsi="Times New Roman" w:cs="Times New Roman"/>
+                <w:sz w:val="24"/>
+                <w:szCs w:val="24"/>
+              </w:rPr>
+              <w:t>Fully-connected</w:t>
+            </w:r>
+            <w:proofErr w:type="gramEnd"/>
+            <w:r>
+              <w:rPr>
+                <w:rFonts w:ascii="Times New Roman" w:eastAsia="Times New Roman" w:hAnsi="Times New Roman" w:cs="Times New Roman"/>
+                <w:sz w:val="24"/>
+                <w:szCs w:val="24"/>
+              </w:rPr>
+              <w:t xml:space="preserve"> layer</w:t>
             </w:r>
           </w:p>
         </w:tc>
@@ -3439,16 +3536,36 @@
           <w:sz w:val="24"/>
           <w:szCs w:val="24"/>
         </w:rPr>
-        <w:t xml:space="preserve">the validation loss increases  </w:t>
-      </w:r>
-      <w:r>
-        <w:rPr>
-          <w:rFonts w:ascii="Times New Roman" w:eastAsia="Times New Roman" w:hAnsi="Times New Roman" w:cs="Times New Roman"/>
-          <w:color w:val="000000" w:themeColor="text1"/>
-          <w:sz w:val="24"/>
-          <w:szCs w:val="24"/>
-        </w:rPr>
-        <w:t xml:space="preserve">with test accuracy fluctuated at </w:t>
+        <w:t xml:space="preserve">the validation loss </w:t>
+      </w:r>
+      <w:proofErr w:type="gramStart"/>
+      <w:r>
+        <w:rPr>
+          <w:rFonts w:ascii="Times New Roman" w:eastAsia="Times New Roman" w:hAnsi="Times New Roman" w:cs="Times New Roman"/>
+          <w:color w:val="000000" w:themeColor="text1"/>
+          <w:sz w:val="24"/>
+          <w:szCs w:val="24"/>
+        </w:rPr>
+        <w:t xml:space="preserve">increases  </w:t>
+      </w:r>
+      <w:r>
+        <w:rPr>
+          <w:rFonts w:ascii="Times New Roman" w:eastAsia="Times New Roman" w:hAnsi="Times New Roman" w:cs="Times New Roman"/>
+          <w:color w:val="000000" w:themeColor="text1"/>
+          <w:sz w:val="24"/>
+          <w:szCs w:val="24"/>
+        </w:rPr>
+        <w:t>with</w:t>
+      </w:r>
+      <w:proofErr w:type="gramEnd"/>
+      <w:r>
+        <w:rPr>
+          <w:rFonts w:ascii="Times New Roman" w:eastAsia="Times New Roman" w:hAnsi="Times New Roman" w:cs="Times New Roman"/>
+          <w:color w:val="000000" w:themeColor="text1"/>
+          <w:sz w:val="24"/>
+          <w:szCs w:val="24"/>
+        </w:rPr>
+        <w:t xml:space="preserve"> test accuracy fluctuated at </w:t>
       </w:r>
       <w:r>
         <w:rPr>
@@ -3726,14 +3843,25 @@
           <w:szCs w:val="24"/>
         </w:rPr>
       </w:pPr>
-      <w:r>
-        <w:rPr>
-          <w:rFonts w:ascii="Times New Roman" w:eastAsia="Times New Roman" w:hAnsi="Times New Roman" w:cs="Times New Roman"/>
-          <w:color w:val="000000" w:themeColor="text1"/>
-          <w:sz w:val="24"/>
-          <w:szCs w:val="24"/>
-        </w:rPr>
-        <w:t>Regularization(Batch Normalization, Dropout)</w:t>
+      <w:proofErr w:type="gramStart"/>
+      <w:r>
+        <w:rPr>
+          <w:rFonts w:ascii="Times New Roman" w:eastAsia="Times New Roman" w:hAnsi="Times New Roman" w:cs="Times New Roman"/>
+          <w:color w:val="000000" w:themeColor="text1"/>
+          <w:sz w:val="24"/>
+          <w:szCs w:val="24"/>
+        </w:rPr>
+        <w:t>Regularization(</w:t>
+      </w:r>
+      <w:proofErr w:type="gramEnd"/>
+      <w:r>
+        <w:rPr>
+          <w:rFonts w:ascii="Times New Roman" w:eastAsia="Times New Roman" w:hAnsi="Times New Roman" w:cs="Times New Roman"/>
+          <w:color w:val="000000" w:themeColor="text1"/>
+          <w:sz w:val="24"/>
+          <w:szCs w:val="24"/>
+        </w:rPr>
+        <w:t>Batch Normalization, Dropout)</w:t>
       </w:r>
     </w:p>
     <w:p>
@@ -3828,9 +3956,20 @@
           <w:szCs w:val="24"/>
         </w:rPr>
         <w:lastRenderedPageBreak/>
-        <w:t>Conv -&gt; Batch Normalization -&gt; Activation Function(</w:t>
+        <w:t xml:space="preserve">Conv -&gt; Batch Normalization -&gt; Activation </w:t>
+      </w:r>
+      <w:proofErr w:type="gramStart"/>
+      <w:r>
+        <w:rPr>
+          <w:rFonts w:ascii="Times New Roman" w:eastAsia="Times New Roman" w:hAnsi="Times New Roman" w:cs="Times New Roman"/>
+          <w:color w:val="000000" w:themeColor="text1"/>
+          <w:sz w:val="24"/>
+          <w:szCs w:val="24"/>
+        </w:rPr>
+        <w:t>Function(</w:t>
       </w:r>
       <w:proofErr w:type="spellStart"/>
+      <w:proofErr w:type="gramEnd"/>
       <w:r>
         <w:rPr>
           <w:rFonts w:ascii="Times New Roman" w:eastAsia="Times New Roman" w:hAnsi="Times New Roman" w:cs="Times New Roman"/>
@@ -3905,9 +4044,20 @@
           <w:sz w:val="24"/>
           <w:szCs w:val="24"/>
         </w:rPr>
-        <w:t>Activation Function(</w:t>
+        <w:t xml:space="preserve">Activation </w:t>
+      </w:r>
+      <w:proofErr w:type="gramStart"/>
+      <w:r>
+        <w:rPr>
+          <w:rFonts w:ascii="Times New Roman" w:eastAsia="Times New Roman" w:hAnsi="Times New Roman" w:cs="Times New Roman"/>
+          <w:color w:val="000000" w:themeColor="text1"/>
+          <w:sz w:val="24"/>
+          <w:szCs w:val="24"/>
+        </w:rPr>
+        <w:t>Function(</w:t>
       </w:r>
       <w:proofErr w:type="spellStart"/>
+      <w:proofErr w:type="gramEnd"/>
       <w:r>
         <w:rPr>
           <w:rFonts w:ascii="Times New Roman" w:eastAsia="Times New Roman" w:hAnsi="Times New Roman" w:cs="Times New Roman"/>
@@ -3973,7 +4123,43 @@
           <w:sz w:val="24"/>
           <w:szCs w:val="24"/>
         </w:rPr>
-        <w:t xml:space="preserve"> which includes flip the images horizontally with a given probability and rotate the image with specific angle.</w:t>
+        <w:t xml:space="preserve"> which includes </w:t>
+      </w:r>
+      <w:r>
+        <w:rPr>
+          <w:rFonts w:ascii="Times New Roman" w:eastAsia="Times New Roman" w:hAnsi="Times New Roman" w:cs="Times New Roman"/>
+          <w:color w:val="000000" w:themeColor="text1"/>
+          <w:sz w:val="24"/>
+          <w:szCs w:val="24"/>
+        </w:rPr>
+        <w:t>horizontal flip of image</w:t>
+      </w:r>
+      <w:r>
+        <w:rPr>
+          <w:rFonts w:ascii="Times New Roman" w:eastAsia="Times New Roman" w:hAnsi="Times New Roman" w:cs="Times New Roman"/>
+          <w:color w:val="000000" w:themeColor="text1"/>
+          <w:sz w:val="24"/>
+          <w:szCs w:val="24"/>
+        </w:rPr>
+        <w:t xml:space="preserve"> with a given probability and rota</w:t>
+      </w:r>
+      <w:r>
+        <w:rPr>
+          <w:rFonts w:ascii="Times New Roman" w:eastAsia="Times New Roman" w:hAnsi="Times New Roman" w:cs="Times New Roman"/>
+          <w:color w:val="000000" w:themeColor="text1"/>
+          <w:sz w:val="24"/>
+          <w:szCs w:val="24"/>
+        </w:rPr>
+        <w:t>tion of image with specific angle</w:t>
+      </w:r>
+      <w:r>
+        <w:rPr>
+          <w:rFonts w:ascii="Times New Roman" w:eastAsia="Times New Roman" w:hAnsi="Times New Roman" w:cs="Times New Roman"/>
+          <w:color w:val="000000" w:themeColor="text1"/>
+          <w:sz w:val="24"/>
+          <w:szCs w:val="24"/>
+        </w:rPr>
+        <w:t>.</w:t>
       </w:r>
       <w:r>
         <w:rPr>
@@ -4724,6 +4910,7 @@
               </w:rPr>
               <w:t>_student_</w:t>
             </w:r>
+            <w:proofErr w:type="gramStart"/>
             <w:r>
               <w:rPr>
                 <w:rFonts w:ascii="Times New Roman" w:eastAsia="Times New Roman" w:hAnsi="Times New Roman" w:cs="Times New Roman"/>
@@ -4746,6 +4933,7 @@
               </w:rPr>
               <w:t>]_test_preds.csv</w:t>
             </w:r>
+            <w:proofErr w:type="gramEnd"/>
             <w:r>
               <w:rPr>
                 <w:rFonts w:ascii="Times New Roman" w:eastAsia="Times New Roman" w:hAnsi="Times New Roman" w:cs="Times New Roman"/>
@@ -4856,6 +5044,7 @@
               </w:rPr>
               <w:t>my_student_</w:t>
             </w:r>
+            <w:proofErr w:type="gramStart"/>
             <w:r>
               <w:rPr>
                 <w:rFonts w:ascii="Times New Roman" w:eastAsia="Times New Roman" w:hAnsi="Times New Roman" w:cs="Times New Roman"/>
@@ -4877,7 +5066,19 @@
                 <w:sz w:val="24"/>
                 <w:szCs w:val="24"/>
               </w:rPr>
-              <w:t>]_q1.py</w:t>
+              <w:t>]_</w:t>
+            </w:r>
+            <w:proofErr w:type="gramEnd"/>
+            <w:r>
+              <w:rPr>
+                <w:rFonts w:ascii="Times New Roman" w:eastAsia="Times New Roman" w:hAnsi="Times New Roman" w:cs="Times New Roman"/>
+                <w:i/>
+                <w:iCs/>
+                <w:color w:val="000000" w:themeColor="text1"/>
+                <w:sz w:val="24"/>
+                <w:szCs w:val="24"/>
+              </w:rPr>
+              <w:t>q1.py</w:t>
             </w:r>
             <w:r>
               <w:rPr>
@@ -5388,6 +5589,7 @@
               <w:t xml:space="preserve">to read in the image specified in the variable </w:t>
             </w:r>
             <w:proofErr w:type="spellStart"/>
+            <w:proofErr w:type="gramStart"/>
             <w:r>
               <w:rPr>
                 <w:rFonts w:ascii="Courier New" w:eastAsia="Courier New" w:hAnsi="Courier New" w:cs="Courier New"/>
@@ -5395,7 +5597,17 @@
                 <w:sz w:val="24"/>
                 <w:szCs w:val="24"/>
               </w:rPr>
-              <w:t>args.image_path</w:t>
+              <w:t>args.image</w:t>
+            </w:r>
+            <w:proofErr w:type="gramEnd"/>
+            <w:r>
+              <w:rPr>
+                <w:rFonts w:ascii="Courier New" w:eastAsia="Courier New" w:hAnsi="Courier New" w:cs="Courier New"/>
+                <w:color w:val="000000" w:themeColor="text1"/>
+                <w:sz w:val="24"/>
+                <w:szCs w:val="24"/>
+              </w:rPr>
+              <w:t>_path</w:t>
             </w:r>
             <w:proofErr w:type="spellEnd"/>
             <w:r>
@@ -5492,7 +5704,17 @@
                 <w:sz w:val="24"/>
                 <w:szCs w:val="24"/>
               </w:rPr>
-              <w:t>extract_filter</w:t>
+              <w:t>extract_</w:t>
+            </w:r>
+            <w:proofErr w:type="gramStart"/>
+            <w:r>
+              <w:rPr>
+                <w:rFonts w:ascii="Courier New" w:eastAsia="Courier New" w:hAnsi="Courier New" w:cs="Courier New"/>
+                <w:color w:val="000000" w:themeColor="text1"/>
+                <w:sz w:val="24"/>
+                <w:szCs w:val="24"/>
+              </w:rPr>
+              <w:t>filter</w:t>
             </w:r>
             <w:proofErr w:type="spellEnd"/>
             <w:r>
@@ -5502,7 +5724,17 @@
                 <w:sz w:val="24"/>
                 <w:szCs w:val="24"/>
               </w:rPr>
-              <w:t>()</w:t>
+              <w:t>(</w:t>
+            </w:r>
+            <w:proofErr w:type="gramEnd"/>
+            <w:r>
+              <w:rPr>
+                <w:rFonts w:ascii="Courier New" w:eastAsia="Courier New" w:hAnsi="Courier New" w:cs="Courier New"/>
+                <w:color w:val="000000" w:themeColor="text1"/>
+                <w:sz w:val="24"/>
+                <w:szCs w:val="24"/>
+              </w:rPr>
+              <w:t>)</w:t>
             </w:r>
             <w:r>
               <w:rPr>
@@ -5680,8 +5912,9 @@
                 <w:sz w:val="24"/>
                 <w:szCs w:val="24"/>
               </w:rPr>
-              <w:t>extract_feature_map</w:t>
-            </w:r>
+              <w:t>extract_feature_</w:t>
+            </w:r>
+            <w:proofErr w:type="gramStart"/>
             <w:r>
               <w:rPr>
                 <w:rFonts w:ascii="Courier New" w:eastAsia="Courier New" w:hAnsi="Courier New" w:cs="Courier New"/>
@@ -5689,6 +5922,15 @@
                 <w:sz w:val="24"/>
                 <w:szCs w:val="24"/>
               </w:rPr>
+              <w:t>map</w:t>
+            </w:r>
+            <w:r>
+              <w:rPr>
+                <w:rFonts w:ascii="Courier New" w:eastAsia="Courier New" w:hAnsi="Courier New" w:cs="Courier New"/>
+                <w:color w:val="000000" w:themeColor="text1"/>
+                <w:sz w:val="24"/>
+                <w:szCs w:val="24"/>
+              </w:rPr>
               <w:t>s</w:t>
             </w:r>
             <w:proofErr w:type="spellEnd"/>
@@ -5699,7 +5941,17 @@
                 <w:sz w:val="24"/>
                 <w:szCs w:val="24"/>
               </w:rPr>
-              <w:t>()</w:t>
+              <w:t>(</w:t>
+            </w:r>
+            <w:proofErr w:type="gramEnd"/>
+            <w:r>
+              <w:rPr>
+                <w:rFonts w:ascii="Courier New" w:eastAsia="Courier New" w:hAnsi="Courier New" w:cs="Courier New"/>
+                <w:color w:val="000000" w:themeColor="text1"/>
+                <w:sz w:val="24"/>
+                <w:szCs w:val="24"/>
+              </w:rPr>
+              <w:t>)</w:t>
             </w:r>
             <w:r>
               <w:rPr>
@@ -5892,6 +6144,7 @@
               </w:rPr>
               <w:t>my_student_</w:t>
             </w:r>
+            <w:proofErr w:type="gramStart"/>
             <w:r>
               <w:rPr>
                 <w:rFonts w:ascii="Times New Roman" w:eastAsia="Times New Roman" w:hAnsi="Times New Roman" w:cs="Times New Roman"/>
@@ -5913,7 +6166,19 @@
                 <w:sz w:val="24"/>
                 <w:szCs w:val="24"/>
               </w:rPr>
-              <w:t>]_explore.py</w:t>
+              <w:t>]_</w:t>
+            </w:r>
+            <w:proofErr w:type="gramEnd"/>
+            <w:r>
+              <w:rPr>
+                <w:rFonts w:ascii="Times New Roman" w:eastAsia="Times New Roman" w:hAnsi="Times New Roman" w:cs="Times New Roman"/>
+                <w:i/>
+                <w:iCs/>
+                <w:color w:val="000000" w:themeColor="text1"/>
+                <w:sz w:val="24"/>
+                <w:szCs w:val="24"/>
+              </w:rPr>
+              <w:t>explore.py</w:t>
             </w:r>
             <w:r>
               <w:rPr>

--- a/cw1/Q1/cw1 report template 2020-2021.docx
+++ b/cw1/Q1/cw1 report template 2020-2021.docx
@@ -6798,6 +6798,15 @@
               </w:rPr>
               <w:t>Early layer</w:t>
             </w:r>
+            <w:r>
+              <w:rPr>
+                <w:rFonts w:ascii="Times New Roman" w:eastAsia="Times New Roman" w:hAnsi="Times New Roman" w:cs="Times New Roman"/>
+                <w:color w:val="000000" w:themeColor="text1"/>
+                <w:sz w:val="24"/>
+                <w:szCs w:val="24"/>
+              </w:rPr>
+              <w:t xml:space="preserve"> 0</w:t>
+            </w:r>
           </w:p>
         </w:tc>
         <w:tc>
@@ -6977,6 +6986,7 @@
                 <w:color w:val="000000" w:themeColor="text1"/>
                 <w:sz w:val="24"/>
                 <w:szCs w:val="24"/>
+                <w:lang w:eastAsia="zh-CN"/>
               </w:rPr>
             </w:pPr>
             <w:r>

--- a/cw1/Q1/cw1 report template 2020-2021.docx
+++ b/cw1/Q1/cw1 report template 2020-2021.docx
@@ -540,9 +540,8 @@
           <w:szCs w:val="24"/>
           <w:lang w:eastAsia="zh-CN"/>
         </w:rPr>
-        <w:t xml:space="preserve">ng loss decreases over epochs and down to zero at the end of the </w:t>
-      </w:r>
-      <w:proofErr w:type="gramStart"/>
+        <w:t>ng loss decreases over epochs and down to zero at the end of the training,  while the validation loss keep increasing in the whole training process. It shows that the model is overfitting because it can achieve good performance at training set but fails to fit unseen data.</w:t>
+      </w:r>
       <w:r>
         <w:rPr>
           <w:rFonts w:ascii="Times New Roman" w:eastAsia="Times New Roman" w:hAnsi="Times New Roman" w:cs="Times New Roman"/>
@@ -551,50 +550,7 @@
           <w:szCs w:val="24"/>
           <w:lang w:eastAsia="zh-CN"/>
         </w:rPr>
-        <w:t>training,  while</w:t>
-      </w:r>
-      <w:proofErr w:type="gramEnd"/>
-      <w:r>
-        <w:rPr>
-          <w:rFonts w:ascii="Times New Roman" w:eastAsia="Times New Roman" w:hAnsi="Times New Roman" w:cs="Times New Roman"/>
-          <w:color w:val="000000" w:themeColor="text1"/>
-          <w:sz w:val="24"/>
-          <w:szCs w:val="24"/>
-          <w:lang w:eastAsia="zh-CN"/>
-        </w:rPr>
-        <w:t xml:space="preserve"> the validation loss keep increasing in the whole training process. It shows that the model is overfitting because it can achieve good performance at training set but fails to fit unseen data.</w:t>
-      </w:r>
-      <w:r>
-        <w:rPr>
-          <w:rFonts w:ascii="Times New Roman" w:eastAsia="Times New Roman" w:hAnsi="Times New Roman" w:cs="Times New Roman"/>
-          <w:color w:val="000000" w:themeColor="text1"/>
-          <w:sz w:val="24"/>
-          <w:szCs w:val="24"/>
-          <w:lang w:eastAsia="zh-CN"/>
-        </w:rPr>
-        <w:t xml:space="preserve"> This is because a single </w:t>
-      </w:r>
-      <w:proofErr w:type="gramStart"/>
-      <w:r>
-        <w:rPr>
-          <w:rFonts w:ascii="Times New Roman" w:eastAsia="Times New Roman" w:hAnsi="Times New Roman" w:cs="Times New Roman"/>
-          <w:color w:val="000000" w:themeColor="text1"/>
-          <w:sz w:val="24"/>
-          <w:szCs w:val="24"/>
-          <w:lang w:eastAsia="zh-CN"/>
-        </w:rPr>
-        <w:t>fully-connected</w:t>
-      </w:r>
-      <w:proofErr w:type="gramEnd"/>
-      <w:r>
-        <w:rPr>
-          <w:rFonts w:ascii="Times New Roman" w:eastAsia="Times New Roman" w:hAnsi="Times New Roman" w:cs="Times New Roman"/>
-          <w:color w:val="000000" w:themeColor="text1"/>
-          <w:sz w:val="24"/>
-          <w:szCs w:val="24"/>
-          <w:lang w:eastAsia="zh-CN"/>
-        </w:rPr>
-        <w:t xml:space="preserve"> layer is unable to learn the complicated features of image to obtain a good generalization</w:t>
+        <w:t xml:space="preserve"> This is because a single fully-connected layer is unable to learn the complicated features of image to obtain a good generalization</w:t>
       </w:r>
       <w:r>
         <w:rPr>
@@ -917,29 +873,7 @@
           <w:szCs w:val="24"/>
           <w:lang w:eastAsia="zh-CN"/>
         </w:rPr>
-        <w:t xml:space="preserve"> also drops at the first 10 </w:t>
-      </w:r>
-      <w:proofErr w:type="gramStart"/>
-      <w:r>
-        <w:rPr>
-          <w:rFonts w:ascii="Times New Roman" w:eastAsia="Arial" w:hAnsi="Times New Roman" w:cs="Times New Roman"/>
-          <w:color w:val="000000" w:themeColor="text1"/>
-          <w:sz w:val="24"/>
-          <w:szCs w:val="24"/>
-          <w:lang w:eastAsia="zh-CN"/>
-        </w:rPr>
-        <w:t>epochs, but</w:t>
-      </w:r>
-      <w:proofErr w:type="gramEnd"/>
-      <w:r>
-        <w:rPr>
-          <w:rFonts w:ascii="Times New Roman" w:eastAsia="Arial" w:hAnsi="Times New Roman" w:cs="Times New Roman"/>
-          <w:color w:val="000000" w:themeColor="text1"/>
-          <w:sz w:val="24"/>
-          <w:szCs w:val="24"/>
-          <w:lang w:eastAsia="zh-CN"/>
-        </w:rPr>
-        <w:t xml:space="preserve"> increases stably after</w:t>
+        <w:t xml:space="preserve"> also drops at the first 10 epochs, but increases stably after</w:t>
       </w:r>
       <w:r>
         <w:rPr>
@@ -2723,7 +2657,6 @@
                 <w:lang w:eastAsia="zh-CN"/>
               </w:rPr>
             </w:pPr>
-            <w:proofErr w:type="gramStart"/>
             <w:r>
               <w:rPr>
                 <w:rFonts w:ascii="Times New Roman" w:eastAsia="Times New Roman" w:hAnsi="Times New Roman" w:cs="Times New Roman"/>
@@ -2731,17 +2664,7 @@
                 <w:szCs w:val="24"/>
                 <w:lang w:eastAsia="zh-CN"/>
               </w:rPr>
-              <w:t>Fully-connected</w:t>
-            </w:r>
-            <w:proofErr w:type="gramEnd"/>
-            <w:r>
-              <w:rPr>
-                <w:rFonts w:ascii="Times New Roman" w:eastAsia="Times New Roman" w:hAnsi="Times New Roman" w:cs="Times New Roman"/>
-                <w:sz w:val="24"/>
-                <w:szCs w:val="24"/>
-                <w:lang w:eastAsia="zh-CN"/>
-              </w:rPr>
-              <w:t xml:space="preserve"> layer</w:t>
+              <w:t>Fully-connected layer</w:t>
             </w:r>
           </w:p>
         </w:tc>
@@ -2895,7 +2818,6 @@
                 <w:szCs w:val="24"/>
               </w:rPr>
             </w:pPr>
-            <w:proofErr w:type="gramStart"/>
             <w:r>
               <w:rPr>
                 <w:rFonts w:ascii="Times New Roman" w:eastAsia="Times New Roman" w:hAnsi="Times New Roman" w:cs="Times New Roman" w:hint="eastAsia"/>
@@ -2910,16 +2832,7 @@
                 <w:sz w:val="24"/>
                 <w:szCs w:val="24"/>
               </w:rPr>
-              <w:t>ully-connected</w:t>
-            </w:r>
-            <w:proofErr w:type="gramEnd"/>
-            <w:r>
-              <w:rPr>
-                <w:rFonts w:ascii="Times New Roman" w:eastAsia="Times New Roman" w:hAnsi="Times New Roman" w:cs="Times New Roman"/>
-                <w:sz w:val="24"/>
-                <w:szCs w:val="24"/>
-              </w:rPr>
-              <w:t xml:space="preserve"> layer</w:t>
+              <w:t>ully-connected layer</w:t>
             </w:r>
           </w:p>
         </w:tc>
@@ -3083,23 +2996,13 @@
                 <w:szCs w:val="24"/>
               </w:rPr>
             </w:pPr>
-            <w:proofErr w:type="gramStart"/>
-            <w:r>
-              <w:rPr>
-                <w:rFonts w:ascii="Times New Roman" w:eastAsia="Times New Roman" w:hAnsi="Times New Roman" w:cs="Times New Roman"/>
-                <w:sz w:val="24"/>
-                <w:szCs w:val="24"/>
-              </w:rPr>
-              <w:t>Fully-connected</w:t>
-            </w:r>
-            <w:proofErr w:type="gramEnd"/>
-            <w:r>
-              <w:rPr>
-                <w:rFonts w:ascii="Times New Roman" w:eastAsia="Times New Roman" w:hAnsi="Times New Roman" w:cs="Times New Roman"/>
-                <w:sz w:val="24"/>
-                <w:szCs w:val="24"/>
-              </w:rPr>
-              <w:t xml:space="preserve"> layer</w:t>
+            <w:r>
+              <w:rPr>
+                <w:rFonts w:ascii="Times New Roman" w:eastAsia="Times New Roman" w:hAnsi="Times New Roman" w:cs="Times New Roman"/>
+                <w:sz w:val="24"/>
+                <w:szCs w:val="24"/>
+              </w:rPr>
+              <w:t>Fully-connected layer</w:t>
             </w:r>
           </w:p>
         </w:tc>
@@ -3536,36 +3439,16 @@
           <w:sz w:val="24"/>
           <w:szCs w:val="24"/>
         </w:rPr>
-        <w:t xml:space="preserve">the validation loss </w:t>
-      </w:r>
-      <w:proofErr w:type="gramStart"/>
-      <w:r>
-        <w:rPr>
-          <w:rFonts w:ascii="Times New Roman" w:eastAsia="Times New Roman" w:hAnsi="Times New Roman" w:cs="Times New Roman"/>
-          <w:color w:val="000000" w:themeColor="text1"/>
-          <w:sz w:val="24"/>
-          <w:szCs w:val="24"/>
-        </w:rPr>
-        <w:t xml:space="preserve">increases  </w:t>
-      </w:r>
-      <w:r>
-        <w:rPr>
-          <w:rFonts w:ascii="Times New Roman" w:eastAsia="Times New Roman" w:hAnsi="Times New Roman" w:cs="Times New Roman"/>
-          <w:color w:val="000000" w:themeColor="text1"/>
-          <w:sz w:val="24"/>
-          <w:szCs w:val="24"/>
-        </w:rPr>
-        <w:t>with</w:t>
-      </w:r>
-      <w:proofErr w:type="gramEnd"/>
-      <w:r>
-        <w:rPr>
-          <w:rFonts w:ascii="Times New Roman" w:eastAsia="Times New Roman" w:hAnsi="Times New Roman" w:cs="Times New Roman"/>
-          <w:color w:val="000000" w:themeColor="text1"/>
-          <w:sz w:val="24"/>
-          <w:szCs w:val="24"/>
-        </w:rPr>
-        <w:t xml:space="preserve"> test accuracy fluctuated at </w:t>
+        <w:t xml:space="preserve">the validation loss increases  </w:t>
+      </w:r>
+      <w:r>
+        <w:rPr>
+          <w:rFonts w:ascii="Times New Roman" w:eastAsia="Times New Roman" w:hAnsi="Times New Roman" w:cs="Times New Roman"/>
+          <w:color w:val="000000" w:themeColor="text1"/>
+          <w:sz w:val="24"/>
+          <w:szCs w:val="24"/>
+        </w:rPr>
+        <w:t xml:space="preserve">with test accuracy fluctuated at </w:t>
       </w:r>
       <w:r>
         <w:rPr>
@@ -3843,25 +3726,14 @@
           <w:szCs w:val="24"/>
         </w:rPr>
       </w:pPr>
-      <w:proofErr w:type="gramStart"/>
-      <w:r>
-        <w:rPr>
-          <w:rFonts w:ascii="Times New Roman" w:eastAsia="Times New Roman" w:hAnsi="Times New Roman" w:cs="Times New Roman"/>
-          <w:color w:val="000000" w:themeColor="text1"/>
-          <w:sz w:val="24"/>
-          <w:szCs w:val="24"/>
-        </w:rPr>
-        <w:t>Regularization(</w:t>
-      </w:r>
-      <w:proofErr w:type="gramEnd"/>
-      <w:r>
-        <w:rPr>
-          <w:rFonts w:ascii="Times New Roman" w:eastAsia="Times New Roman" w:hAnsi="Times New Roman" w:cs="Times New Roman"/>
-          <w:color w:val="000000" w:themeColor="text1"/>
-          <w:sz w:val="24"/>
-          <w:szCs w:val="24"/>
-        </w:rPr>
-        <w:t>Batch Normalization, Dropout)</w:t>
+      <w:r>
+        <w:rPr>
+          <w:rFonts w:ascii="Times New Roman" w:eastAsia="Times New Roman" w:hAnsi="Times New Roman" w:cs="Times New Roman"/>
+          <w:color w:val="000000" w:themeColor="text1"/>
+          <w:sz w:val="24"/>
+          <w:szCs w:val="24"/>
+        </w:rPr>
+        <w:t>Regularization(Batch Normalization, Dropout)</w:t>
       </w:r>
     </w:p>
     <w:p>
@@ -3956,20 +3828,9 @@
           <w:szCs w:val="24"/>
         </w:rPr>
         <w:lastRenderedPageBreak/>
-        <w:t xml:space="preserve">Conv -&gt; Batch Normalization -&gt; Activation </w:t>
-      </w:r>
-      <w:proofErr w:type="gramStart"/>
-      <w:r>
-        <w:rPr>
-          <w:rFonts w:ascii="Times New Roman" w:eastAsia="Times New Roman" w:hAnsi="Times New Roman" w:cs="Times New Roman"/>
-          <w:color w:val="000000" w:themeColor="text1"/>
-          <w:sz w:val="24"/>
-          <w:szCs w:val="24"/>
-        </w:rPr>
-        <w:t>Function(</w:t>
+        <w:t>Conv -&gt; Batch Normalization -&gt; Activation Function(</w:t>
       </w:r>
       <w:proofErr w:type="spellStart"/>
-      <w:proofErr w:type="gramEnd"/>
       <w:r>
         <w:rPr>
           <w:rFonts w:ascii="Times New Roman" w:eastAsia="Times New Roman" w:hAnsi="Times New Roman" w:cs="Times New Roman"/>
@@ -4044,20 +3905,9 @@
           <w:sz w:val="24"/>
           <w:szCs w:val="24"/>
         </w:rPr>
-        <w:t xml:space="preserve">Activation </w:t>
-      </w:r>
-      <w:proofErr w:type="gramStart"/>
-      <w:r>
-        <w:rPr>
-          <w:rFonts w:ascii="Times New Roman" w:eastAsia="Times New Roman" w:hAnsi="Times New Roman" w:cs="Times New Roman"/>
-          <w:color w:val="000000" w:themeColor="text1"/>
-          <w:sz w:val="24"/>
-          <w:szCs w:val="24"/>
-        </w:rPr>
-        <w:t>Function(</w:t>
+        <w:t>Activation Function(</w:t>
       </w:r>
       <w:proofErr w:type="spellStart"/>
-      <w:proofErr w:type="gramEnd"/>
       <w:r>
         <w:rPr>
           <w:rFonts w:ascii="Times New Roman" w:eastAsia="Times New Roman" w:hAnsi="Times New Roman" w:cs="Times New Roman"/>
@@ -4455,8 +4305,8 @@
           <w:noProof/>
         </w:rPr>
         <w:drawing>
-          <wp:inline distT="0" distB="0" distL="0" distR="0" wp14:anchorId="688CFEC6" wp14:editId="7CC0CEA9">
-            <wp:extent cx="2794000" cy="2692509"/>
+          <wp:inline distT="0" distB="0" distL="0" distR="0" wp14:anchorId="688CFEC6" wp14:editId="5F3A0759">
+            <wp:extent cx="2736850" cy="2637435"/>
             <wp:effectExtent l="0" t="0" r="6350" b="0"/>
             <wp:docPr id="7" name="图片 7"/>
             <wp:cNvGraphicFramePr>
@@ -4478,7 +4328,7 @@
                   <pic:spPr>
                     <a:xfrm>
                       <a:off x="0" y="0"/>
-                      <a:ext cx="2805082" cy="2703188"/>
+                      <a:ext cx="2769166" cy="2668577"/>
                     </a:xfrm>
                     <a:prstGeom prst="rect">
                       <a:avLst/>
@@ -4491,14 +4341,11 @@
         </w:drawing>
       </w:r>
       <w:r>
-        <w:rPr>
-          <w:noProof/>
-        </w:rPr>
         <w:drawing>
-          <wp:inline distT="0" distB="0" distL="0" distR="0" wp14:anchorId="64FF1E7F" wp14:editId="3E10DAC6">
-            <wp:extent cx="2798004" cy="2673350"/>
-            <wp:effectExtent l="0" t="0" r="2540" b="0"/>
-            <wp:docPr id="8" name="图片 8"/>
+          <wp:inline distT="0" distB="0" distL="0" distR="0" wp14:anchorId="651DC379" wp14:editId="7CC295A8">
+            <wp:extent cx="2711450" cy="2628020"/>
+            <wp:effectExtent l="0" t="0" r="0" b="1270"/>
+            <wp:docPr id="9" name="图片 9"/>
             <wp:cNvGraphicFramePr>
               <a:graphicFrameLocks xmlns:a="http://schemas.openxmlformats.org/drawingml/2006/main" noChangeAspect="1"/>
             </wp:cNvGraphicFramePr>
@@ -4518,7 +4365,7 @@
                   <pic:spPr>
                     <a:xfrm>
                       <a:off x="0" y="0"/>
-                      <a:ext cx="2805651" cy="2680656"/>
+                      <a:ext cx="2718327" cy="2634685"/>
                     </a:xfrm>
                     <a:prstGeom prst="rect">
                       <a:avLst/>
@@ -4548,7 +4395,125 @@
           <w:sz w:val="24"/>
           <w:szCs w:val="24"/>
         </w:rPr>
-        <w:t>Similar patterns can be seen from these two confusion matrixes.</w:t>
+        <w:t>As we can see from validation set, t</w:t>
+      </w:r>
+      <w:r>
+        <w:rPr>
+          <w:rFonts w:ascii="Times New Roman" w:eastAsia="Times New Roman" w:hAnsi="Times New Roman" w:cs="Times New Roman"/>
+          <w:color w:val="000000" w:themeColor="text1"/>
+          <w:sz w:val="24"/>
+          <w:szCs w:val="24"/>
+        </w:rPr>
+        <w:t xml:space="preserve">he </w:t>
+      </w:r>
+      <w:r>
+        <w:rPr>
+          <w:rFonts w:ascii="Times New Roman" w:eastAsia="Times New Roman" w:hAnsi="Times New Roman" w:cs="Times New Roman"/>
+          <w:color w:val="000000" w:themeColor="text1"/>
+          <w:sz w:val="24"/>
+          <w:szCs w:val="24"/>
+        </w:rPr>
+        <w:t xml:space="preserve">model is not good at distinguishing objects of label </w:t>
+      </w:r>
+      <w:r>
+        <w:rPr>
+          <w:rFonts w:ascii="Times New Roman" w:eastAsia="Times New Roman" w:hAnsi="Times New Roman" w:cs="Times New Roman"/>
+          <w:color w:val="000000" w:themeColor="text1"/>
+          <w:sz w:val="24"/>
+          <w:szCs w:val="24"/>
+        </w:rPr>
+        <w:t>1</w:t>
+      </w:r>
+      <w:r>
+        <w:rPr>
+          <w:rFonts w:ascii="Times New Roman" w:eastAsia="Times New Roman" w:hAnsi="Times New Roman" w:cs="Times New Roman"/>
+          <w:color w:val="000000" w:themeColor="text1"/>
+          <w:sz w:val="24"/>
+          <w:szCs w:val="24"/>
+        </w:rPr>
+        <w:t xml:space="preserve"> from label </w:t>
+      </w:r>
+      <w:r>
+        <w:rPr>
+          <w:rFonts w:ascii="Times New Roman" w:eastAsia="Times New Roman" w:hAnsi="Times New Roman" w:cs="Times New Roman"/>
+          <w:color w:val="000000" w:themeColor="text1"/>
+          <w:sz w:val="24"/>
+          <w:szCs w:val="24"/>
+        </w:rPr>
+        <w:t>9</w:t>
+      </w:r>
+      <w:r>
+        <w:rPr>
+          <w:rFonts w:ascii="Times New Roman" w:eastAsia="Times New Roman" w:hAnsi="Times New Roman" w:cs="Times New Roman"/>
+          <w:color w:val="000000" w:themeColor="text1"/>
+          <w:sz w:val="24"/>
+          <w:szCs w:val="24"/>
+        </w:rPr>
+        <w:t xml:space="preserve">, as 35 images whose true label is </w:t>
+      </w:r>
+      <w:r>
+        <w:rPr>
+          <w:rFonts w:ascii="Times New Roman" w:eastAsia="Times New Roman" w:hAnsi="Times New Roman" w:cs="Times New Roman"/>
+          <w:color w:val="000000" w:themeColor="text1"/>
+          <w:sz w:val="24"/>
+          <w:szCs w:val="24"/>
+        </w:rPr>
+        <w:t>1</w:t>
+      </w:r>
+      <w:r>
+        <w:rPr>
+          <w:rFonts w:ascii="Times New Roman" w:eastAsia="Times New Roman" w:hAnsi="Times New Roman" w:cs="Times New Roman"/>
+          <w:color w:val="000000" w:themeColor="text1"/>
+          <w:sz w:val="24"/>
+          <w:szCs w:val="24"/>
+        </w:rPr>
+        <w:t xml:space="preserve"> are misclassified as </w:t>
+      </w:r>
+      <w:r>
+        <w:rPr>
+          <w:rFonts w:ascii="Times New Roman" w:eastAsia="Times New Roman" w:hAnsi="Times New Roman" w:cs="Times New Roman"/>
+          <w:color w:val="000000" w:themeColor="text1"/>
+          <w:sz w:val="24"/>
+          <w:szCs w:val="24"/>
+        </w:rPr>
+        <w:t>9</w:t>
+      </w:r>
+      <w:r>
+        <w:rPr>
+          <w:rFonts w:ascii="Times New Roman" w:eastAsia="Times New Roman" w:hAnsi="Times New Roman" w:cs="Times New Roman"/>
+          <w:color w:val="000000" w:themeColor="text1"/>
+          <w:sz w:val="24"/>
+          <w:szCs w:val="24"/>
+        </w:rPr>
+        <w:t>.</w:t>
+      </w:r>
+      <w:r>
+        <w:rPr>
+          <w:rFonts w:ascii="Times New Roman" w:eastAsia="Times New Roman" w:hAnsi="Times New Roman" w:cs="Times New Roman"/>
+          <w:color w:val="000000" w:themeColor="text1"/>
+          <w:sz w:val="24"/>
+          <w:szCs w:val="24"/>
+        </w:rPr>
+        <w:t xml:space="preserve"> A similar </w:t>
+      </w:r>
+      <w:r>
+        <w:rPr>
+          <w:rFonts w:ascii="Times New Roman" w:eastAsia="Times New Roman" w:hAnsi="Times New Roman" w:cs="Times New Roman" w:hint="eastAsia"/>
+          <w:color w:val="000000" w:themeColor="text1"/>
+          <w:sz w:val="24"/>
+          <w:szCs w:val="24"/>
+          <w:lang w:eastAsia="zh-CN"/>
+        </w:rPr>
+        <w:t>patterns</w:t>
+      </w:r>
+      <w:r>
+        <w:rPr>
+          <w:rFonts w:ascii="Times New Roman" w:eastAsia="Times New Roman" w:hAnsi="Times New Roman" w:cs="Times New Roman"/>
+          <w:color w:val="000000" w:themeColor="text1"/>
+          <w:sz w:val="24"/>
+          <w:szCs w:val="24"/>
+        </w:rPr>
+        <w:t xml:space="preserve"> also can be seen between label 5 and label 6.</w:t>
       </w:r>
       <w:r>
         <w:rPr>
@@ -4566,136 +4531,7 @@
           <w:sz w:val="24"/>
           <w:szCs w:val="24"/>
         </w:rPr>
-        <w:t xml:space="preserve">The </w:t>
-      </w:r>
-      <w:r>
-        <w:rPr>
-          <w:rFonts w:ascii="Times New Roman" w:eastAsia="Times New Roman" w:hAnsi="Times New Roman" w:cs="Times New Roman"/>
-          <w:color w:val="000000" w:themeColor="text1"/>
-          <w:sz w:val="24"/>
-          <w:szCs w:val="24"/>
-        </w:rPr>
-        <w:t xml:space="preserve">model is not good at distinguishing objects of label </w:t>
-      </w:r>
-      <w:r>
-        <w:rPr>
-          <w:rFonts w:ascii="Times New Roman" w:eastAsia="Times New Roman" w:hAnsi="Times New Roman" w:cs="Times New Roman"/>
-          <w:color w:val="000000" w:themeColor="text1"/>
-          <w:sz w:val="24"/>
-          <w:szCs w:val="24"/>
-        </w:rPr>
-        <w:t>1</w:t>
-      </w:r>
-      <w:r>
-        <w:rPr>
-          <w:rFonts w:ascii="Times New Roman" w:eastAsia="Times New Roman" w:hAnsi="Times New Roman" w:cs="Times New Roman"/>
-          <w:color w:val="000000" w:themeColor="text1"/>
-          <w:sz w:val="24"/>
-          <w:szCs w:val="24"/>
-        </w:rPr>
-        <w:t xml:space="preserve"> from label </w:t>
-      </w:r>
-      <w:r>
-        <w:rPr>
-          <w:rFonts w:ascii="Times New Roman" w:eastAsia="Times New Roman" w:hAnsi="Times New Roman" w:cs="Times New Roman"/>
-          <w:color w:val="000000" w:themeColor="text1"/>
-          <w:sz w:val="24"/>
-          <w:szCs w:val="24"/>
-        </w:rPr>
-        <w:t>9</w:t>
-      </w:r>
-      <w:r>
-        <w:rPr>
-          <w:rFonts w:ascii="Times New Roman" w:eastAsia="Times New Roman" w:hAnsi="Times New Roman" w:cs="Times New Roman"/>
-          <w:color w:val="000000" w:themeColor="text1"/>
-          <w:sz w:val="24"/>
-          <w:szCs w:val="24"/>
-        </w:rPr>
-        <w:t xml:space="preserve">, as 35 images whose true label is </w:t>
-      </w:r>
-      <w:r>
-        <w:rPr>
-          <w:rFonts w:ascii="Times New Roman" w:eastAsia="Times New Roman" w:hAnsi="Times New Roman" w:cs="Times New Roman"/>
-          <w:color w:val="000000" w:themeColor="text1"/>
-          <w:sz w:val="24"/>
-          <w:szCs w:val="24"/>
-        </w:rPr>
-        <w:t>1</w:t>
-      </w:r>
-      <w:r>
-        <w:rPr>
-          <w:rFonts w:ascii="Times New Roman" w:eastAsia="Times New Roman" w:hAnsi="Times New Roman" w:cs="Times New Roman"/>
-          <w:color w:val="000000" w:themeColor="text1"/>
-          <w:sz w:val="24"/>
-          <w:szCs w:val="24"/>
-        </w:rPr>
-        <w:t xml:space="preserve"> are misclassified as </w:t>
-      </w:r>
-      <w:r>
-        <w:rPr>
-          <w:rFonts w:ascii="Times New Roman" w:eastAsia="Times New Roman" w:hAnsi="Times New Roman" w:cs="Times New Roman"/>
-          <w:color w:val="000000" w:themeColor="text1"/>
-          <w:sz w:val="24"/>
-          <w:szCs w:val="24"/>
-        </w:rPr>
-        <w:t>9</w:t>
-      </w:r>
-      <w:r>
-        <w:rPr>
-          <w:rFonts w:ascii="Times New Roman" w:eastAsia="Times New Roman" w:hAnsi="Times New Roman" w:cs="Times New Roman"/>
-          <w:color w:val="000000" w:themeColor="text1"/>
-          <w:sz w:val="24"/>
-          <w:szCs w:val="24"/>
-        </w:rPr>
-        <w:t>.</w:t>
-      </w:r>
-      <w:r>
-        <w:rPr>
-          <w:rFonts w:ascii="Times New Roman" w:eastAsia="Times New Roman" w:hAnsi="Times New Roman" w:cs="Times New Roman"/>
-          <w:color w:val="000000" w:themeColor="text1"/>
-          <w:sz w:val="24"/>
-          <w:szCs w:val="24"/>
-        </w:rPr>
-        <w:t xml:space="preserve"> A </w:t>
-      </w:r>
-      <w:proofErr w:type="gramStart"/>
-      <w:r>
-        <w:rPr>
-          <w:rFonts w:ascii="Times New Roman" w:eastAsia="Times New Roman" w:hAnsi="Times New Roman" w:cs="Times New Roman"/>
-          <w:color w:val="000000" w:themeColor="text1"/>
-          <w:sz w:val="24"/>
-          <w:szCs w:val="24"/>
-        </w:rPr>
-        <w:t xml:space="preserve">similar </w:t>
-      </w:r>
-      <w:r>
-        <w:rPr>
-          <w:rFonts w:ascii="Times New Roman" w:eastAsia="Times New Roman" w:hAnsi="Times New Roman" w:cs="Times New Roman" w:hint="eastAsia"/>
-          <w:color w:val="000000" w:themeColor="text1"/>
-          <w:sz w:val="24"/>
-          <w:szCs w:val="24"/>
-          <w:lang w:eastAsia="zh-CN"/>
-        </w:rPr>
-        <w:t>patterns</w:t>
-      </w:r>
-      <w:proofErr w:type="gramEnd"/>
-      <w:r>
-        <w:rPr>
-          <w:rFonts w:ascii="Times New Roman" w:eastAsia="Times New Roman" w:hAnsi="Times New Roman" w:cs="Times New Roman"/>
-          <w:color w:val="000000" w:themeColor="text1"/>
-          <w:sz w:val="24"/>
-          <w:szCs w:val="24"/>
-        </w:rPr>
-        <w:t xml:space="preserve"> also can be seen between label 5 and label 6.</w:t>
-      </w:r>
-      <w:r>
-        <w:rPr>
-          <w:rFonts w:ascii="Times New Roman" w:eastAsia="Times New Roman" w:hAnsi="Times New Roman" w:cs="Times New Roman"/>
-          <w:color w:val="000000" w:themeColor="text1"/>
-          <w:sz w:val="24"/>
-          <w:szCs w:val="24"/>
-        </w:rPr>
-        <w:t xml:space="preserve"> </w:t>
+        <w:t>For the confusion matrix of training set, most objects are classified correctly, since the model is overfitting and it has good performance on training set.</w:t>
       </w:r>
     </w:p>
     <w:p>
@@ -4985,7 +4821,6 @@
               </w:rPr>
               <w:t>_student_</w:t>
             </w:r>
-            <w:proofErr w:type="gramStart"/>
             <w:r>
               <w:rPr>
                 <w:rFonts w:ascii="Times New Roman" w:eastAsia="Times New Roman" w:hAnsi="Times New Roman" w:cs="Times New Roman"/>
@@ -5008,7 +4843,6 @@
               </w:rPr>
               <w:t>]_test_preds.csv</w:t>
             </w:r>
-            <w:proofErr w:type="gramEnd"/>
             <w:r>
               <w:rPr>
                 <w:rFonts w:ascii="Times New Roman" w:eastAsia="Times New Roman" w:hAnsi="Times New Roman" w:cs="Times New Roman"/>
@@ -5119,7 +4953,6 @@
               </w:rPr>
               <w:t>my_student_</w:t>
             </w:r>
-            <w:proofErr w:type="gramStart"/>
             <w:r>
               <w:rPr>
                 <w:rFonts w:ascii="Times New Roman" w:eastAsia="Times New Roman" w:hAnsi="Times New Roman" w:cs="Times New Roman"/>
@@ -5141,19 +4974,7 @@
                 <w:sz w:val="24"/>
                 <w:szCs w:val="24"/>
               </w:rPr>
-              <w:t>]_</w:t>
-            </w:r>
-            <w:proofErr w:type="gramEnd"/>
-            <w:r>
-              <w:rPr>
-                <w:rFonts w:ascii="Times New Roman" w:eastAsia="Times New Roman" w:hAnsi="Times New Roman" w:cs="Times New Roman"/>
-                <w:i/>
-                <w:iCs/>
-                <w:color w:val="000000" w:themeColor="text1"/>
-                <w:sz w:val="24"/>
-                <w:szCs w:val="24"/>
-              </w:rPr>
-              <w:t>q1.py</w:t>
+              <w:t>]_q1.py</w:t>
             </w:r>
             <w:r>
               <w:rPr>
@@ -5664,7 +5485,6 @@
               <w:t xml:space="preserve">to read in the image specified in the variable </w:t>
             </w:r>
             <w:proofErr w:type="spellStart"/>
-            <w:proofErr w:type="gramStart"/>
             <w:r>
               <w:rPr>
                 <w:rFonts w:ascii="Courier New" w:eastAsia="Courier New" w:hAnsi="Courier New" w:cs="Courier New"/>
@@ -5672,9 +5492,96 @@
                 <w:sz w:val="24"/>
                 <w:szCs w:val="24"/>
               </w:rPr>
-              <w:t>args.image</w:t>
-            </w:r>
-            <w:proofErr w:type="gramEnd"/>
+              <w:t>args.image_path</w:t>
+            </w:r>
+            <w:proofErr w:type="spellEnd"/>
+            <w:r>
+              <w:rPr>
+                <w:rFonts w:ascii="Times New Roman" w:eastAsia="Times New Roman" w:hAnsi="Times New Roman" w:cs="Times New Roman"/>
+                <w:color w:val="000000" w:themeColor="text1"/>
+                <w:sz w:val="24"/>
+                <w:szCs w:val="24"/>
+              </w:rPr>
+              <w:t xml:space="preserve"> and </w:t>
+            </w:r>
+            <w:r>
+              <w:rPr>
+                <w:rFonts w:ascii="Times New Roman" w:eastAsia="Times New Roman" w:hAnsi="Times New Roman" w:cs="Times New Roman"/>
+                <w:color w:val="000000" w:themeColor="text1"/>
+                <w:sz w:val="24"/>
+                <w:szCs w:val="24"/>
+              </w:rPr>
+              <w:t xml:space="preserve">pass it through a single forward pass of the pre-trained </w:t>
+            </w:r>
+            <w:proofErr w:type="spellStart"/>
+            <w:r>
+              <w:rPr>
+                <w:rFonts w:ascii="Times New Roman" w:eastAsia="Times New Roman" w:hAnsi="Times New Roman" w:cs="Times New Roman"/>
+                <w:color w:val="000000" w:themeColor="text1"/>
+                <w:sz w:val="24"/>
+                <w:szCs w:val="24"/>
+              </w:rPr>
+              <w:t>AlexNet</w:t>
+            </w:r>
+            <w:proofErr w:type="spellEnd"/>
+            <w:r>
+              <w:rPr>
+                <w:rFonts w:ascii="Times New Roman" w:eastAsia="Times New Roman" w:hAnsi="Times New Roman" w:cs="Times New Roman"/>
+                <w:color w:val="000000" w:themeColor="text1"/>
+                <w:sz w:val="24"/>
+                <w:szCs w:val="24"/>
+              </w:rPr>
+              <w:t xml:space="preserve"> model. [5 marks]</w:t>
+            </w:r>
+          </w:p>
+          <w:p>
+            <w:pPr>
+              <w:rPr>
+                <w:rFonts w:ascii="Times New Roman" w:eastAsia="Times New Roman" w:hAnsi="Times New Roman" w:cs="Times New Roman"/>
+                <w:color w:val="000000" w:themeColor="text1"/>
+                <w:sz w:val="24"/>
+                <w:szCs w:val="24"/>
+              </w:rPr>
+            </w:pPr>
+          </w:p>
+          <w:p>
+            <w:pPr>
+              <w:spacing w:line="259" w:lineRule="auto"/>
+              <w:rPr>
+                <w:rFonts w:ascii="Times New Roman" w:eastAsia="Times New Roman" w:hAnsi="Times New Roman" w:cs="Times New Roman"/>
+                <w:color w:val="000000" w:themeColor="text1"/>
+                <w:sz w:val="24"/>
+                <w:szCs w:val="24"/>
+              </w:rPr>
+            </w:pPr>
+            <w:r>
+              <w:rPr>
+                <w:rFonts w:ascii="Times New Roman" w:eastAsia="Times New Roman" w:hAnsi="Times New Roman" w:cs="Times New Roman"/>
+                <w:color w:val="000000" w:themeColor="text1"/>
+                <w:sz w:val="24"/>
+                <w:szCs w:val="24"/>
+              </w:rPr>
+              <w:t xml:space="preserve">2.1.3 </w:t>
+            </w:r>
+            <w:r>
+              <w:rPr>
+                <w:rFonts w:ascii="Times New Roman" w:eastAsia="Times New Roman" w:hAnsi="Times New Roman" w:cs="Times New Roman"/>
+                <w:color w:val="000000" w:themeColor="text1"/>
+                <w:sz w:val="24"/>
+                <w:szCs w:val="24"/>
+              </w:rPr>
+              <w:t>Fill in</w:t>
+            </w:r>
+            <w:r>
+              <w:rPr>
+                <w:rFonts w:ascii="Times New Roman" w:eastAsia="Times New Roman" w:hAnsi="Times New Roman" w:cs="Times New Roman"/>
+                <w:color w:val="000000" w:themeColor="text1"/>
+                <w:sz w:val="24"/>
+                <w:szCs w:val="24"/>
+              </w:rPr>
+              <w:t xml:space="preserve"> function </w:t>
+            </w:r>
+            <w:proofErr w:type="spellStart"/>
             <w:r>
               <w:rPr>
                 <w:rFonts w:ascii="Courier New" w:eastAsia="Courier New" w:hAnsi="Courier New" w:cs="Courier New"/>
@@ -5682,26 +5589,107 @@
                 <w:sz w:val="24"/>
                 <w:szCs w:val="24"/>
               </w:rPr>
-              <w:t>_path</w:t>
+              <w:t>extract_filter</w:t>
             </w:r>
             <w:proofErr w:type="spellEnd"/>
             <w:r>
               <w:rPr>
-                <w:rFonts w:ascii="Times New Roman" w:eastAsia="Times New Roman" w:hAnsi="Times New Roman" w:cs="Times New Roman"/>
-                <w:color w:val="000000" w:themeColor="text1"/>
-                <w:sz w:val="24"/>
-                <w:szCs w:val="24"/>
-              </w:rPr>
-              <w:t xml:space="preserve"> and </w:t>
-            </w:r>
-            <w:r>
-              <w:rPr>
-                <w:rFonts w:ascii="Times New Roman" w:eastAsia="Times New Roman" w:hAnsi="Times New Roman" w:cs="Times New Roman"/>
-                <w:color w:val="000000" w:themeColor="text1"/>
-                <w:sz w:val="24"/>
-                <w:szCs w:val="24"/>
-              </w:rPr>
-              <w:t xml:space="preserve">pass it through a single forward pass of the pre-trained </w:t>
+                <w:rFonts w:ascii="Courier New" w:eastAsia="Courier New" w:hAnsi="Courier New" w:cs="Courier New"/>
+                <w:color w:val="000000" w:themeColor="text1"/>
+                <w:sz w:val="24"/>
+                <w:szCs w:val="24"/>
+              </w:rPr>
+              <w:t>()</w:t>
+            </w:r>
+            <w:r>
+              <w:rPr>
+                <w:rFonts w:ascii="Times New Roman" w:eastAsia="Times New Roman" w:hAnsi="Times New Roman" w:cs="Times New Roman"/>
+                <w:color w:val="000000" w:themeColor="text1"/>
+                <w:sz w:val="24"/>
+                <w:szCs w:val="24"/>
+              </w:rPr>
+              <w:t xml:space="preserve"> </w:t>
+            </w:r>
+            <w:r>
+              <w:rPr>
+                <w:rFonts w:ascii="Times New Roman" w:eastAsia="Times New Roman" w:hAnsi="Times New Roman" w:cs="Times New Roman"/>
+                <w:color w:val="000000" w:themeColor="text1"/>
+                <w:sz w:val="24"/>
+                <w:szCs w:val="24"/>
+              </w:rPr>
+              <w:t>a</w:t>
+            </w:r>
+            <w:r>
+              <w:rPr>
+                <w:rFonts w:ascii="Times New Roman" w:eastAsia="Times New Roman" w:hAnsi="Times New Roman" w:cs="Times New Roman"/>
+                <w:color w:val="000000" w:themeColor="text1"/>
+                <w:sz w:val="24"/>
+                <w:szCs w:val="24"/>
+              </w:rPr>
+              <w:t xml:space="preserve">fter </w:t>
+            </w:r>
+            <w:r>
+              <w:rPr>
+                <w:rFonts w:ascii="Times New Roman" w:eastAsia="Times New Roman" w:hAnsi="Times New Roman" w:cs="Times New Roman"/>
+                <w:color w:val="000000" w:themeColor="text1"/>
+                <w:sz w:val="24"/>
+                <w:szCs w:val="24"/>
+              </w:rPr>
+              <w:t xml:space="preserve">line </w:t>
+            </w:r>
+            <w:r>
+              <w:rPr>
+                <w:rFonts w:ascii="Times New Roman" w:eastAsia="Times New Roman" w:hAnsi="Times New Roman" w:cs="Times New Roman"/>
+                <w:color w:val="000000" w:themeColor="text1"/>
+                <w:sz w:val="24"/>
+                <w:szCs w:val="24"/>
+              </w:rPr>
+              <w:t xml:space="preserve">84 </w:t>
+            </w:r>
+            <w:r>
+              <w:rPr>
+                <w:rFonts w:ascii="Times New Roman" w:eastAsia="Times New Roman" w:hAnsi="Times New Roman" w:cs="Times New Roman"/>
+                <w:color w:val="000000" w:themeColor="text1"/>
+                <w:sz w:val="24"/>
+                <w:szCs w:val="24"/>
+              </w:rPr>
+              <w:t>extracting the filters</w:t>
+            </w:r>
+            <w:r>
+              <w:rPr>
+                <w:rFonts w:ascii="Times New Roman" w:eastAsia="Times New Roman" w:hAnsi="Times New Roman" w:cs="Times New Roman"/>
+                <w:color w:val="000000" w:themeColor="text1"/>
+                <w:sz w:val="24"/>
+                <w:szCs w:val="24"/>
+              </w:rPr>
+              <w:t xml:space="preserve"> </w:t>
+            </w:r>
+            <w:r>
+              <w:rPr>
+                <w:rFonts w:ascii="Times New Roman" w:eastAsia="Times New Roman" w:hAnsi="Times New Roman" w:cs="Times New Roman"/>
+                <w:color w:val="000000" w:themeColor="text1"/>
+                <w:sz w:val="24"/>
+                <w:szCs w:val="24"/>
+              </w:rPr>
+              <w:t>from</w:t>
+            </w:r>
+            <w:r>
+              <w:rPr>
+                <w:rFonts w:ascii="Times New Roman" w:eastAsia="Times New Roman" w:hAnsi="Times New Roman" w:cs="Times New Roman"/>
+                <w:color w:val="000000" w:themeColor="text1"/>
+                <w:sz w:val="24"/>
+                <w:szCs w:val="24"/>
+              </w:rPr>
+              <w:t xml:space="preserve"> a given layer of</w:t>
+            </w:r>
+            <w:r>
+              <w:rPr>
+                <w:rFonts w:ascii="Times New Roman" w:eastAsia="Times New Roman" w:hAnsi="Times New Roman" w:cs="Times New Roman"/>
+                <w:color w:val="000000" w:themeColor="text1"/>
+                <w:sz w:val="24"/>
+                <w:szCs w:val="24"/>
+              </w:rPr>
+              <w:t xml:space="preserve"> the pre-trained </w:t>
             </w:r>
             <w:proofErr w:type="spellStart"/>
             <w:r>
@@ -5721,18 +5709,35 @@
                 <w:sz w:val="24"/>
                 <w:szCs w:val="24"/>
               </w:rPr>
-              <w:t xml:space="preserve"> model. [5 marks]</w:t>
-            </w:r>
-          </w:p>
-          <w:p>
-            <w:pPr>
-              <w:rPr>
-                <w:rFonts w:ascii="Times New Roman" w:eastAsia="Times New Roman" w:hAnsi="Times New Roman" w:cs="Times New Roman"/>
-                <w:color w:val="000000" w:themeColor="text1"/>
-                <w:sz w:val="24"/>
-                <w:szCs w:val="24"/>
-              </w:rPr>
-            </w:pPr>
+              <w:t>. [</w:t>
+            </w:r>
+            <w:r>
+              <w:rPr>
+                <w:rFonts w:ascii="Times New Roman" w:eastAsia="Times New Roman" w:hAnsi="Times New Roman" w:cs="Times New Roman"/>
+                <w:color w:val="000000" w:themeColor="text1"/>
+                <w:sz w:val="24"/>
+                <w:szCs w:val="24"/>
+              </w:rPr>
+              <w:t>4</w:t>
+            </w:r>
+            <w:r>
+              <w:rPr>
+                <w:rFonts w:ascii="Times New Roman" w:eastAsia="Times New Roman" w:hAnsi="Times New Roman" w:cs="Times New Roman"/>
+                <w:color w:val="000000" w:themeColor="text1"/>
+                <w:sz w:val="24"/>
+                <w:szCs w:val="24"/>
+              </w:rPr>
+              <w:t xml:space="preserve"> </w:t>
+            </w:r>
+            <w:r>
+              <w:rPr>
+                <w:rFonts w:ascii="Times New Roman" w:eastAsia="Times New Roman" w:hAnsi="Times New Roman" w:cs="Times New Roman"/>
+                <w:color w:val="000000" w:themeColor="text1"/>
+                <w:sz w:val="24"/>
+                <w:szCs w:val="24"/>
+              </w:rPr>
+              <w:t>marks]</w:t>
+            </w:r>
           </w:p>
           <w:p>
             <w:pPr>
@@ -5744,32 +5749,25 @@
                 <w:szCs w:val="24"/>
               </w:rPr>
             </w:pPr>
-            <w:r>
-              <w:rPr>
-                <w:rFonts w:ascii="Times New Roman" w:eastAsia="Times New Roman" w:hAnsi="Times New Roman" w:cs="Times New Roman"/>
-                <w:color w:val="000000" w:themeColor="text1"/>
-                <w:sz w:val="24"/>
-                <w:szCs w:val="24"/>
-              </w:rPr>
-              <w:t xml:space="preserve">2.1.3 </w:t>
-            </w:r>
-            <w:r>
-              <w:rPr>
-                <w:rFonts w:ascii="Times New Roman" w:eastAsia="Times New Roman" w:hAnsi="Times New Roman" w:cs="Times New Roman"/>
-                <w:color w:val="000000" w:themeColor="text1"/>
-                <w:sz w:val="24"/>
-                <w:szCs w:val="24"/>
-              </w:rPr>
-              <w:t>Fill in</w:t>
-            </w:r>
-            <w:r>
-              <w:rPr>
-                <w:rFonts w:ascii="Times New Roman" w:eastAsia="Times New Roman" w:hAnsi="Times New Roman" w:cs="Times New Roman"/>
-                <w:color w:val="000000" w:themeColor="text1"/>
-                <w:sz w:val="24"/>
-                <w:szCs w:val="24"/>
-              </w:rPr>
-              <w:t xml:space="preserve"> function </w:t>
+          </w:p>
+          <w:p>
+            <w:pPr>
+              <w:spacing w:line="259" w:lineRule="auto"/>
+              <w:rPr>
+                <w:rFonts w:ascii="Times New Roman" w:eastAsia="Times New Roman" w:hAnsi="Times New Roman" w:cs="Times New Roman"/>
+                <w:color w:val="000000" w:themeColor="text1"/>
+                <w:sz w:val="24"/>
+                <w:szCs w:val="24"/>
+              </w:rPr>
+            </w:pPr>
+            <w:r>
+              <w:rPr>
+                <w:rFonts w:ascii="Times New Roman" w:eastAsia="Times New Roman" w:hAnsi="Times New Roman" w:cs="Times New Roman"/>
+                <w:color w:val="000000" w:themeColor="text1"/>
+                <w:sz w:val="24"/>
+                <w:szCs w:val="24"/>
+              </w:rPr>
+              <w:t xml:space="preserve">2.1.4 Fill in function </w:t>
             </w:r>
             <w:proofErr w:type="spellStart"/>
             <w:r>
@@ -5779,9 +5777,8 @@
                 <w:sz w:val="24"/>
                 <w:szCs w:val="24"/>
               </w:rPr>
-              <w:t>extract_</w:t>
-            </w:r>
-            <w:proofErr w:type="gramStart"/>
+              <w:t>extract_feature_map</w:t>
+            </w:r>
             <w:r>
               <w:rPr>
                 <w:rFonts w:ascii="Courier New" w:eastAsia="Courier New" w:hAnsi="Courier New" w:cs="Courier New"/>
@@ -5789,7 +5786,7 @@
                 <w:sz w:val="24"/>
                 <w:szCs w:val="24"/>
               </w:rPr>
-              <w:t>filter</w:t>
+              <w:t>s</w:t>
             </w:r>
             <w:proofErr w:type="spellEnd"/>
             <w:r>
@@ -5799,234 +5796,7 @@
                 <w:sz w:val="24"/>
                 <w:szCs w:val="24"/>
               </w:rPr>
-              <w:t>(</w:t>
-            </w:r>
-            <w:proofErr w:type="gramEnd"/>
-            <w:r>
-              <w:rPr>
-                <w:rFonts w:ascii="Courier New" w:eastAsia="Courier New" w:hAnsi="Courier New" w:cs="Courier New"/>
-                <w:color w:val="000000" w:themeColor="text1"/>
-                <w:sz w:val="24"/>
-                <w:szCs w:val="24"/>
-              </w:rPr>
-              <w:t>)</w:t>
-            </w:r>
-            <w:r>
-              <w:rPr>
-                <w:rFonts w:ascii="Times New Roman" w:eastAsia="Times New Roman" w:hAnsi="Times New Roman" w:cs="Times New Roman"/>
-                <w:color w:val="000000" w:themeColor="text1"/>
-                <w:sz w:val="24"/>
-                <w:szCs w:val="24"/>
-              </w:rPr>
-              <w:t xml:space="preserve"> </w:t>
-            </w:r>
-            <w:r>
-              <w:rPr>
-                <w:rFonts w:ascii="Times New Roman" w:eastAsia="Times New Roman" w:hAnsi="Times New Roman" w:cs="Times New Roman"/>
-                <w:color w:val="000000" w:themeColor="text1"/>
-                <w:sz w:val="24"/>
-                <w:szCs w:val="24"/>
-              </w:rPr>
-              <w:t>a</w:t>
-            </w:r>
-            <w:r>
-              <w:rPr>
-                <w:rFonts w:ascii="Times New Roman" w:eastAsia="Times New Roman" w:hAnsi="Times New Roman" w:cs="Times New Roman"/>
-                <w:color w:val="000000" w:themeColor="text1"/>
-                <w:sz w:val="24"/>
-                <w:szCs w:val="24"/>
-              </w:rPr>
-              <w:t xml:space="preserve">fter </w:t>
-            </w:r>
-            <w:r>
-              <w:rPr>
-                <w:rFonts w:ascii="Times New Roman" w:eastAsia="Times New Roman" w:hAnsi="Times New Roman" w:cs="Times New Roman"/>
-                <w:color w:val="000000" w:themeColor="text1"/>
-                <w:sz w:val="24"/>
-                <w:szCs w:val="24"/>
-              </w:rPr>
-              <w:t xml:space="preserve">line </w:t>
-            </w:r>
-            <w:r>
-              <w:rPr>
-                <w:rFonts w:ascii="Times New Roman" w:eastAsia="Times New Roman" w:hAnsi="Times New Roman" w:cs="Times New Roman"/>
-                <w:color w:val="000000" w:themeColor="text1"/>
-                <w:sz w:val="24"/>
-                <w:szCs w:val="24"/>
-              </w:rPr>
-              <w:t xml:space="preserve">84 </w:t>
-            </w:r>
-            <w:r>
-              <w:rPr>
-                <w:rFonts w:ascii="Times New Roman" w:eastAsia="Times New Roman" w:hAnsi="Times New Roman" w:cs="Times New Roman"/>
-                <w:color w:val="000000" w:themeColor="text1"/>
-                <w:sz w:val="24"/>
-                <w:szCs w:val="24"/>
-              </w:rPr>
-              <w:t>extracting the filters</w:t>
-            </w:r>
-            <w:r>
-              <w:rPr>
-                <w:rFonts w:ascii="Times New Roman" w:eastAsia="Times New Roman" w:hAnsi="Times New Roman" w:cs="Times New Roman"/>
-                <w:color w:val="000000" w:themeColor="text1"/>
-                <w:sz w:val="24"/>
-                <w:szCs w:val="24"/>
-              </w:rPr>
-              <w:t xml:space="preserve"> </w:t>
-            </w:r>
-            <w:r>
-              <w:rPr>
-                <w:rFonts w:ascii="Times New Roman" w:eastAsia="Times New Roman" w:hAnsi="Times New Roman" w:cs="Times New Roman"/>
-                <w:color w:val="000000" w:themeColor="text1"/>
-                <w:sz w:val="24"/>
-                <w:szCs w:val="24"/>
-              </w:rPr>
-              <w:t>from</w:t>
-            </w:r>
-            <w:r>
-              <w:rPr>
-                <w:rFonts w:ascii="Times New Roman" w:eastAsia="Times New Roman" w:hAnsi="Times New Roman" w:cs="Times New Roman"/>
-                <w:color w:val="000000" w:themeColor="text1"/>
-                <w:sz w:val="24"/>
-                <w:szCs w:val="24"/>
-              </w:rPr>
-              <w:t xml:space="preserve"> a given layer of</w:t>
-            </w:r>
-            <w:r>
-              <w:rPr>
-                <w:rFonts w:ascii="Times New Roman" w:eastAsia="Times New Roman" w:hAnsi="Times New Roman" w:cs="Times New Roman"/>
-                <w:color w:val="000000" w:themeColor="text1"/>
-                <w:sz w:val="24"/>
-                <w:szCs w:val="24"/>
-              </w:rPr>
-              <w:t xml:space="preserve"> the pre-trained </w:t>
-            </w:r>
-            <w:proofErr w:type="spellStart"/>
-            <w:r>
-              <w:rPr>
-                <w:rFonts w:ascii="Times New Roman" w:eastAsia="Times New Roman" w:hAnsi="Times New Roman" w:cs="Times New Roman"/>
-                <w:color w:val="000000" w:themeColor="text1"/>
-                <w:sz w:val="24"/>
-                <w:szCs w:val="24"/>
-              </w:rPr>
-              <w:t>AlexNet</w:t>
-            </w:r>
-            <w:proofErr w:type="spellEnd"/>
-            <w:r>
-              <w:rPr>
-                <w:rFonts w:ascii="Times New Roman" w:eastAsia="Times New Roman" w:hAnsi="Times New Roman" w:cs="Times New Roman"/>
-                <w:color w:val="000000" w:themeColor="text1"/>
-                <w:sz w:val="24"/>
-                <w:szCs w:val="24"/>
-              </w:rPr>
-              <w:t>. [</w:t>
-            </w:r>
-            <w:r>
-              <w:rPr>
-                <w:rFonts w:ascii="Times New Roman" w:eastAsia="Times New Roman" w:hAnsi="Times New Roman" w:cs="Times New Roman"/>
-                <w:color w:val="000000" w:themeColor="text1"/>
-                <w:sz w:val="24"/>
-                <w:szCs w:val="24"/>
-              </w:rPr>
-              <w:t>4</w:t>
-            </w:r>
-            <w:r>
-              <w:rPr>
-                <w:rFonts w:ascii="Times New Roman" w:eastAsia="Times New Roman" w:hAnsi="Times New Roman" w:cs="Times New Roman"/>
-                <w:color w:val="000000" w:themeColor="text1"/>
-                <w:sz w:val="24"/>
-                <w:szCs w:val="24"/>
-              </w:rPr>
-              <w:t xml:space="preserve"> </w:t>
-            </w:r>
-            <w:r>
-              <w:rPr>
-                <w:rFonts w:ascii="Times New Roman" w:eastAsia="Times New Roman" w:hAnsi="Times New Roman" w:cs="Times New Roman"/>
-                <w:color w:val="000000" w:themeColor="text1"/>
-                <w:sz w:val="24"/>
-                <w:szCs w:val="24"/>
-              </w:rPr>
-              <w:t>marks]</w:t>
-            </w:r>
-          </w:p>
-          <w:p>
-            <w:pPr>
-              <w:spacing w:line="259" w:lineRule="auto"/>
-              <w:rPr>
-                <w:rFonts w:ascii="Times New Roman" w:eastAsia="Times New Roman" w:hAnsi="Times New Roman" w:cs="Times New Roman"/>
-                <w:color w:val="000000" w:themeColor="text1"/>
-                <w:sz w:val="24"/>
-                <w:szCs w:val="24"/>
-              </w:rPr>
-            </w:pPr>
-          </w:p>
-          <w:p>
-            <w:pPr>
-              <w:spacing w:line="259" w:lineRule="auto"/>
-              <w:rPr>
-                <w:rFonts w:ascii="Times New Roman" w:eastAsia="Times New Roman" w:hAnsi="Times New Roman" w:cs="Times New Roman"/>
-                <w:color w:val="000000" w:themeColor="text1"/>
-                <w:sz w:val="24"/>
-                <w:szCs w:val="24"/>
-              </w:rPr>
-            </w:pPr>
-            <w:r>
-              <w:rPr>
-                <w:rFonts w:ascii="Times New Roman" w:eastAsia="Times New Roman" w:hAnsi="Times New Roman" w:cs="Times New Roman"/>
-                <w:color w:val="000000" w:themeColor="text1"/>
-                <w:sz w:val="24"/>
-                <w:szCs w:val="24"/>
-              </w:rPr>
-              <w:t xml:space="preserve">2.1.4 Fill in function </w:t>
-            </w:r>
-            <w:proofErr w:type="spellStart"/>
-            <w:r>
-              <w:rPr>
-                <w:rFonts w:ascii="Courier New" w:eastAsia="Courier New" w:hAnsi="Courier New" w:cs="Courier New"/>
-                <w:color w:val="000000" w:themeColor="text1"/>
-                <w:sz w:val="24"/>
-                <w:szCs w:val="24"/>
-              </w:rPr>
-              <w:t>extract_feature_</w:t>
-            </w:r>
-            <w:proofErr w:type="gramStart"/>
-            <w:r>
-              <w:rPr>
-                <w:rFonts w:ascii="Courier New" w:eastAsia="Courier New" w:hAnsi="Courier New" w:cs="Courier New"/>
-                <w:color w:val="000000" w:themeColor="text1"/>
-                <w:sz w:val="24"/>
-                <w:szCs w:val="24"/>
-              </w:rPr>
-              <w:t>map</w:t>
-            </w:r>
-            <w:r>
-              <w:rPr>
-                <w:rFonts w:ascii="Courier New" w:eastAsia="Courier New" w:hAnsi="Courier New" w:cs="Courier New"/>
-                <w:color w:val="000000" w:themeColor="text1"/>
-                <w:sz w:val="24"/>
-                <w:szCs w:val="24"/>
-              </w:rPr>
-              <w:t>s</w:t>
-            </w:r>
-            <w:proofErr w:type="spellEnd"/>
-            <w:r>
-              <w:rPr>
-                <w:rFonts w:ascii="Courier New" w:eastAsia="Courier New" w:hAnsi="Courier New" w:cs="Courier New"/>
-                <w:color w:val="000000" w:themeColor="text1"/>
-                <w:sz w:val="24"/>
-                <w:szCs w:val="24"/>
-              </w:rPr>
-              <w:t>(</w:t>
-            </w:r>
-            <w:proofErr w:type="gramEnd"/>
-            <w:r>
-              <w:rPr>
-                <w:rFonts w:ascii="Courier New" w:eastAsia="Courier New" w:hAnsi="Courier New" w:cs="Courier New"/>
-                <w:color w:val="000000" w:themeColor="text1"/>
-                <w:sz w:val="24"/>
-                <w:szCs w:val="24"/>
-              </w:rPr>
-              <w:t>)</w:t>
+              <w:t>()</w:t>
             </w:r>
             <w:r>
               <w:rPr>
@@ -6219,7 +5989,6 @@
               </w:rPr>
               <w:t>my_student_</w:t>
             </w:r>
-            <w:proofErr w:type="gramStart"/>
             <w:r>
               <w:rPr>
                 <w:rFonts w:ascii="Times New Roman" w:eastAsia="Times New Roman" w:hAnsi="Times New Roman" w:cs="Times New Roman"/>
@@ -6241,19 +6010,7 @@
                 <w:sz w:val="24"/>
                 <w:szCs w:val="24"/>
               </w:rPr>
-              <w:t>]_</w:t>
-            </w:r>
-            <w:proofErr w:type="gramEnd"/>
-            <w:r>
-              <w:rPr>
-                <w:rFonts w:ascii="Times New Roman" w:eastAsia="Times New Roman" w:hAnsi="Times New Roman" w:cs="Times New Roman"/>
-                <w:i/>
-                <w:iCs/>
-                <w:color w:val="000000" w:themeColor="text1"/>
-                <w:sz w:val="24"/>
-                <w:szCs w:val="24"/>
-              </w:rPr>
-              <w:t>explore.py</w:t>
+              <w:t>]_explore.py</w:t>
             </w:r>
             <w:r>
               <w:rPr>
@@ -9251,6 +9008,15 @@
                 <w:szCs w:val="24"/>
               </w:rPr>
               <w:t>Detect the vertical features of image</w:t>
+            </w:r>
+            <w:r>
+              <w:rPr>
+                <w:rFonts w:ascii="Times New Roman" w:eastAsia="Times New Roman" w:hAnsi="Times New Roman" w:cs="Times New Roman"/>
+                <w:color w:val="000000" w:themeColor="text1"/>
+                <w:sz w:val="24"/>
+                <w:szCs w:val="24"/>
+              </w:rPr>
+              <w:t>, and the shape of cat is shown</w:t>
             </w:r>
           </w:p>
         </w:tc>

--- a/cw1/Q1/cw1 report template 2020-2021.docx
+++ b/cw1/Q1/cw1 report template 2020-2021.docx
@@ -4177,7 +4177,52 @@
           <w:sz w:val="24"/>
           <w:szCs w:val="24"/>
         </w:rPr>
-        <w:t xml:space="preserve"> by applying regularization methods and data augmentation mentioned above, the average test accuracy increases by 5% from 65% to 70%</w:t>
+        <w:t xml:space="preserve"> by applying regularization methods and data augmentation mentioned above, the average test accuracy increases by </w:t>
+      </w:r>
+      <w:r>
+        <w:rPr>
+          <w:rFonts w:ascii="Times New Roman" w:eastAsia="Times New Roman" w:hAnsi="Times New Roman" w:cs="Times New Roman"/>
+          <w:color w:val="000000" w:themeColor="text1"/>
+          <w:sz w:val="24"/>
+          <w:szCs w:val="24"/>
+        </w:rPr>
+        <w:t>7</w:t>
+      </w:r>
+      <w:r>
+        <w:rPr>
+          <w:rFonts w:ascii="Times New Roman" w:eastAsia="Times New Roman" w:hAnsi="Times New Roman" w:cs="Times New Roman"/>
+          <w:color w:val="000000" w:themeColor="text1"/>
+          <w:sz w:val="24"/>
+          <w:szCs w:val="24"/>
+        </w:rPr>
+        <w:t>% from 6</w:t>
+      </w:r>
+      <w:r>
+        <w:rPr>
+          <w:rFonts w:ascii="Times New Roman" w:eastAsia="Times New Roman" w:hAnsi="Times New Roman" w:cs="Times New Roman"/>
+          <w:color w:val="000000" w:themeColor="text1"/>
+          <w:sz w:val="24"/>
+          <w:szCs w:val="24"/>
+        </w:rPr>
+        <w:t>3</w:t>
+      </w:r>
+      <w:r>
+        <w:rPr>
+          <w:rFonts w:ascii="Times New Roman" w:eastAsia="Times New Roman" w:hAnsi="Times New Roman" w:cs="Times New Roman"/>
+          <w:color w:val="000000" w:themeColor="text1"/>
+          <w:sz w:val="24"/>
+          <w:szCs w:val="24"/>
+        </w:rPr>
+        <w:t>% to 70%</w:t>
+      </w:r>
+      <w:r>
+        <w:rPr>
+          <w:rFonts w:ascii="Times New Roman" w:eastAsia="Times New Roman" w:hAnsi="Times New Roman" w:cs="Times New Roman"/>
+          <w:color w:val="000000" w:themeColor="text1"/>
+          <w:sz w:val="24"/>
+          <w:szCs w:val="24"/>
+        </w:rPr>
+        <w:t xml:space="preserve"> after training enough epochs</w:t>
       </w:r>
       <w:r>
         <w:rPr>
@@ -4611,7 +4656,37 @@
           <w:sz w:val="24"/>
           <w:szCs w:val="24"/>
         </w:rPr>
-        <w:t xml:space="preserve"> A similar situation also can be seen between label 5 and label 6.</w:t>
+        <w:t xml:space="preserve"> A </w:t>
+      </w:r>
+      <w:proofErr w:type="gramStart"/>
+      <w:r>
+        <w:rPr>
+          <w:rFonts w:ascii="Times New Roman" w:eastAsia="Times New Roman" w:hAnsi="Times New Roman" w:cs="Times New Roman"/>
+          <w:color w:val="000000" w:themeColor="text1"/>
+          <w:sz w:val="24"/>
+          <w:szCs w:val="24"/>
+        </w:rPr>
+        <w:t xml:space="preserve">similar </w:t>
+      </w:r>
+      <w:r>
+        <w:rPr>
+          <w:rFonts w:ascii="Times New Roman" w:eastAsia="Times New Roman" w:hAnsi="Times New Roman" w:cs="Times New Roman" w:hint="eastAsia"/>
+          <w:color w:val="000000" w:themeColor="text1"/>
+          <w:sz w:val="24"/>
+          <w:szCs w:val="24"/>
+          <w:lang w:eastAsia="zh-CN"/>
+        </w:rPr>
+        <w:t>patterns</w:t>
+      </w:r>
+      <w:proofErr w:type="gramEnd"/>
+      <w:r>
+        <w:rPr>
+          <w:rFonts w:ascii="Times New Roman" w:eastAsia="Times New Roman" w:hAnsi="Times New Roman" w:cs="Times New Roman"/>
+          <w:color w:val="000000" w:themeColor="text1"/>
+          <w:sz w:val="24"/>
+          <w:szCs w:val="24"/>
+        </w:rPr>
+        <w:t xml:space="preserve"> also can be seen between label 5 and label 6.</w:t>
       </w:r>
       <w:r>
         <w:rPr>
@@ -6998,6 +7073,15 @@
               </w:rPr>
               <w:t>Intermediate layer</w:t>
             </w:r>
+            <w:r>
+              <w:rPr>
+                <w:rFonts w:ascii="Times New Roman" w:eastAsia="Times New Roman" w:hAnsi="Times New Roman" w:cs="Times New Roman"/>
+                <w:color w:val="000000" w:themeColor="text1"/>
+                <w:sz w:val="24"/>
+                <w:szCs w:val="24"/>
+              </w:rPr>
+              <w:t xml:space="preserve"> 6</w:t>
+            </w:r>
           </w:p>
         </w:tc>
         <w:tc>
@@ -7218,6 +7302,15 @@
               </w:rPr>
               <w:t>Deep layer</w:t>
             </w:r>
+            <w:r>
+              <w:rPr>
+                <w:rFonts w:ascii="Times New Roman" w:eastAsia="Times New Roman" w:hAnsi="Times New Roman" w:cs="Times New Roman"/>
+                <w:color w:val="000000" w:themeColor="text1"/>
+                <w:sz w:val="24"/>
+                <w:szCs w:val="24"/>
+              </w:rPr>
+              <w:t xml:space="preserve"> 10</w:t>
+            </w:r>
           </w:p>
         </w:tc>
         <w:tc>
@@ -7400,26 +7493,16 @@
                 <w:sz w:val="24"/>
                 <w:szCs w:val="24"/>
               </w:rPr>
-              <w:t xml:space="preserve">Detecting the whole image, and the shape of </w:t>
-            </w:r>
-            <w:r>
-              <w:rPr>
-                <w:rFonts w:ascii="Times New Roman" w:eastAsia="Times New Roman" w:hAnsi="Times New Roman" w:cs="Times New Roman" w:hint="eastAsia"/>
-                <w:color w:val="000000" w:themeColor="text1"/>
-                <w:sz w:val="24"/>
-                <w:szCs w:val="24"/>
-                <w:lang w:eastAsia="zh-CN"/>
-              </w:rPr>
-              <w:t>fish</w:t>
-            </w:r>
-            <w:r>
-              <w:rPr>
-                <w:rFonts w:ascii="Times New Roman" w:eastAsia="Times New Roman" w:hAnsi="Times New Roman" w:cs="Times New Roman"/>
-                <w:color w:val="000000" w:themeColor="text1"/>
-                <w:sz w:val="24"/>
-                <w:szCs w:val="24"/>
-              </w:rPr>
-              <w:t xml:space="preserve"> is shown</w:t>
+              <w:t xml:space="preserve">Detect </w:t>
+            </w:r>
+            <w:r>
+              <w:rPr>
+                <w:rFonts w:ascii="Times New Roman" w:eastAsia="Times New Roman" w:hAnsi="Times New Roman" w:cs="Times New Roman"/>
+                <w:color w:val="000000" w:themeColor="text1"/>
+                <w:sz w:val="24"/>
+                <w:szCs w:val="24"/>
+              </w:rPr>
+              <w:t>the features at the center of image</w:t>
             </w:r>
           </w:p>
         </w:tc>
@@ -7612,6 +7695,15 @@
                 <w:szCs w:val="24"/>
               </w:rPr>
               <w:t>Early layer</w:t>
+            </w:r>
+            <w:r>
+              <w:rPr>
+                <w:rFonts w:ascii="Times New Roman" w:eastAsia="Times New Roman" w:hAnsi="Times New Roman" w:cs="Times New Roman"/>
+                <w:color w:val="000000" w:themeColor="text1"/>
+                <w:sz w:val="24"/>
+                <w:szCs w:val="24"/>
+              </w:rPr>
+              <w:t xml:space="preserve"> 0</w:t>
             </w:r>
           </w:p>
         </w:tc>
@@ -7806,7 +7898,16 @@
                 <w:sz w:val="24"/>
                 <w:szCs w:val="24"/>
               </w:rPr>
-              <w:t>Edge detection</w:t>
+              <w:t>Horizontal e</w:t>
+            </w:r>
+            <w:r>
+              <w:rPr>
+                <w:rFonts w:ascii="Times New Roman" w:eastAsia="Times New Roman" w:hAnsi="Times New Roman" w:cs="Times New Roman"/>
+                <w:color w:val="000000" w:themeColor="text1"/>
+                <w:sz w:val="24"/>
+                <w:szCs w:val="24"/>
+              </w:rPr>
+              <w:t>dge detection</w:t>
             </w:r>
           </w:p>
         </w:tc>
@@ -7834,6 +7935,15 @@
                 <w:szCs w:val="24"/>
               </w:rPr>
               <w:t>Intermediate layer</w:t>
+            </w:r>
+            <w:r>
+              <w:rPr>
+                <w:rFonts w:ascii="Times New Roman" w:eastAsia="Times New Roman" w:hAnsi="Times New Roman" w:cs="Times New Roman"/>
+                <w:color w:val="000000" w:themeColor="text1"/>
+                <w:sz w:val="24"/>
+                <w:szCs w:val="24"/>
+              </w:rPr>
+              <w:t xml:space="preserve"> 6</w:t>
             </w:r>
           </w:p>
         </w:tc>
@@ -8001,6 +8111,34 @@
               </w:rPr>
             </w:pPr>
           </w:p>
+          <w:p>
+            <w:pPr>
+              <w:rPr>
+                <w:rFonts w:ascii="Times New Roman" w:eastAsia="Times New Roman" w:hAnsi="Times New Roman" w:cs="Times New Roman"/>
+                <w:color w:val="000000" w:themeColor="text1"/>
+                <w:sz w:val="24"/>
+                <w:szCs w:val="24"/>
+              </w:rPr>
+            </w:pPr>
+            <w:r>
+              <w:rPr>
+                <w:rFonts w:ascii="Times New Roman" w:eastAsia="Times New Roman" w:hAnsi="Times New Roman" w:cs="Times New Roman" w:hint="eastAsia"/>
+                <w:color w:val="000000" w:themeColor="text1"/>
+                <w:sz w:val="24"/>
+                <w:szCs w:val="24"/>
+              </w:rPr>
+              <w:t>D</w:t>
+            </w:r>
+            <w:r>
+              <w:rPr>
+                <w:rFonts w:ascii="Times New Roman" w:eastAsia="Times New Roman" w:hAnsi="Times New Roman" w:cs="Times New Roman"/>
+                <w:color w:val="000000" w:themeColor="text1"/>
+                <w:sz w:val="24"/>
+                <w:szCs w:val="24"/>
+              </w:rPr>
+              <w:t>etect the features at the center of image</w:t>
+            </w:r>
+          </w:p>
         </w:tc>
       </w:tr>
       <w:tr>
@@ -8026,6 +8164,15 @@
                 <w:szCs w:val="24"/>
               </w:rPr>
               <w:t>Deep layer</w:t>
+            </w:r>
+            <w:r>
+              <w:rPr>
+                <w:rFonts w:ascii="Times New Roman" w:eastAsia="Times New Roman" w:hAnsi="Times New Roman" w:cs="Times New Roman"/>
+                <w:color w:val="000000" w:themeColor="text1"/>
+                <w:sz w:val="24"/>
+                <w:szCs w:val="24"/>
+              </w:rPr>
+              <w:t xml:space="preserve"> 10</w:t>
             </w:r>
           </w:p>
         </w:tc>
@@ -8419,6 +8566,15 @@
               </w:rPr>
               <w:t>Early layer</w:t>
             </w:r>
+            <w:r>
+              <w:rPr>
+                <w:rFonts w:ascii="Times New Roman" w:eastAsia="Times New Roman" w:hAnsi="Times New Roman" w:cs="Times New Roman"/>
+                <w:color w:val="000000" w:themeColor="text1"/>
+                <w:sz w:val="24"/>
+                <w:szCs w:val="24"/>
+              </w:rPr>
+              <w:t xml:space="preserve"> 0</w:t>
+            </w:r>
           </w:p>
         </w:tc>
         <w:tc>
@@ -8590,28 +8746,39 @@
               <w:rPr>
                 <w:rFonts w:ascii="Times New Roman" w:eastAsia="Times New Roman" w:hAnsi="Times New Roman" w:cs="Times New Roman"/>
                 <w:color w:val="000000" w:themeColor="text1"/>
-                <w:sz w:val="24"/>
-                <w:szCs w:val="24"/>
-              </w:rPr>
-            </w:pPr>
-          </w:p>
-          <w:p>
-            <w:pPr>
-              <w:rPr>
-                <w:rFonts w:ascii="Times New Roman" w:eastAsia="Times New Roman" w:hAnsi="Times New Roman" w:cs="Times New Roman"/>
-                <w:color w:val="000000" w:themeColor="text1"/>
-                <w:sz w:val="24"/>
-                <w:szCs w:val="24"/>
-              </w:rPr>
-            </w:pPr>
-            <w:r>
-              <w:rPr>
-                <w:rFonts w:ascii="Times New Roman" w:eastAsia="Times New Roman" w:hAnsi="Times New Roman" w:cs="Times New Roman"/>
-                <w:color w:val="000000" w:themeColor="text1"/>
-                <w:sz w:val="24"/>
-                <w:szCs w:val="24"/>
-              </w:rPr>
-              <w:t>Edge detection</w:t>
+                <w:sz w:val="20"/>
+                <w:szCs w:val="20"/>
+              </w:rPr>
+            </w:pPr>
+            <w:r>
+              <w:rPr>
+                <w:rFonts w:ascii="Times New Roman" w:eastAsia="Times New Roman" w:hAnsi="Times New Roman" w:cs="Times New Roman"/>
+                <w:color w:val="000000" w:themeColor="text1"/>
+                <w:sz w:val="24"/>
+                <w:szCs w:val="24"/>
+                <w:lang w:eastAsia="zh-CN"/>
+              </w:rPr>
+              <w:t>Horizontal e</w:t>
+            </w:r>
+            <w:r>
+              <w:rPr>
+                <w:rFonts w:ascii="Times New Roman" w:eastAsia="Times New Roman" w:hAnsi="Times New Roman" w:cs="Times New Roman" w:hint="eastAsia"/>
+                <w:color w:val="000000" w:themeColor="text1"/>
+                <w:sz w:val="24"/>
+                <w:szCs w:val="24"/>
+                <w:lang w:eastAsia="zh-CN"/>
+              </w:rPr>
+              <w:t>d</w:t>
+            </w:r>
+            <w:r>
+              <w:rPr>
+                <w:rFonts w:ascii="Times New Roman" w:eastAsia="Times New Roman" w:hAnsi="Times New Roman" w:cs="Times New Roman"/>
+                <w:color w:val="000000" w:themeColor="text1"/>
+                <w:sz w:val="24"/>
+                <w:szCs w:val="24"/>
+                <w:lang w:eastAsia="zh-CN"/>
+              </w:rPr>
+              <w:t>ge detection</w:t>
             </w:r>
           </w:p>
         </w:tc>
@@ -8639,6 +8806,15 @@
                 <w:szCs w:val="24"/>
               </w:rPr>
               <w:t>Intermediate layer</w:t>
+            </w:r>
+            <w:r>
+              <w:rPr>
+                <w:rFonts w:ascii="Times New Roman" w:eastAsia="Times New Roman" w:hAnsi="Times New Roman" w:cs="Times New Roman"/>
+                <w:color w:val="000000" w:themeColor="text1"/>
+                <w:sz w:val="24"/>
+                <w:szCs w:val="24"/>
+              </w:rPr>
+              <w:t xml:space="preserve"> 6</w:t>
             </w:r>
           </w:p>
         </w:tc>
@@ -8833,7 +9009,27 @@
                 <w:szCs w:val="24"/>
                 <w:lang w:eastAsia="zh-CN"/>
               </w:rPr>
-              <w:t>etecting the features at the center of image</w:t>
+              <w:t xml:space="preserve">etect the features at the </w:t>
+            </w:r>
+            <w:r>
+              <w:rPr>
+                <w:rFonts w:ascii="Times New Roman" w:eastAsia="Times New Roman" w:hAnsi="Times New Roman" w:cs="Times New Roman"/>
+                <w:color w:val="000000" w:themeColor="text1"/>
+                <w:sz w:val="24"/>
+                <w:szCs w:val="24"/>
+                <w:lang w:eastAsia="zh-CN"/>
+              </w:rPr>
+              <w:t>right side</w:t>
+            </w:r>
+            <w:r>
+              <w:rPr>
+                <w:rFonts w:ascii="Times New Roman" w:eastAsia="Times New Roman" w:hAnsi="Times New Roman" w:cs="Times New Roman"/>
+                <w:color w:val="000000" w:themeColor="text1"/>
+                <w:sz w:val="24"/>
+                <w:szCs w:val="24"/>
+                <w:lang w:eastAsia="zh-CN"/>
+              </w:rPr>
+              <w:t xml:space="preserve"> of image</w:t>
             </w:r>
           </w:p>
         </w:tc>
@@ -8861,6 +9057,15 @@
                 <w:szCs w:val="24"/>
               </w:rPr>
               <w:t>Deep layer</w:t>
+            </w:r>
+            <w:r>
+              <w:rPr>
+                <w:rFonts w:ascii="Times New Roman" w:eastAsia="Times New Roman" w:hAnsi="Times New Roman" w:cs="Times New Roman"/>
+                <w:color w:val="000000" w:themeColor="text1"/>
+                <w:sz w:val="24"/>
+                <w:szCs w:val="24"/>
+              </w:rPr>
+              <w:t xml:space="preserve"> 10</w:t>
             </w:r>
           </w:p>
         </w:tc>
@@ -9019,13 +9224,33 @@
           <w:tcPr>
             <w:tcW w:w="2340" w:type="dxa"/>
           </w:tcPr>
-          <w:p/>
-          <w:p>
-            <w:r>
-              <w:t xml:space="preserve">Detecting the whole image, and the shape of cat is shown </w:t>
-            </w:r>
-            <w:r>
-              <w:br/>
+          <w:p>
+            <w:pPr>
+              <w:rPr>
+                <w:rFonts w:ascii="Times New Roman" w:eastAsia="Times New Roman" w:hAnsi="Times New Roman" w:cs="Times New Roman"/>
+                <w:color w:val="000000" w:themeColor="text1"/>
+                <w:sz w:val="24"/>
+                <w:szCs w:val="24"/>
+              </w:rPr>
+            </w:pPr>
+          </w:p>
+          <w:p>
+            <w:pPr>
+              <w:rPr>
+                <w:rFonts w:ascii="Times New Roman" w:eastAsia="Times New Roman" w:hAnsi="Times New Roman" w:cs="Times New Roman"/>
+                <w:color w:val="000000" w:themeColor="text1"/>
+                <w:sz w:val="24"/>
+                <w:szCs w:val="24"/>
+              </w:rPr>
+            </w:pPr>
+            <w:r>
+              <w:rPr>
+                <w:rFonts w:ascii="Times New Roman" w:eastAsia="Times New Roman" w:hAnsi="Times New Roman" w:cs="Times New Roman"/>
+                <w:color w:val="000000" w:themeColor="text1"/>
+                <w:sz w:val="24"/>
+                <w:szCs w:val="24"/>
+              </w:rPr>
+              <w:t>Detect the vertical features of image</w:t>
             </w:r>
           </w:p>
         </w:tc>
@@ -9099,41 +9324,95 @@
     <w:p>
       <w:pPr>
         <w:spacing w:before="240" w:after="60"/>
-        <w:rPr>
-          <w:rFonts w:ascii="Arial" w:eastAsia="Arial" w:hAnsi="Arial" w:cs="Arial"/>
-          <w:b/>
-          <w:bCs/>
-          <w:color w:val="000000" w:themeColor="text1"/>
-          <w:sz w:val="28"/>
-          <w:szCs w:val="28"/>
+        <w:jc w:val="both"/>
+        <w:rPr>
+          <w:rFonts w:ascii="微软雅黑" w:eastAsia="微软雅黑" w:hAnsi="微软雅黑" w:cs="微软雅黑"/>
+          <w:color w:val="000000" w:themeColor="text1"/>
+          <w:sz w:val="24"/>
+          <w:szCs w:val="24"/>
+          <w:lang w:eastAsia="zh-CN"/>
         </w:rPr>
       </w:pPr>
-    </w:p>
-    <w:p>
-      <w:pPr>
-        <w:spacing w:before="240" w:after="60"/>
-        <w:rPr>
-          <w:rFonts w:ascii="Arial" w:eastAsia="Arial" w:hAnsi="Arial" w:cs="Arial"/>
-          <w:b/>
-          <w:bCs/>
-          <w:color w:val="000000" w:themeColor="text1"/>
-          <w:sz w:val="28"/>
-          <w:szCs w:val="28"/>
-        </w:rPr>
-      </w:pPr>
-    </w:p>
-    <w:p>
-      <w:pPr>
-        <w:spacing w:before="240" w:after="60"/>
-        <w:rPr>
-          <w:rFonts w:ascii="Arial" w:eastAsia="Arial" w:hAnsi="Arial" w:cs="Arial"/>
-          <w:b/>
-          <w:bCs/>
-          <w:color w:val="000000" w:themeColor="text1"/>
-          <w:sz w:val="28"/>
-          <w:szCs w:val="28"/>
-        </w:rPr>
-      </w:pPr>
+      <w:r>
+        <w:rPr>
+          <w:rFonts w:ascii="Times New Roman" w:eastAsia="Arial" w:hAnsi="Times New Roman" w:cs="Times New Roman"/>
+          <w:color w:val="000000" w:themeColor="text1"/>
+          <w:sz w:val="24"/>
+          <w:szCs w:val="24"/>
+          <w:lang w:eastAsia="zh-CN"/>
+        </w:rPr>
+        <w:t>The filters at the start of network are basic and used to detect edges.</w:t>
+      </w:r>
+      <w:r>
+        <w:rPr>
+          <w:rFonts w:ascii="Times New Roman" w:eastAsia="Arial" w:hAnsi="Times New Roman" w:cs="Times New Roman"/>
+          <w:color w:val="000000" w:themeColor="text1"/>
+          <w:sz w:val="24"/>
+          <w:szCs w:val="24"/>
+          <w:lang w:eastAsia="zh-CN"/>
+        </w:rPr>
+        <w:t xml:space="preserve"> As it goes deeper, the size of filters shrinks, and </w:t>
+      </w:r>
+      <w:r>
+        <w:rPr>
+          <w:rFonts w:ascii="Times New Roman" w:eastAsia="Arial" w:hAnsi="Times New Roman" w:cs="Times New Roman" w:hint="eastAsia"/>
+          <w:color w:val="000000" w:themeColor="text1"/>
+          <w:sz w:val="24"/>
+          <w:szCs w:val="24"/>
+          <w:lang w:eastAsia="zh-CN"/>
+        </w:rPr>
+        <w:t>fil</w:t>
+      </w:r>
+      <w:r>
+        <w:rPr>
+          <w:rFonts w:ascii="Times New Roman" w:eastAsia="Arial" w:hAnsi="Times New Roman" w:cs="Times New Roman"/>
+          <w:color w:val="000000" w:themeColor="text1"/>
+          <w:sz w:val="24"/>
+          <w:szCs w:val="24"/>
+          <w:lang w:eastAsia="zh-CN"/>
+        </w:rPr>
+        <w:t>ters become more complex which enables them to detect more sophisticated features. This pattern can be also observed on feature maps. At the early layer of network</w:t>
+      </w:r>
+      <w:r>
+        <w:rPr>
+          <w:rFonts w:ascii="Times New Roman" w:eastAsia="Arial" w:hAnsi="Times New Roman" w:cs="Times New Roman"/>
+          <w:color w:val="000000" w:themeColor="text1"/>
+          <w:sz w:val="24"/>
+          <w:szCs w:val="24"/>
+          <w:lang w:eastAsia="zh-CN"/>
+        </w:rPr>
+        <w:t>, the feature maps can present the outline of imag</w:t>
+      </w:r>
+      <w:r>
+        <w:rPr>
+          <w:rFonts w:ascii="Times New Roman" w:eastAsia="Arial" w:hAnsi="Times New Roman" w:cs="Times New Roman"/>
+          <w:color w:val="000000" w:themeColor="text1"/>
+          <w:sz w:val="24"/>
+          <w:szCs w:val="24"/>
+          <w:lang w:eastAsia="zh-CN"/>
+        </w:rPr>
+        <w:t>e</w:t>
+      </w:r>
+      <w:r>
+        <w:rPr>
+          <w:rFonts w:ascii="Times New Roman" w:eastAsia="Arial" w:hAnsi="Times New Roman" w:cs="Times New Roman"/>
+          <w:color w:val="000000" w:themeColor="text1"/>
+          <w:sz w:val="24"/>
+          <w:szCs w:val="24"/>
+          <w:lang w:eastAsia="zh-CN"/>
+        </w:rPr>
+        <w:t xml:space="preserve">s </w:t>
+      </w:r>
+      <w:r>
+        <w:rPr>
+          <w:rFonts w:ascii="Times New Roman" w:eastAsia="Arial" w:hAnsi="Times New Roman" w:cs="Times New Roman"/>
+          <w:color w:val="000000" w:themeColor="text1"/>
+          <w:sz w:val="24"/>
+          <w:szCs w:val="24"/>
+          <w:lang w:eastAsia="zh-CN"/>
+        </w:rPr>
+        <w:t>which is informative, while the feature maps outputted by filters at deep layer are too abstract to understand.</w:t>
+      </w:r>
     </w:p>
     <w:p>
       <w:pPr>
